--- a/docs/rapportPFA2025-AchrafAkrache_AsmaeMoubarriz.docx
+++ b/docs/rapportPFA2025-AchrafAkrache_AsmaeMoubarriz.docx
@@ -1203,7 +1203,7 @@
                                 <w:sz w:val="28"/>
                                 <w:szCs w:val="28"/>
                               </w:rPr>
-                              <w:t xml:space="preserve">Achraf AKRACHE, </w:t>
+                              <w:t>Asmae MOUBARRIZ</w:t>
                             </w:r>
                           </w:p>
                           <w:p>
@@ -1222,20 +1222,8 @@
                                 <w:sz w:val="28"/>
                                 <w:szCs w:val="28"/>
                               </w:rPr>
-                              <w:t>Asmae MOUBARRIZ</w:t>
+                              <w:t>Achraf AKRACHE</w:t>
                             </w:r>
-                          </w:p>
-                          <w:p>
-                            <w:pPr>
-                              <w:rPr>
-                                <w:rFonts w:eastAsiaTheme="minorEastAsia"/>
-                                <w:b/>
-                                <w:bCs/>
-                                <w:color w:val="0A1D30" w:themeColor="text2" w:themeShade="BF"/>
-                                <w:sz w:val="28"/>
-                                <w:szCs w:val="28"/>
-                              </w:rPr>
-                            </w:pPr>
                           </w:p>
                         </w:txbxContent>
                       </wps:txbx>
@@ -1295,7 +1283,7 @@
                           <w:sz w:val="28"/>
                           <w:szCs w:val="28"/>
                         </w:rPr>
-                        <w:t xml:space="preserve">Achraf AKRACHE, </w:t>
+                        <w:t>Asmae MOUBARRIZ</w:t>
                       </w:r>
                     </w:p>
                     <w:p>
@@ -1314,20 +1302,8 @@
                           <w:sz w:val="28"/>
                           <w:szCs w:val="28"/>
                         </w:rPr>
-                        <w:t>Asmae MOUBARRIZ</w:t>
+                        <w:t>Achraf AKRACHE</w:t>
                       </w:r>
-                    </w:p>
-                    <w:p>
-                      <w:pPr>
-                        <w:rPr>
-                          <w:rFonts w:eastAsiaTheme="minorEastAsia"/>
-                          <w:b/>
-                          <w:bCs/>
-                          <w:color w:val="0A1D30" w:themeColor="text2" w:themeShade="BF"/>
-                          <w:sz w:val="28"/>
-                          <w:szCs w:val="28"/>
-                        </w:rPr>
-                      </w:pPr>
                     </w:p>
                   </w:txbxContent>
                 </v:textbox>
@@ -1590,7 +1566,7 @@
           <w:r>
             <w:fldChar w:fldCharType="separate"/>
           </w:r>
-          <w:hyperlink w:anchor="_Toc190556602" w:history="1">
+          <w:hyperlink w:anchor="_Toc190561877" w:history="1">
             <w:r>
               <w:rPr>
                 <w:rStyle w:val="Lienhypertexte"/>
@@ -1617,7 +1593,7 @@
                 <w:noProof/>
                 <w:webHidden/>
               </w:rPr>
-              <w:instrText xml:space="preserve"> PAGEREF _Toc190556602 \h </w:instrText>
+              <w:instrText xml:space="preserve"> PAGEREF _Toc190561877 \h </w:instrText>
             </w:r>
             <w:r>
               <w:rPr>
@@ -1662,7 +1638,7 @@
               <w:lang w:eastAsia="fr-FR"/>
             </w:rPr>
           </w:pPr>
-          <w:hyperlink w:anchor="_Toc190556603" w:history="1">
+          <w:hyperlink w:anchor="_Toc190561878" w:history="1">
             <w:r>
               <w:rPr>
                 <w:rStyle w:val="Lienhypertexte"/>
@@ -1689,7 +1665,7 @@
                 <w:noProof/>
                 <w:webHidden/>
               </w:rPr>
-              <w:instrText xml:space="preserve"> PAGEREF _Toc190556603 \h </w:instrText>
+              <w:instrText xml:space="preserve"> PAGEREF _Toc190561878 \h </w:instrText>
             </w:r>
             <w:r>
               <w:rPr>
@@ -1734,7 +1710,7 @@
               <w:lang w:eastAsia="fr-FR"/>
             </w:rPr>
           </w:pPr>
-          <w:hyperlink w:anchor="_Toc190556604" w:history="1">
+          <w:hyperlink w:anchor="_Toc190561879" w:history="1">
             <w:r>
               <w:rPr>
                 <w:rStyle w:val="Lienhypertexte"/>
@@ -1761,7 +1737,7 @@
                 <w:noProof/>
                 <w:webHidden/>
               </w:rPr>
-              <w:instrText xml:space="preserve"> PAGEREF _Toc190556604 \h </w:instrText>
+              <w:instrText xml:space="preserve"> PAGEREF _Toc190561879 \h </w:instrText>
             </w:r>
             <w:r>
               <w:rPr>
@@ -1807,7 +1783,7 @@
               <w:lang w:eastAsia="fr-FR"/>
             </w:rPr>
           </w:pPr>
-          <w:hyperlink w:anchor="_Toc190556605" w:history="1">
+          <w:hyperlink w:anchor="_Toc190561880" w:history="1">
             <w:r>
               <w:rPr>
                 <w:rStyle w:val="Lienhypertexte"/>
@@ -1851,7 +1827,7 @@
                 <w:noProof/>
                 <w:webHidden/>
               </w:rPr>
-              <w:instrText xml:space="preserve"> PAGEREF _Toc190556605 \h </w:instrText>
+              <w:instrText xml:space="preserve"> PAGEREF _Toc190561880 \h </w:instrText>
             </w:r>
             <w:r>
               <w:rPr>
@@ -1897,7 +1873,7 @@
               <w:lang w:eastAsia="fr-FR"/>
             </w:rPr>
           </w:pPr>
-          <w:hyperlink w:anchor="_Toc190556606" w:history="1">
+          <w:hyperlink w:anchor="_Toc190561881" w:history="1">
             <w:r>
               <w:rPr>
                 <w:rStyle w:val="Lienhypertexte"/>
@@ -1941,7 +1917,7 @@
                 <w:noProof/>
                 <w:webHidden/>
               </w:rPr>
-              <w:instrText xml:space="preserve"> PAGEREF _Toc190556606 \h </w:instrText>
+              <w:instrText xml:space="preserve"> PAGEREF _Toc190561881 \h </w:instrText>
             </w:r>
             <w:r>
               <w:rPr>
@@ -1987,7 +1963,7 @@
               <w:lang w:eastAsia="fr-FR"/>
             </w:rPr>
           </w:pPr>
-          <w:hyperlink w:anchor="_Toc190556607" w:history="1">
+          <w:hyperlink w:anchor="_Toc190561882" w:history="1">
             <w:r>
               <w:rPr>
                 <w:rStyle w:val="Lienhypertexte"/>
@@ -2031,7 +2007,7 @@
                 <w:noProof/>
                 <w:webHidden/>
               </w:rPr>
-              <w:instrText xml:space="preserve"> PAGEREF _Toc190556607 \h </w:instrText>
+              <w:instrText xml:space="preserve"> PAGEREF _Toc190561882 \h </w:instrText>
             </w:r>
             <w:r>
               <w:rPr>
@@ -2077,7 +2053,7 @@
               <w:lang w:eastAsia="fr-FR"/>
             </w:rPr>
           </w:pPr>
-          <w:hyperlink w:anchor="_Toc190556608" w:history="1">
+          <w:hyperlink w:anchor="_Toc190561883" w:history="1">
             <w:r>
               <w:rPr>
                 <w:rStyle w:val="Lienhypertexte"/>
@@ -2121,7 +2097,7 @@
                 <w:noProof/>
                 <w:webHidden/>
               </w:rPr>
-              <w:instrText xml:space="preserve"> PAGEREF _Toc190556608 \h </w:instrText>
+              <w:instrText xml:space="preserve"> PAGEREF _Toc190561883 \h </w:instrText>
             </w:r>
             <w:r>
               <w:rPr>
@@ -2167,7 +2143,7 @@
               <w:lang w:eastAsia="fr-FR"/>
             </w:rPr>
           </w:pPr>
-          <w:hyperlink w:anchor="_Toc190556609" w:history="1">
+          <w:hyperlink w:anchor="_Toc190561884" w:history="1">
             <w:r>
               <w:rPr>
                 <w:rStyle w:val="Lienhypertexte"/>
@@ -2211,7 +2187,7 @@
                 <w:noProof/>
                 <w:webHidden/>
               </w:rPr>
-              <w:instrText xml:space="preserve"> PAGEREF _Toc190556609 \h </w:instrText>
+              <w:instrText xml:space="preserve"> PAGEREF _Toc190561884 \h </w:instrText>
             </w:r>
             <w:r>
               <w:rPr>
@@ -2257,7 +2233,7 @@
               <w:lang w:eastAsia="fr-FR"/>
             </w:rPr>
           </w:pPr>
-          <w:hyperlink w:anchor="_Toc190556610" w:history="1">
+          <w:hyperlink w:anchor="_Toc190561885" w:history="1">
             <w:r>
               <w:rPr>
                 <w:rStyle w:val="Lienhypertexte"/>
@@ -2301,7 +2277,7 @@
                 <w:noProof/>
                 <w:webHidden/>
               </w:rPr>
-              <w:instrText xml:space="preserve"> PAGEREF _Toc190556610 \h </w:instrText>
+              <w:instrText xml:space="preserve"> PAGEREF _Toc190561885 \h </w:instrText>
             </w:r>
             <w:r>
               <w:rPr>
@@ -2347,7 +2323,7 @@
               <w:lang w:eastAsia="fr-FR"/>
             </w:rPr>
           </w:pPr>
-          <w:hyperlink w:anchor="_Toc190556611" w:history="1">
+          <w:hyperlink w:anchor="_Toc190561886" w:history="1">
             <w:r>
               <w:rPr>
                 <w:rStyle w:val="Lienhypertexte"/>
@@ -2391,7 +2367,7 @@
                 <w:noProof/>
                 <w:webHidden/>
               </w:rPr>
-              <w:instrText xml:space="preserve"> PAGEREF _Toc190556611 \h </w:instrText>
+              <w:instrText xml:space="preserve"> PAGEREF _Toc190561886 \h </w:instrText>
             </w:r>
             <w:r>
               <w:rPr>
@@ -2436,12 +2412,10 @@
               <w:lang w:eastAsia="fr-FR"/>
             </w:rPr>
           </w:pPr>
-          <w:hyperlink w:anchor="_Toc190556612" w:history="1">
+          <w:hyperlink w:anchor="_Toc190561887" w:history="1">
             <w:r>
               <w:rPr>
                 <w:rStyle w:val="Lienhypertexte"/>
-                <w:b/>
-                <w:bCs/>
                 <w:noProof/>
               </w:rPr>
               <w:t>Module 1 : Gestion des entrepreneurs</w:t>
@@ -2465,7 +2439,97 @@
                 <w:noProof/>
                 <w:webHidden/>
               </w:rPr>
-              <w:instrText xml:space="preserve"> PAGEREF _Toc190556612 \h </w:instrText>
+              <w:instrText xml:space="preserve"> PAGEREF _Toc190561887 \h </w:instrText>
+            </w:r>
+            <w:r>
+              <w:rPr>
+                <w:noProof/>
+                <w:webHidden/>
+              </w:rPr>
+            </w:r>
+            <w:r>
+              <w:rPr>
+                <w:noProof/>
+                <w:webHidden/>
+              </w:rPr>
+              <w:fldChar w:fldCharType="separate"/>
+            </w:r>
+            <w:r>
+              <w:rPr>
+                <w:noProof/>
+                <w:webHidden/>
+              </w:rPr>
+              <w:t>10</w:t>
+            </w:r>
+            <w:r>
+              <w:rPr>
+                <w:noProof/>
+                <w:webHidden/>
+              </w:rPr>
+              <w:fldChar w:fldCharType="end"/>
+            </w:r>
+          </w:hyperlink>
+        </w:p>
+        <w:p>
+          <w:pPr>
+            <w:pStyle w:val="TM3"/>
+            <w:tabs>
+              <w:tab w:val="left" w:pos="960"/>
+              <w:tab w:val="right" w:leader="dot" w:pos="9062"/>
+            </w:tabs>
+            <w:rPr>
+              <w:rFonts w:eastAsiaTheme="minorEastAsia"/>
+              <w:noProof/>
+              <w:sz w:val="24"/>
+              <w:szCs w:val="24"/>
+              <w:lang w:eastAsia="fr-FR"/>
+            </w:rPr>
+          </w:pPr>
+          <w:hyperlink w:anchor="_Toc190561888" w:history="1">
+            <w:r>
+              <w:rPr>
+                <w:rStyle w:val="Lienhypertexte"/>
+                <w:noProof/>
+              </w:rPr>
+              <w:t>1.</w:t>
+            </w:r>
+            <w:r>
+              <w:rPr>
+                <w:rFonts w:eastAsiaTheme="minorEastAsia"/>
+                <w:noProof/>
+                <w:sz w:val="24"/>
+                <w:szCs w:val="24"/>
+                <w:lang w:eastAsia="fr-FR"/>
+              </w:rPr>
+              <w:tab/>
+            </w:r>
+            <w:r>
+              <w:rPr>
+                <w:rStyle w:val="Lienhypertexte"/>
+                <w:noProof/>
+              </w:rPr>
+              <w:t>Prédiction du profil entrepreneur</w:t>
+            </w:r>
+            <w:r>
+              <w:rPr>
+                <w:noProof/>
+                <w:webHidden/>
+              </w:rPr>
+              <w:tab/>
+            </w:r>
+            <w:r>
+              <w:rPr>
+                <w:noProof/>
+                <w:webHidden/>
+              </w:rPr>
+              <w:fldChar w:fldCharType="begin"/>
+            </w:r>
+            <w:r>
+              <w:rPr>
+                <w:noProof/>
+                <w:webHidden/>
+              </w:rPr>
+              <w:instrText xml:space="preserve"> PAGEREF _Toc190561888 \h </w:instrText>
             </w:r>
             <w:r>
               <w:rPr>
@@ -2510,12 +2574,10 @@
               <w:lang w:eastAsia="fr-FR"/>
             </w:rPr>
           </w:pPr>
-          <w:hyperlink w:anchor="_Toc190556613" w:history="1">
+          <w:hyperlink w:anchor="_Toc190561889" w:history="1">
             <w:r>
               <w:rPr>
                 <w:rStyle w:val="Lienhypertexte"/>
-                <w:b/>
-                <w:bCs/>
                 <w:noProof/>
               </w:rPr>
               <w:t>Module 2 : Gestion des projets</w:t>
@@ -2539,7 +2601,187 @@
                 <w:noProof/>
                 <w:webHidden/>
               </w:rPr>
-              <w:instrText xml:space="preserve"> PAGEREF _Toc190556613 \h </w:instrText>
+              <w:instrText xml:space="preserve"> PAGEREF _Toc190561889 \h </w:instrText>
+            </w:r>
+            <w:r>
+              <w:rPr>
+                <w:noProof/>
+                <w:webHidden/>
+              </w:rPr>
+            </w:r>
+            <w:r>
+              <w:rPr>
+                <w:noProof/>
+                <w:webHidden/>
+              </w:rPr>
+              <w:fldChar w:fldCharType="separate"/>
+            </w:r>
+            <w:r>
+              <w:rPr>
+                <w:noProof/>
+                <w:webHidden/>
+              </w:rPr>
+              <w:t>11</w:t>
+            </w:r>
+            <w:r>
+              <w:rPr>
+                <w:noProof/>
+                <w:webHidden/>
+              </w:rPr>
+              <w:fldChar w:fldCharType="end"/>
+            </w:r>
+          </w:hyperlink>
+        </w:p>
+        <w:p>
+          <w:pPr>
+            <w:pStyle w:val="TM3"/>
+            <w:tabs>
+              <w:tab w:val="left" w:pos="960"/>
+              <w:tab w:val="right" w:leader="dot" w:pos="9062"/>
+            </w:tabs>
+            <w:rPr>
+              <w:rFonts w:eastAsiaTheme="minorEastAsia"/>
+              <w:noProof/>
+              <w:sz w:val="24"/>
+              <w:szCs w:val="24"/>
+              <w:lang w:eastAsia="fr-FR"/>
+            </w:rPr>
+          </w:pPr>
+          <w:hyperlink w:anchor="_Toc190561890" w:history="1">
+            <w:r>
+              <w:rPr>
+                <w:rStyle w:val="Lienhypertexte"/>
+                <w:noProof/>
+              </w:rPr>
+              <w:t>2.</w:t>
+            </w:r>
+            <w:r>
+              <w:rPr>
+                <w:rFonts w:eastAsiaTheme="minorEastAsia"/>
+                <w:noProof/>
+                <w:sz w:val="24"/>
+                <w:szCs w:val="24"/>
+                <w:lang w:eastAsia="fr-FR"/>
+              </w:rPr>
+              <w:tab/>
+            </w:r>
+            <w:r>
+              <w:rPr>
+                <w:rStyle w:val="Lienhypertexte"/>
+                <w:noProof/>
+              </w:rPr>
+              <w:t>Prédiction du profit d’un projet</w:t>
+            </w:r>
+            <w:r>
+              <w:rPr>
+                <w:noProof/>
+                <w:webHidden/>
+              </w:rPr>
+              <w:tab/>
+            </w:r>
+            <w:r>
+              <w:rPr>
+                <w:noProof/>
+                <w:webHidden/>
+              </w:rPr>
+              <w:fldChar w:fldCharType="begin"/>
+            </w:r>
+            <w:r>
+              <w:rPr>
+                <w:noProof/>
+                <w:webHidden/>
+              </w:rPr>
+              <w:instrText xml:space="preserve"> PAGEREF _Toc190561890 \h </w:instrText>
+            </w:r>
+            <w:r>
+              <w:rPr>
+                <w:noProof/>
+                <w:webHidden/>
+              </w:rPr>
+            </w:r>
+            <w:r>
+              <w:rPr>
+                <w:noProof/>
+                <w:webHidden/>
+              </w:rPr>
+              <w:fldChar w:fldCharType="separate"/>
+            </w:r>
+            <w:r>
+              <w:rPr>
+                <w:noProof/>
+                <w:webHidden/>
+              </w:rPr>
+              <w:t>11</w:t>
+            </w:r>
+            <w:r>
+              <w:rPr>
+                <w:noProof/>
+                <w:webHidden/>
+              </w:rPr>
+              <w:fldChar w:fldCharType="end"/>
+            </w:r>
+          </w:hyperlink>
+        </w:p>
+        <w:p>
+          <w:pPr>
+            <w:pStyle w:val="TM3"/>
+            <w:tabs>
+              <w:tab w:val="left" w:pos="960"/>
+              <w:tab w:val="right" w:leader="dot" w:pos="9062"/>
+            </w:tabs>
+            <w:rPr>
+              <w:rFonts w:eastAsiaTheme="minorEastAsia"/>
+              <w:noProof/>
+              <w:sz w:val="24"/>
+              <w:szCs w:val="24"/>
+              <w:lang w:eastAsia="fr-FR"/>
+            </w:rPr>
+          </w:pPr>
+          <w:hyperlink w:anchor="_Toc190561891" w:history="1">
+            <w:r>
+              <w:rPr>
+                <w:rStyle w:val="Lienhypertexte"/>
+                <w:noProof/>
+              </w:rPr>
+              <w:t>3.</w:t>
+            </w:r>
+            <w:r>
+              <w:rPr>
+                <w:rFonts w:eastAsiaTheme="minorEastAsia"/>
+                <w:noProof/>
+                <w:sz w:val="24"/>
+                <w:szCs w:val="24"/>
+                <w:lang w:eastAsia="fr-FR"/>
+              </w:rPr>
+              <w:tab/>
+            </w:r>
+            <w:r>
+              <w:rPr>
+                <w:rStyle w:val="Lienhypertexte"/>
+                <w:noProof/>
+              </w:rPr>
+              <w:t>Prédiction du classement parmi le top 500</w:t>
+            </w:r>
+            <w:r>
+              <w:rPr>
+                <w:noProof/>
+                <w:webHidden/>
+              </w:rPr>
+              <w:tab/>
+            </w:r>
+            <w:r>
+              <w:rPr>
+                <w:noProof/>
+                <w:webHidden/>
+              </w:rPr>
+              <w:fldChar w:fldCharType="begin"/>
+            </w:r>
+            <w:r>
+              <w:rPr>
+                <w:noProof/>
+                <w:webHidden/>
+              </w:rPr>
+              <w:instrText xml:space="preserve"> PAGEREF _Toc190561891 \h </w:instrText>
             </w:r>
             <w:r>
               <w:rPr>
@@ -2585,7 +2827,7 @@
               <w:lang w:eastAsia="fr-FR"/>
             </w:rPr>
           </w:pPr>
-          <w:hyperlink w:anchor="_Toc190556614" w:history="1">
+          <w:hyperlink w:anchor="_Toc190561892" w:history="1">
             <w:r>
               <w:rPr>
                 <w:rStyle w:val="Lienhypertexte"/>
@@ -2629,7 +2871,7 @@
                 <w:noProof/>
                 <w:webHidden/>
               </w:rPr>
-              <w:instrText xml:space="preserve"> PAGEREF _Toc190556614 \h </w:instrText>
+              <w:instrText xml:space="preserve"> PAGEREF _Toc190561892 \h </w:instrText>
             </w:r>
             <w:r>
               <w:rPr>
@@ -2674,12 +2916,10 @@
               <w:lang w:eastAsia="fr-FR"/>
             </w:rPr>
           </w:pPr>
-          <w:hyperlink w:anchor="_Toc190556615" w:history="1">
+          <w:hyperlink w:anchor="_Toc190561893" w:history="1">
             <w:r>
               <w:rPr>
                 <w:rStyle w:val="Lienhypertexte"/>
-                <w:b/>
-                <w:bCs/>
                 <w:noProof/>
               </w:rPr>
               <w:t>Module 1 : Gestion des entrepreneurs</w:t>
@@ -2703,7 +2943,187 @@
                 <w:noProof/>
                 <w:webHidden/>
               </w:rPr>
-              <w:instrText xml:space="preserve"> PAGEREF _Toc190556615 \h </w:instrText>
+              <w:instrText xml:space="preserve"> PAGEREF _Toc190561893 \h </w:instrText>
+            </w:r>
+            <w:r>
+              <w:rPr>
+                <w:noProof/>
+                <w:webHidden/>
+              </w:rPr>
+            </w:r>
+            <w:r>
+              <w:rPr>
+                <w:noProof/>
+                <w:webHidden/>
+              </w:rPr>
+              <w:fldChar w:fldCharType="separate"/>
+            </w:r>
+            <w:r>
+              <w:rPr>
+                <w:noProof/>
+                <w:webHidden/>
+              </w:rPr>
+              <w:t>12</w:t>
+            </w:r>
+            <w:r>
+              <w:rPr>
+                <w:noProof/>
+                <w:webHidden/>
+              </w:rPr>
+              <w:fldChar w:fldCharType="end"/>
+            </w:r>
+          </w:hyperlink>
+        </w:p>
+        <w:p>
+          <w:pPr>
+            <w:pStyle w:val="TM3"/>
+            <w:tabs>
+              <w:tab w:val="left" w:pos="960"/>
+              <w:tab w:val="right" w:leader="dot" w:pos="9062"/>
+            </w:tabs>
+            <w:rPr>
+              <w:rFonts w:eastAsiaTheme="minorEastAsia"/>
+              <w:noProof/>
+              <w:sz w:val="24"/>
+              <w:szCs w:val="24"/>
+              <w:lang w:eastAsia="fr-FR"/>
+            </w:rPr>
+          </w:pPr>
+          <w:hyperlink w:anchor="_Toc190561894" w:history="1">
+            <w:r>
+              <w:rPr>
+                <w:rStyle w:val="Lienhypertexte"/>
+                <w:noProof/>
+              </w:rPr>
+              <w:t>1.</w:t>
+            </w:r>
+            <w:r>
+              <w:rPr>
+                <w:rFonts w:eastAsiaTheme="minorEastAsia"/>
+                <w:noProof/>
+                <w:sz w:val="24"/>
+                <w:szCs w:val="24"/>
+                <w:lang w:eastAsia="fr-FR"/>
+              </w:rPr>
+              <w:tab/>
+            </w:r>
+            <w:r>
+              <w:rPr>
+                <w:rStyle w:val="Lienhypertexte"/>
+                <w:noProof/>
+              </w:rPr>
+              <w:t>Créer un entrepreneur</w:t>
+            </w:r>
+            <w:r>
+              <w:rPr>
+                <w:noProof/>
+                <w:webHidden/>
+              </w:rPr>
+              <w:tab/>
+            </w:r>
+            <w:r>
+              <w:rPr>
+                <w:noProof/>
+                <w:webHidden/>
+              </w:rPr>
+              <w:fldChar w:fldCharType="begin"/>
+            </w:r>
+            <w:r>
+              <w:rPr>
+                <w:noProof/>
+                <w:webHidden/>
+              </w:rPr>
+              <w:instrText xml:space="preserve"> PAGEREF _Toc190561894 \h </w:instrText>
+            </w:r>
+            <w:r>
+              <w:rPr>
+                <w:noProof/>
+                <w:webHidden/>
+              </w:rPr>
+            </w:r>
+            <w:r>
+              <w:rPr>
+                <w:noProof/>
+                <w:webHidden/>
+              </w:rPr>
+              <w:fldChar w:fldCharType="separate"/>
+            </w:r>
+            <w:r>
+              <w:rPr>
+                <w:noProof/>
+                <w:webHidden/>
+              </w:rPr>
+              <w:t>12</w:t>
+            </w:r>
+            <w:r>
+              <w:rPr>
+                <w:noProof/>
+                <w:webHidden/>
+              </w:rPr>
+              <w:fldChar w:fldCharType="end"/>
+            </w:r>
+          </w:hyperlink>
+        </w:p>
+        <w:p>
+          <w:pPr>
+            <w:pStyle w:val="TM3"/>
+            <w:tabs>
+              <w:tab w:val="left" w:pos="960"/>
+              <w:tab w:val="right" w:leader="dot" w:pos="9062"/>
+            </w:tabs>
+            <w:rPr>
+              <w:rFonts w:eastAsiaTheme="minorEastAsia"/>
+              <w:noProof/>
+              <w:sz w:val="24"/>
+              <w:szCs w:val="24"/>
+              <w:lang w:eastAsia="fr-FR"/>
+            </w:rPr>
+          </w:pPr>
+          <w:hyperlink w:anchor="_Toc190561895" w:history="1">
+            <w:r>
+              <w:rPr>
+                <w:rStyle w:val="Lienhypertexte"/>
+                <w:noProof/>
+              </w:rPr>
+              <w:t>2.</w:t>
+            </w:r>
+            <w:r>
+              <w:rPr>
+                <w:rFonts w:eastAsiaTheme="minorEastAsia"/>
+                <w:noProof/>
+                <w:sz w:val="24"/>
+                <w:szCs w:val="24"/>
+                <w:lang w:eastAsia="fr-FR"/>
+              </w:rPr>
+              <w:tab/>
+            </w:r>
+            <w:r>
+              <w:rPr>
+                <w:rStyle w:val="Lienhypertexte"/>
+                <w:noProof/>
+              </w:rPr>
+              <w:t>S’authentifier</w:t>
+            </w:r>
+            <w:r>
+              <w:rPr>
+                <w:noProof/>
+                <w:webHidden/>
+              </w:rPr>
+              <w:tab/>
+            </w:r>
+            <w:r>
+              <w:rPr>
+                <w:noProof/>
+                <w:webHidden/>
+              </w:rPr>
+              <w:fldChar w:fldCharType="begin"/>
+            </w:r>
+            <w:r>
+              <w:rPr>
+                <w:noProof/>
+                <w:webHidden/>
+              </w:rPr>
+              <w:instrText xml:space="preserve"> PAGEREF _Toc190561895 \h </w:instrText>
             </w:r>
             <w:r>
               <w:rPr>
@@ -2748,12 +3168,10 @@
               <w:lang w:eastAsia="fr-FR"/>
             </w:rPr>
           </w:pPr>
-          <w:hyperlink w:anchor="_Toc190556616" w:history="1">
+          <w:hyperlink w:anchor="_Toc190561896" w:history="1">
             <w:r>
               <w:rPr>
                 <w:rStyle w:val="Lienhypertexte"/>
-                <w:b/>
-                <w:bCs/>
                 <w:noProof/>
               </w:rPr>
               <w:t>Module 2 : Gestion des projets</w:t>
@@ -2777,7 +3195,187 @@
                 <w:noProof/>
                 <w:webHidden/>
               </w:rPr>
-              <w:instrText xml:space="preserve"> PAGEREF _Toc190556616 \h </w:instrText>
+              <w:instrText xml:space="preserve"> PAGEREF _Toc190561896 \h </w:instrText>
+            </w:r>
+            <w:r>
+              <w:rPr>
+                <w:noProof/>
+                <w:webHidden/>
+              </w:rPr>
+            </w:r>
+            <w:r>
+              <w:rPr>
+                <w:noProof/>
+                <w:webHidden/>
+              </w:rPr>
+              <w:fldChar w:fldCharType="separate"/>
+            </w:r>
+            <w:r>
+              <w:rPr>
+                <w:noProof/>
+                <w:webHidden/>
+              </w:rPr>
+              <w:t>12</w:t>
+            </w:r>
+            <w:r>
+              <w:rPr>
+                <w:noProof/>
+                <w:webHidden/>
+              </w:rPr>
+              <w:fldChar w:fldCharType="end"/>
+            </w:r>
+          </w:hyperlink>
+        </w:p>
+        <w:p>
+          <w:pPr>
+            <w:pStyle w:val="TM3"/>
+            <w:tabs>
+              <w:tab w:val="left" w:pos="960"/>
+              <w:tab w:val="right" w:leader="dot" w:pos="9062"/>
+            </w:tabs>
+            <w:rPr>
+              <w:rFonts w:eastAsiaTheme="minorEastAsia"/>
+              <w:noProof/>
+              <w:sz w:val="24"/>
+              <w:szCs w:val="24"/>
+              <w:lang w:eastAsia="fr-FR"/>
+            </w:rPr>
+          </w:pPr>
+          <w:hyperlink w:anchor="_Toc190561897" w:history="1">
+            <w:r>
+              <w:rPr>
+                <w:rStyle w:val="Lienhypertexte"/>
+                <w:noProof/>
+              </w:rPr>
+              <w:t>3.</w:t>
+            </w:r>
+            <w:r>
+              <w:rPr>
+                <w:rFonts w:eastAsiaTheme="minorEastAsia"/>
+                <w:noProof/>
+                <w:sz w:val="24"/>
+                <w:szCs w:val="24"/>
+                <w:lang w:eastAsia="fr-FR"/>
+              </w:rPr>
+              <w:tab/>
+            </w:r>
+            <w:r>
+              <w:rPr>
+                <w:rStyle w:val="Lienhypertexte"/>
+                <w:noProof/>
+              </w:rPr>
+              <w:t>Editer un projet</w:t>
+            </w:r>
+            <w:r>
+              <w:rPr>
+                <w:noProof/>
+                <w:webHidden/>
+              </w:rPr>
+              <w:tab/>
+            </w:r>
+            <w:r>
+              <w:rPr>
+                <w:noProof/>
+                <w:webHidden/>
+              </w:rPr>
+              <w:fldChar w:fldCharType="begin"/>
+            </w:r>
+            <w:r>
+              <w:rPr>
+                <w:noProof/>
+                <w:webHidden/>
+              </w:rPr>
+              <w:instrText xml:space="preserve"> PAGEREF _Toc190561897 \h </w:instrText>
+            </w:r>
+            <w:r>
+              <w:rPr>
+                <w:noProof/>
+                <w:webHidden/>
+              </w:rPr>
+            </w:r>
+            <w:r>
+              <w:rPr>
+                <w:noProof/>
+                <w:webHidden/>
+              </w:rPr>
+              <w:fldChar w:fldCharType="separate"/>
+            </w:r>
+            <w:r>
+              <w:rPr>
+                <w:noProof/>
+                <w:webHidden/>
+              </w:rPr>
+              <w:t>12</w:t>
+            </w:r>
+            <w:r>
+              <w:rPr>
+                <w:noProof/>
+                <w:webHidden/>
+              </w:rPr>
+              <w:fldChar w:fldCharType="end"/>
+            </w:r>
+          </w:hyperlink>
+        </w:p>
+        <w:p>
+          <w:pPr>
+            <w:pStyle w:val="TM3"/>
+            <w:tabs>
+              <w:tab w:val="left" w:pos="960"/>
+              <w:tab w:val="right" w:leader="dot" w:pos="9062"/>
+            </w:tabs>
+            <w:rPr>
+              <w:rFonts w:eastAsiaTheme="minorEastAsia"/>
+              <w:noProof/>
+              <w:sz w:val="24"/>
+              <w:szCs w:val="24"/>
+              <w:lang w:eastAsia="fr-FR"/>
+            </w:rPr>
+          </w:pPr>
+          <w:hyperlink w:anchor="_Toc190561898" w:history="1">
+            <w:r>
+              <w:rPr>
+                <w:rStyle w:val="Lienhypertexte"/>
+                <w:noProof/>
+              </w:rPr>
+              <w:t>4.</w:t>
+            </w:r>
+            <w:r>
+              <w:rPr>
+                <w:rFonts w:eastAsiaTheme="minorEastAsia"/>
+                <w:noProof/>
+                <w:sz w:val="24"/>
+                <w:szCs w:val="24"/>
+                <w:lang w:eastAsia="fr-FR"/>
+              </w:rPr>
+              <w:tab/>
+            </w:r>
+            <w:r>
+              <w:rPr>
+                <w:rStyle w:val="Lienhypertexte"/>
+                <w:noProof/>
+              </w:rPr>
+              <w:t>Supprimer un projet</w:t>
+            </w:r>
+            <w:r>
+              <w:rPr>
+                <w:noProof/>
+                <w:webHidden/>
+              </w:rPr>
+              <w:tab/>
+            </w:r>
+            <w:r>
+              <w:rPr>
+                <w:noProof/>
+                <w:webHidden/>
+              </w:rPr>
+              <w:fldChar w:fldCharType="begin"/>
+            </w:r>
+            <w:r>
+              <w:rPr>
+                <w:noProof/>
+                <w:webHidden/>
+              </w:rPr>
+              <w:instrText xml:space="preserve"> PAGEREF _Toc190561898 \h </w:instrText>
             </w:r>
             <w:r>
               <w:rPr>
@@ -2823,7 +3421,7 @@
               <w:lang w:eastAsia="fr-FR"/>
             </w:rPr>
           </w:pPr>
-          <w:hyperlink w:anchor="_Toc190556617" w:history="1">
+          <w:hyperlink w:anchor="_Toc190561899" w:history="1">
             <w:r>
               <w:rPr>
                 <w:rStyle w:val="Lienhypertexte"/>
@@ -2867,7 +3465,7 @@
                 <w:noProof/>
                 <w:webHidden/>
               </w:rPr>
-              <w:instrText xml:space="preserve"> PAGEREF _Toc190556617 \h </w:instrText>
+              <w:instrText xml:space="preserve"> PAGEREF _Toc190561899 \h </w:instrText>
             </w:r>
             <w:r>
               <w:rPr>
@@ -2913,7 +3511,7 @@
               <w:lang w:eastAsia="fr-FR"/>
             </w:rPr>
           </w:pPr>
-          <w:hyperlink w:anchor="_Toc190556618" w:history="1">
+          <w:hyperlink w:anchor="_Toc190561900" w:history="1">
             <w:r>
               <w:rPr>
                 <w:rStyle w:val="Lienhypertexte"/>
@@ -2957,7 +3555,7 @@
                 <w:noProof/>
                 <w:webHidden/>
               </w:rPr>
-              <w:instrText xml:space="preserve"> PAGEREF _Toc190556618 \h </w:instrText>
+              <w:instrText xml:space="preserve"> PAGEREF _Toc190561900 \h </w:instrText>
             </w:r>
             <w:r>
               <w:rPr>
@@ -3003,7 +3601,7 @@
               <w:lang w:eastAsia="fr-FR"/>
             </w:rPr>
           </w:pPr>
-          <w:hyperlink w:anchor="_Toc190556619" w:history="1">
+          <w:hyperlink w:anchor="_Toc190561901" w:history="1">
             <w:r>
               <w:rPr>
                 <w:rStyle w:val="Lienhypertexte"/>
@@ -3047,7 +3645,7 @@
                 <w:noProof/>
                 <w:webHidden/>
               </w:rPr>
-              <w:instrText xml:space="preserve"> PAGEREF _Toc190556619 \h </w:instrText>
+              <w:instrText xml:space="preserve"> PAGEREF _Toc190561901 \h </w:instrText>
             </w:r>
             <w:r>
               <w:rPr>
@@ -3093,7 +3691,7 @@
               <w:lang w:eastAsia="fr-FR"/>
             </w:rPr>
           </w:pPr>
-          <w:hyperlink w:anchor="_Toc190556620" w:history="1">
+          <w:hyperlink w:anchor="_Toc190561902" w:history="1">
             <w:r>
               <w:rPr>
                 <w:rStyle w:val="Lienhypertexte"/>
@@ -3137,7 +3735,7 @@
                 <w:noProof/>
                 <w:webHidden/>
               </w:rPr>
-              <w:instrText xml:space="preserve"> PAGEREF _Toc190556620 \h </w:instrText>
+              <w:instrText xml:space="preserve"> PAGEREF _Toc190561902 \h </w:instrText>
             </w:r>
             <w:r>
               <w:rPr>
@@ -3183,7 +3781,7 @@
               <w:lang w:eastAsia="fr-FR"/>
             </w:rPr>
           </w:pPr>
-          <w:hyperlink w:anchor="_Toc190556621" w:history="1">
+          <w:hyperlink w:anchor="_Toc190561903" w:history="1">
             <w:r>
               <w:rPr>
                 <w:rStyle w:val="Lienhypertexte"/>
@@ -3227,7 +3825,7 @@
                 <w:noProof/>
                 <w:webHidden/>
               </w:rPr>
-              <w:instrText xml:space="preserve"> PAGEREF _Toc190556621 \h </w:instrText>
+              <w:instrText xml:space="preserve"> PAGEREF _Toc190561903 \h </w:instrText>
             </w:r>
             <w:r>
               <w:rPr>
@@ -3273,7 +3871,7 @@
               <w:lang w:eastAsia="fr-FR"/>
             </w:rPr>
           </w:pPr>
-          <w:hyperlink w:anchor="_Toc190556622" w:history="1">
+          <w:hyperlink w:anchor="_Toc190561904" w:history="1">
             <w:r>
               <w:rPr>
                 <w:rStyle w:val="Lienhypertexte"/>
@@ -3317,7 +3915,7 @@
                 <w:noProof/>
                 <w:webHidden/>
               </w:rPr>
-              <w:instrText xml:space="preserve"> PAGEREF _Toc190556622 \h </w:instrText>
+              <w:instrText xml:space="preserve"> PAGEREF _Toc190561904 \h </w:instrText>
             </w:r>
             <w:r>
               <w:rPr>
@@ -3363,7 +3961,7 @@
               <w:lang w:eastAsia="fr-FR"/>
             </w:rPr>
           </w:pPr>
-          <w:hyperlink w:anchor="_Toc190556623" w:history="1">
+          <w:hyperlink w:anchor="_Toc190561905" w:history="1">
             <w:r>
               <w:rPr>
                 <w:rStyle w:val="Lienhypertexte"/>
@@ -3407,7 +4005,7 @@
                 <w:noProof/>
                 <w:webHidden/>
               </w:rPr>
-              <w:instrText xml:space="preserve"> PAGEREF _Toc190556623 \h </w:instrText>
+              <w:instrText xml:space="preserve"> PAGEREF _Toc190561905 \h </w:instrText>
             </w:r>
             <w:r>
               <w:rPr>
@@ -3453,7 +4051,7 @@
               <w:lang w:eastAsia="fr-FR"/>
             </w:rPr>
           </w:pPr>
-          <w:hyperlink w:anchor="_Toc190556624" w:history="1">
+          <w:hyperlink w:anchor="_Toc190561906" w:history="1">
             <w:r>
               <w:rPr>
                 <w:rStyle w:val="Lienhypertexte"/>
@@ -3497,7 +4095,7 @@
                 <w:noProof/>
                 <w:webHidden/>
               </w:rPr>
-              <w:instrText xml:space="preserve"> PAGEREF _Toc190556624 \h </w:instrText>
+              <w:instrText xml:space="preserve"> PAGEREF _Toc190561906 \h </w:instrText>
             </w:r>
             <w:r>
               <w:rPr>
@@ -3543,7 +4141,7 @@
               <w:lang w:eastAsia="fr-FR"/>
             </w:rPr>
           </w:pPr>
-          <w:hyperlink w:anchor="_Toc190556625" w:history="1">
+          <w:hyperlink w:anchor="_Toc190561907" w:history="1">
             <w:r>
               <w:rPr>
                 <w:rStyle w:val="Lienhypertexte"/>
@@ -3587,7 +4185,7 @@
                 <w:noProof/>
                 <w:webHidden/>
               </w:rPr>
-              <w:instrText xml:space="preserve"> PAGEREF _Toc190556625 \h </w:instrText>
+              <w:instrText xml:space="preserve"> PAGEREF _Toc190561907 \h </w:instrText>
             </w:r>
             <w:r>
               <w:rPr>
@@ -3633,7 +4231,7 @@
               <w:lang w:eastAsia="fr-FR"/>
             </w:rPr>
           </w:pPr>
-          <w:hyperlink w:anchor="_Toc190556626" w:history="1">
+          <w:hyperlink w:anchor="_Toc190561908" w:history="1">
             <w:r>
               <w:rPr>
                 <w:rStyle w:val="Lienhypertexte"/>
@@ -3677,7 +4275,7 @@
                 <w:noProof/>
                 <w:webHidden/>
               </w:rPr>
-              <w:instrText xml:space="preserve"> PAGEREF _Toc190556626 \h </w:instrText>
+              <w:instrText xml:space="preserve"> PAGEREF _Toc190561908 \h </w:instrText>
             </w:r>
             <w:r>
               <w:rPr>
@@ -3723,7 +4321,7 @@
               <w:lang w:eastAsia="fr-FR"/>
             </w:rPr>
           </w:pPr>
-          <w:hyperlink w:anchor="_Toc190556627" w:history="1">
+          <w:hyperlink w:anchor="_Toc190561909" w:history="1">
             <w:r>
               <w:rPr>
                 <w:rStyle w:val="Lienhypertexte"/>
@@ -3767,7 +4365,7 @@
                 <w:noProof/>
                 <w:webHidden/>
               </w:rPr>
-              <w:instrText xml:space="preserve"> PAGEREF _Toc190556627 \h </w:instrText>
+              <w:instrText xml:space="preserve"> PAGEREF _Toc190561909 \h </w:instrText>
             </w:r>
             <w:r>
               <w:rPr>
@@ -3813,7 +4411,7 @@
               <w:lang w:eastAsia="fr-FR"/>
             </w:rPr>
           </w:pPr>
-          <w:hyperlink w:anchor="_Toc190556628" w:history="1">
+          <w:hyperlink w:anchor="_Toc190561910" w:history="1">
             <w:r>
               <w:rPr>
                 <w:rStyle w:val="Lienhypertexte"/>
@@ -3857,7 +4455,7 @@
                 <w:noProof/>
                 <w:webHidden/>
               </w:rPr>
-              <w:instrText xml:space="preserve"> PAGEREF _Toc190556628 \h </w:instrText>
+              <w:instrText xml:space="preserve"> PAGEREF _Toc190561910 \h </w:instrText>
             </w:r>
             <w:r>
               <w:rPr>
@@ -3903,7 +4501,7 @@
               <w:lang w:eastAsia="fr-FR"/>
             </w:rPr>
           </w:pPr>
-          <w:hyperlink w:anchor="_Toc190556629" w:history="1">
+          <w:hyperlink w:anchor="_Toc190561911" w:history="1">
             <w:r>
               <w:rPr>
                 <w:rStyle w:val="Lienhypertexte"/>
@@ -3926,7 +4524,7 @@
                 <w:rStyle w:val="Lienhypertexte"/>
                 <w:noProof/>
               </w:rPr>
-              <w:t>RandomForestClassifier</w:t>
+              <w:t>Random Forest Classifier</w:t>
             </w:r>
             <w:r>
               <w:rPr>
@@ -3947,7 +4545,7 @@
                 <w:noProof/>
                 <w:webHidden/>
               </w:rPr>
-              <w:instrText xml:space="preserve"> PAGEREF _Toc190556629 \h </w:instrText>
+              <w:instrText xml:space="preserve"> PAGEREF _Toc190561911 \h </w:instrText>
             </w:r>
             <w:r>
               <w:rPr>
@@ -3993,7 +4591,7 @@
               <w:lang w:eastAsia="fr-FR"/>
             </w:rPr>
           </w:pPr>
-          <w:hyperlink w:anchor="_Toc190556630" w:history="1">
+          <w:hyperlink w:anchor="_Toc190561912" w:history="1">
             <w:r>
               <w:rPr>
                 <w:rStyle w:val="Lienhypertexte"/>
@@ -4037,7 +4635,7 @@
                 <w:noProof/>
                 <w:webHidden/>
               </w:rPr>
-              <w:instrText xml:space="preserve"> PAGEREF _Toc190556630 \h </w:instrText>
+              <w:instrText xml:space="preserve"> PAGEREF _Toc190561912 \h </w:instrText>
             </w:r>
             <w:r>
               <w:rPr>
@@ -4083,7 +4681,7 @@
               <w:lang w:eastAsia="fr-FR"/>
             </w:rPr>
           </w:pPr>
-          <w:hyperlink w:anchor="_Toc190556631" w:history="1">
+          <w:hyperlink w:anchor="_Toc190561913" w:history="1">
             <w:r>
               <w:rPr>
                 <w:rStyle w:val="Lienhypertexte"/>
@@ -4106,7 +4704,7 @@
                 <w:rStyle w:val="Lienhypertexte"/>
                 <w:noProof/>
               </w:rPr>
-              <w:t>Critère de validation</w:t>
+              <w:t>Critères de validation</w:t>
             </w:r>
             <w:r>
               <w:rPr>
@@ -4127,7 +4725,7 @@
                 <w:noProof/>
                 <w:webHidden/>
               </w:rPr>
-              <w:instrText xml:space="preserve"> PAGEREF _Toc190556631 \h </w:instrText>
+              <w:instrText xml:space="preserve"> PAGEREF _Toc190561913 \h </w:instrText>
             </w:r>
             <w:r>
               <w:rPr>
@@ -4173,7 +4771,7 @@
               <w:lang w:eastAsia="fr-FR"/>
             </w:rPr>
           </w:pPr>
-          <w:hyperlink w:anchor="_Toc190556632" w:history="1">
+          <w:hyperlink w:anchor="_Toc190561914" w:history="1">
             <w:r>
               <w:rPr>
                 <w:rStyle w:val="Lienhypertexte"/>
@@ -4217,7 +4815,7 @@
                 <w:noProof/>
                 <w:webHidden/>
               </w:rPr>
-              <w:instrText xml:space="preserve"> PAGEREF _Toc190556632 \h </w:instrText>
+              <w:instrText xml:space="preserve"> PAGEREF _Toc190561914 \h </w:instrText>
             </w:r>
             <w:r>
               <w:rPr>
@@ -4263,7 +4861,7 @@
               <w:lang w:eastAsia="fr-FR"/>
             </w:rPr>
           </w:pPr>
-          <w:hyperlink w:anchor="_Toc190556633" w:history="1">
+          <w:hyperlink w:anchor="_Toc190561915" w:history="1">
             <w:r>
               <w:rPr>
                 <w:rStyle w:val="Lienhypertexte"/>
@@ -4307,7 +4905,7 @@
                 <w:noProof/>
                 <w:webHidden/>
               </w:rPr>
-              <w:instrText xml:space="preserve"> PAGEREF _Toc190556633 \h </w:instrText>
+              <w:instrText xml:space="preserve"> PAGEREF _Toc190561915 \h </w:instrText>
             </w:r>
             <w:r>
               <w:rPr>
@@ -4353,7 +4951,7 @@
               <w:lang w:eastAsia="fr-FR"/>
             </w:rPr>
           </w:pPr>
-          <w:hyperlink w:anchor="_Toc190556634" w:history="1">
+          <w:hyperlink w:anchor="_Toc190561916" w:history="1">
             <w:r>
               <w:rPr>
                 <w:rStyle w:val="Lienhypertexte"/>
@@ -4397,7 +4995,7 @@
                 <w:noProof/>
                 <w:webHidden/>
               </w:rPr>
-              <w:instrText xml:space="preserve"> PAGEREF _Toc190556634 \h </w:instrText>
+              <w:instrText xml:space="preserve"> PAGEREF _Toc190561916 \h </w:instrText>
             </w:r>
             <w:r>
               <w:rPr>
@@ -4443,7 +5041,7 @@
               <w:lang w:eastAsia="fr-FR"/>
             </w:rPr>
           </w:pPr>
-          <w:hyperlink w:anchor="_Toc190556635" w:history="1">
+          <w:hyperlink w:anchor="_Toc190561917" w:history="1">
             <w:r>
               <w:rPr>
                 <w:rStyle w:val="Lienhypertexte"/>
@@ -4487,7 +5085,7 @@
                 <w:noProof/>
                 <w:webHidden/>
               </w:rPr>
-              <w:instrText xml:space="preserve"> PAGEREF _Toc190556635 \h </w:instrText>
+              <w:instrText xml:space="preserve"> PAGEREF _Toc190561917 \h </w:instrText>
             </w:r>
             <w:r>
               <w:rPr>
@@ -4533,7 +5131,7 @@
               <w:lang w:eastAsia="fr-FR"/>
             </w:rPr>
           </w:pPr>
-          <w:hyperlink w:anchor="_Toc190556636" w:history="1">
+          <w:hyperlink w:anchor="_Toc190561918" w:history="1">
             <w:r>
               <w:rPr>
                 <w:rStyle w:val="Lienhypertexte"/>
@@ -4577,7 +5175,7 @@
                 <w:noProof/>
                 <w:webHidden/>
               </w:rPr>
-              <w:instrText xml:space="preserve"> PAGEREF _Toc190556636 \h </w:instrText>
+              <w:instrText xml:space="preserve"> PAGEREF _Toc190561918 \h </w:instrText>
             </w:r>
             <w:r>
               <w:rPr>
@@ -4622,7 +5220,7 @@
               <w:lang w:eastAsia="fr-FR"/>
             </w:rPr>
           </w:pPr>
-          <w:hyperlink w:anchor="_Toc190556637" w:history="1">
+          <w:hyperlink w:anchor="_Toc190561919" w:history="1">
             <w:r>
               <w:rPr>
                 <w:rStyle w:val="Lienhypertexte"/>
@@ -4649,7 +5247,7 @@
                 <w:noProof/>
                 <w:webHidden/>
               </w:rPr>
-              <w:instrText xml:space="preserve"> PAGEREF _Toc190556637 \h </w:instrText>
+              <w:instrText xml:space="preserve"> PAGEREF _Toc190561919 \h </w:instrText>
             </w:r>
             <w:r>
               <w:rPr>
@@ -4694,7 +5292,7 @@
               <w:lang w:eastAsia="fr-FR"/>
             </w:rPr>
           </w:pPr>
-          <w:hyperlink w:anchor="_Toc190556638" w:history="1">
+          <w:hyperlink w:anchor="_Toc190561920" w:history="1">
             <w:r>
               <w:rPr>
                 <w:rStyle w:val="Lienhypertexte"/>
@@ -4721,7 +5319,7 @@
                 <w:noProof/>
                 <w:webHidden/>
               </w:rPr>
-              <w:instrText xml:space="preserve"> PAGEREF _Toc190556638 \h </w:instrText>
+              <w:instrText xml:space="preserve"> PAGEREF _Toc190561920 \h </w:instrText>
             </w:r>
             <w:r>
               <w:rPr>
@@ -4766,7 +5364,7 @@
               <w:lang w:eastAsia="fr-FR"/>
             </w:rPr>
           </w:pPr>
-          <w:hyperlink w:anchor="_Toc190556639" w:history="1">
+          <w:hyperlink w:anchor="_Toc190561921" w:history="1">
             <w:r>
               <w:rPr>
                 <w:rStyle w:val="Lienhypertexte"/>
@@ -4793,7 +5391,7 @@
                 <w:noProof/>
                 <w:webHidden/>
               </w:rPr>
-              <w:instrText xml:space="preserve"> PAGEREF _Toc190556639 \h </w:instrText>
+              <w:instrText xml:space="preserve"> PAGEREF _Toc190561921 \h </w:instrText>
             </w:r>
             <w:r>
               <w:rPr>
@@ -4838,7 +5436,7 @@
               <w:lang w:eastAsia="fr-FR"/>
             </w:rPr>
           </w:pPr>
-          <w:hyperlink w:anchor="_Toc190556640" w:history="1">
+          <w:hyperlink w:anchor="_Toc190561922" w:history="1">
             <w:r>
               <w:rPr>
                 <w:rStyle w:val="Lienhypertexte"/>
@@ -4865,7 +5463,7 @@
                 <w:noProof/>
                 <w:webHidden/>
               </w:rPr>
-              <w:instrText xml:space="preserve"> PAGEREF _Toc190556640 \h </w:instrText>
+              <w:instrText xml:space="preserve"> PAGEREF _Toc190561922 \h </w:instrText>
             </w:r>
             <w:r>
               <w:rPr>
@@ -4910,7 +5508,7 @@
               <w:lang w:eastAsia="fr-FR"/>
             </w:rPr>
           </w:pPr>
-          <w:hyperlink w:anchor="_Toc190556641" w:history="1">
+          <w:hyperlink w:anchor="_Toc190561923" w:history="1">
             <w:r>
               <w:rPr>
                 <w:rStyle w:val="Lienhypertexte"/>
@@ -4937,7 +5535,7 @@
                 <w:noProof/>
                 <w:webHidden/>
               </w:rPr>
-              <w:instrText xml:space="preserve"> PAGEREF _Toc190556641 \h </w:instrText>
+              <w:instrText xml:space="preserve"> PAGEREF _Toc190561923 \h </w:instrText>
             </w:r>
             <w:r>
               <w:rPr>
@@ -4982,7 +5580,7 @@
               <w:lang w:eastAsia="fr-FR"/>
             </w:rPr>
           </w:pPr>
-          <w:hyperlink w:anchor="_Toc190556642" w:history="1">
+          <w:hyperlink w:anchor="_Toc190561924" w:history="1">
             <w:r>
               <w:rPr>
                 <w:rStyle w:val="Lienhypertexte"/>
@@ -5009,7 +5607,7 @@
                 <w:noProof/>
                 <w:webHidden/>
               </w:rPr>
-              <w:instrText xml:space="preserve"> PAGEREF _Toc190556642 \h </w:instrText>
+              <w:instrText xml:space="preserve"> PAGEREF _Toc190561924 \h </w:instrText>
             </w:r>
             <w:r>
               <w:rPr>
@@ -5055,7 +5653,7 @@
               <w:lang w:eastAsia="fr-FR"/>
             </w:rPr>
           </w:pPr>
-          <w:hyperlink w:anchor="_Toc190556643" w:history="1">
+          <w:hyperlink w:anchor="_Toc190561925" w:history="1">
             <w:r>
               <w:rPr>
                 <w:rStyle w:val="Lienhypertexte"/>
@@ -5099,7 +5697,7 @@
                 <w:noProof/>
                 <w:webHidden/>
               </w:rPr>
-              <w:instrText xml:space="preserve"> PAGEREF _Toc190556643 \h </w:instrText>
+              <w:instrText xml:space="preserve"> PAGEREF _Toc190561925 \h </w:instrText>
             </w:r>
             <w:r>
               <w:rPr>
@@ -5144,7 +5742,7 @@
               <w:lang w:eastAsia="fr-FR"/>
             </w:rPr>
           </w:pPr>
-          <w:hyperlink w:anchor="_Toc190556644" w:history="1">
+          <w:hyperlink w:anchor="_Toc190561926" w:history="1">
             <w:r>
               <w:rPr>
                 <w:rStyle w:val="Lienhypertexte"/>
@@ -5171,7 +5769,7 @@
                 <w:noProof/>
                 <w:webHidden/>
               </w:rPr>
-              <w:instrText xml:space="preserve"> PAGEREF _Toc190556644 \h </w:instrText>
+              <w:instrText xml:space="preserve"> PAGEREF _Toc190561926 \h </w:instrText>
             </w:r>
             <w:r>
               <w:rPr>
@@ -5217,7 +5815,7 @@
               <w:lang w:eastAsia="fr-FR"/>
             </w:rPr>
           </w:pPr>
-          <w:hyperlink w:anchor="_Toc190556645" w:history="1">
+          <w:hyperlink w:anchor="_Toc190561927" w:history="1">
             <w:r>
               <w:rPr>
                 <w:rStyle w:val="Lienhypertexte"/>
@@ -5261,7 +5859,7 @@
                 <w:noProof/>
                 <w:webHidden/>
               </w:rPr>
-              <w:instrText xml:space="preserve"> PAGEREF _Toc190556645 \h </w:instrText>
+              <w:instrText xml:space="preserve"> PAGEREF _Toc190561927 \h </w:instrText>
             </w:r>
             <w:r>
               <w:rPr>
@@ -5307,7 +5905,7 @@
               <w:lang w:eastAsia="fr-FR"/>
             </w:rPr>
           </w:pPr>
-          <w:hyperlink w:anchor="_Toc190556646" w:history="1">
+          <w:hyperlink w:anchor="_Toc190561928" w:history="1">
             <w:r>
               <w:rPr>
                 <w:rStyle w:val="Lienhypertexte"/>
@@ -5351,7 +5949,7 @@
                 <w:noProof/>
                 <w:webHidden/>
               </w:rPr>
-              <w:instrText xml:space="preserve"> PAGEREF _Toc190556646 \h </w:instrText>
+              <w:instrText xml:space="preserve"> PAGEREF _Toc190561928 \h </w:instrText>
             </w:r>
             <w:r>
               <w:rPr>
@@ -5397,7 +5995,7 @@
               <w:lang w:eastAsia="fr-FR"/>
             </w:rPr>
           </w:pPr>
-          <w:hyperlink w:anchor="_Toc190556647" w:history="1">
+          <w:hyperlink w:anchor="_Toc190561929" w:history="1">
             <w:r>
               <w:rPr>
                 <w:rStyle w:val="Lienhypertexte"/>
@@ -5441,7 +6039,7 @@
                 <w:noProof/>
                 <w:webHidden/>
               </w:rPr>
-              <w:instrText xml:space="preserve"> PAGEREF _Toc190556647 \h </w:instrText>
+              <w:instrText xml:space="preserve"> PAGEREF _Toc190561929 \h </w:instrText>
             </w:r>
             <w:r>
               <w:rPr>
@@ -5487,7 +6085,7 @@
               <w:lang w:eastAsia="fr-FR"/>
             </w:rPr>
           </w:pPr>
-          <w:hyperlink w:anchor="_Toc190556648" w:history="1">
+          <w:hyperlink w:anchor="_Toc190561930" w:history="1">
             <w:r>
               <w:rPr>
                 <w:rStyle w:val="Lienhypertexte"/>
@@ -5531,7 +6129,7 @@
                 <w:noProof/>
                 <w:webHidden/>
               </w:rPr>
-              <w:instrText xml:space="preserve"> PAGEREF _Toc190556648 \h </w:instrText>
+              <w:instrText xml:space="preserve"> PAGEREF _Toc190561930 \h </w:instrText>
             </w:r>
             <w:r>
               <w:rPr>
@@ -5577,7 +6175,7 @@
               <w:lang w:eastAsia="fr-FR"/>
             </w:rPr>
           </w:pPr>
-          <w:hyperlink w:anchor="_Toc190556649" w:history="1">
+          <w:hyperlink w:anchor="_Toc190561931" w:history="1">
             <w:r>
               <w:rPr>
                 <w:rStyle w:val="Lienhypertexte"/>
@@ -5621,7 +6219,7 @@
                 <w:noProof/>
                 <w:webHidden/>
               </w:rPr>
-              <w:instrText xml:space="preserve"> PAGEREF _Toc190556649 \h </w:instrText>
+              <w:instrText xml:space="preserve"> PAGEREF _Toc190561931 \h </w:instrText>
             </w:r>
             <w:r>
               <w:rPr>
@@ -5667,7 +6265,7 @@
               <w:lang w:eastAsia="fr-FR"/>
             </w:rPr>
           </w:pPr>
-          <w:hyperlink w:anchor="_Toc190556650" w:history="1">
+          <w:hyperlink w:anchor="_Toc190561932" w:history="1">
             <w:r>
               <w:rPr>
                 <w:rStyle w:val="Lienhypertexte"/>
@@ -5711,7 +6309,7 @@
                 <w:noProof/>
                 <w:webHidden/>
               </w:rPr>
-              <w:instrText xml:space="preserve"> PAGEREF _Toc190556650 \h </w:instrText>
+              <w:instrText xml:space="preserve"> PAGEREF _Toc190561932 \h </w:instrText>
             </w:r>
             <w:r>
               <w:rPr>
@@ -5757,7 +6355,7 @@
               <w:lang w:eastAsia="fr-FR"/>
             </w:rPr>
           </w:pPr>
-          <w:hyperlink w:anchor="_Toc190556651" w:history="1">
+          <w:hyperlink w:anchor="_Toc190561933" w:history="1">
             <w:r>
               <w:rPr>
                 <w:rStyle w:val="Lienhypertexte"/>
@@ -5801,7 +6399,7 @@
                 <w:noProof/>
                 <w:webHidden/>
               </w:rPr>
-              <w:instrText xml:space="preserve"> PAGEREF _Toc190556651 \h </w:instrText>
+              <w:instrText xml:space="preserve"> PAGEREF _Toc190561933 \h </w:instrText>
             </w:r>
             <w:r>
               <w:rPr>
@@ -5846,7 +6444,7 @@
               <w:lang w:eastAsia="fr-FR"/>
             </w:rPr>
           </w:pPr>
-          <w:hyperlink w:anchor="_Toc190556652" w:history="1">
+          <w:hyperlink w:anchor="_Toc190561934" w:history="1">
             <w:r>
               <w:rPr>
                 <w:rStyle w:val="Lienhypertexte"/>
@@ -5873,7 +6471,7 @@
                 <w:noProof/>
                 <w:webHidden/>
               </w:rPr>
-              <w:instrText xml:space="preserve"> PAGEREF _Toc190556652 \h </w:instrText>
+              <w:instrText xml:space="preserve"> PAGEREF _Toc190561934 \h </w:instrText>
             </w:r>
             <w:r>
               <w:rPr>
@@ -5918,7 +6516,7 @@
               <w:lang w:eastAsia="fr-FR"/>
             </w:rPr>
           </w:pPr>
-          <w:hyperlink w:anchor="_Toc190556653" w:history="1">
+          <w:hyperlink w:anchor="_Toc190561935" w:history="1">
             <w:r>
               <w:rPr>
                 <w:rStyle w:val="Lienhypertexte"/>
@@ -5945,7 +6543,7 @@
                 <w:noProof/>
                 <w:webHidden/>
               </w:rPr>
-              <w:instrText xml:space="preserve"> PAGEREF _Toc190556653 \h </w:instrText>
+              <w:instrText xml:space="preserve"> PAGEREF _Toc190561935 \h </w:instrText>
             </w:r>
             <w:r>
               <w:rPr>
@@ -5990,7 +6588,7 @@
               <w:lang w:eastAsia="fr-FR"/>
             </w:rPr>
           </w:pPr>
-          <w:hyperlink w:anchor="_Toc190556654" w:history="1">
+          <w:hyperlink w:anchor="_Toc190561936" w:history="1">
             <w:r>
               <w:rPr>
                 <w:rStyle w:val="Lienhypertexte"/>
@@ -6017,7 +6615,7 @@
                 <w:noProof/>
                 <w:webHidden/>
               </w:rPr>
-              <w:instrText xml:space="preserve"> PAGEREF _Toc190556654 \h </w:instrText>
+              <w:instrText xml:space="preserve"> PAGEREF _Toc190561936 \h </w:instrText>
             </w:r>
             <w:r>
               <w:rPr>
@@ -6063,7 +6661,7 @@
               <w:lang w:eastAsia="fr-FR"/>
             </w:rPr>
           </w:pPr>
-          <w:hyperlink w:anchor="_Toc190556655" w:history="1">
+          <w:hyperlink w:anchor="_Toc190561937" w:history="1">
             <w:r>
               <w:rPr>
                 <w:rStyle w:val="Lienhypertexte"/>
@@ -6107,7 +6705,7 @@
                 <w:noProof/>
                 <w:webHidden/>
               </w:rPr>
-              <w:instrText xml:space="preserve"> PAGEREF _Toc190556655 \h </w:instrText>
+              <w:instrText xml:space="preserve"> PAGEREF _Toc190561937 \h </w:instrText>
             </w:r>
             <w:r>
               <w:rPr>
@@ -6153,7 +6751,7 @@
               <w:lang w:eastAsia="fr-FR"/>
             </w:rPr>
           </w:pPr>
-          <w:hyperlink w:anchor="_Toc190556656" w:history="1">
+          <w:hyperlink w:anchor="_Toc190561938" w:history="1">
             <w:r>
               <w:rPr>
                 <w:rStyle w:val="Lienhypertexte"/>
@@ -6197,7 +6795,7 @@
                 <w:noProof/>
                 <w:webHidden/>
               </w:rPr>
-              <w:instrText xml:space="preserve"> PAGEREF _Toc190556656 \h </w:instrText>
+              <w:instrText xml:space="preserve"> PAGEREF _Toc190561938 \h </w:instrText>
             </w:r>
             <w:r>
               <w:rPr>
@@ -6243,7 +6841,7 @@
               <w:lang w:eastAsia="fr-FR"/>
             </w:rPr>
           </w:pPr>
-          <w:hyperlink w:anchor="_Toc190556657" w:history="1">
+          <w:hyperlink w:anchor="_Toc190561939" w:history="1">
             <w:r>
               <w:rPr>
                 <w:rStyle w:val="Lienhypertexte"/>
@@ -6287,7 +6885,7 @@
                 <w:noProof/>
                 <w:webHidden/>
               </w:rPr>
-              <w:instrText xml:space="preserve"> PAGEREF _Toc190556657 \h </w:instrText>
+              <w:instrText xml:space="preserve"> PAGEREF _Toc190561939 \h </w:instrText>
             </w:r>
             <w:r>
               <w:rPr>
@@ -6333,7 +6931,7 @@
               <w:lang w:eastAsia="fr-FR"/>
             </w:rPr>
           </w:pPr>
-          <w:hyperlink w:anchor="_Toc190556658" w:history="1">
+          <w:hyperlink w:anchor="_Toc190561940" w:history="1">
             <w:r>
               <w:rPr>
                 <w:rStyle w:val="Lienhypertexte"/>
@@ -6377,7 +6975,7 @@
                 <w:noProof/>
                 <w:webHidden/>
               </w:rPr>
-              <w:instrText xml:space="preserve"> PAGEREF _Toc190556658 \h </w:instrText>
+              <w:instrText xml:space="preserve"> PAGEREF _Toc190561940 \h </w:instrText>
             </w:r>
             <w:r>
               <w:rPr>
@@ -6423,7 +7021,7 @@
               <w:lang w:eastAsia="fr-FR"/>
             </w:rPr>
           </w:pPr>
-          <w:hyperlink w:anchor="_Toc190556659" w:history="1">
+          <w:hyperlink w:anchor="_Toc190561941" w:history="1">
             <w:r>
               <w:rPr>
                 <w:rStyle w:val="Lienhypertexte"/>
@@ -6467,7 +7065,7 @@
                 <w:noProof/>
                 <w:webHidden/>
               </w:rPr>
-              <w:instrText xml:space="preserve"> PAGEREF _Toc190556659 \h </w:instrText>
+              <w:instrText xml:space="preserve"> PAGEREF _Toc190561941 \h </w:instrText>
             </w:r>
             <w:r>
               <w:rPr>
@@ -6513,7 +7111,7 @@
               <w:lang w:eastAsia="fr-FR"/>
             </w:rPr>
           </w:pPr>
-          <w:hyperlink w:anchor="_Toc190556660" w:history="1">
+          <w:hyperlink w:anchor="_Toc190561942" w:history="1">
             <w:r>
               <w:rPr>
                 <w:rStyle w:val="Lienhypertexte"/>
@@ -6557,7 +7155,7 @@
                 <w:noProof/>
                 <w:webHidden/>
               </w:rPr>
-              <w:instrText xml:space="preserve"> PAGEREF _Toc190556660 \h </w:instrText>
+              <w:instrText xml:space="preserve"> PAGEREF _Toc190561942 \h </w:instrText>
             </w:r>
             <w:r>
               <w:rPr>
@@ -6603,7 +7201,7 @@
               <w:lang w:eastAsia="fr-FR"/>
             </w:rPr>
           </w:pPr>
-          <w:hyperlink w:anchor="_Toc190556661" w:history="1">
+          <w:hyperlink w:anchor="_Toc190561943" w:history="1">
             <w:r>
               <w:rPr>
                 <w:rStyle w:val="Lienhypertexte"/>
@@ -6647,7 +7245,7 @@
                 <w:noProof/>
                 <w:webHidden/>
               </w:rPr>
-              <w:instrText xml:space="preserve"> PAGEREF _Toc190556661 \h </w:instrText>
+              <w:instrText xml:space="preserve"> PAGEREF _Toc190561943 \h </w:instrText>
             </w:r>
             <w:r>
               <w:rPr>
@@ -6693,7 +7291,7 @@
               <w:lang w:eastAsia="fr-FR"/>
             </w:rPr>
           </w:pPr>
-          <w:hyperlink w:anchor="_Toc190556662" w:history="1">
+          <w:hyperlink w:anchor="_Toc190561944" w:history="1">
             <w:r>
               <w:rPr>
                 <w:rStyle w:val="Lienhypertexte"/>
@@ -6737,7 +7335,7 @@
                 <w:noProof/>
                 <w:webHidden/>
               </w:rPr>
-              <w:instrText xml:space="preserve"> PAGEREF _Toc190556662 \h </w:instrText>
+              <w:instrText xml:space="preserve"> PAGEREF _Toc190561944 \h </w:instrText>
             </w:r>
             <w:r>
               <w:rPr>
@@ -6782,7 +7380,7 @@
               <w:lang w:eastAsia="fr-FR"/>
             </w:rPr>
           </w:pPr>
-          <w:hyperlink w:anchor="_Toc190556663" w:history="1">
+          <w:hyperlink w:anchor="_Toc190561945" w:history="1">
             <w:r>
               <w:rPr>
                 <w:rStyle w:val="Lienhypertexte"/>
@@ -6809,7 +7407,7 @@
                 <w:noProof/>
                 <w:webHidden/>
               </w:rPr>
-              <w:instrText xml:space="preserve"> PAGEREF _Toc190556663 \h </w:instrText>
+              <w:instrText xml:space="preserve"> PAGEREF _Toc190561945 \h </w:instrText>
             </w:r>
             <w:r>
               <w:rPr>
@@ -6854,7 +7452,7 @@
               <w:lang w:eastAsia="fr-FR"/>
             </w:rPr>
           </w:pPr>
-          <w:hyperlink w:anchor="_Toc190556664" w:history="1">
+          <w:hyperlink w:anchor="_Toc190561946" w:history="1">
             <w:r>
               <w:rPr>
                 <w:rStyle w:val="Lienhypertexte"/>
@@ -6881,7 +7479,7 @@
                 <w:noProof/>
                 <w:webHidden/>
               </w:rPr>
-              <w:instrText xml:space="preserve"> PAGEREF _Toc190556664 \h </w:instrText>
+              <w:instrText xml:space="preserve"> PAGEREF _Toc190561946 \h </w:instrText>
             </w:r>
             <w:r>
               <w:rPr>
@@ -6901,7 +7499,7 @@
                 <w:noProof/>
                 <w:webHidden/>
               </w:rPr>
-              <w:t>40</w:t>
+              <w:t>42</w:t>
             </w:r>
             <w:r>
               <w:rPr>
@@ -6926,7 +7524,7 @@
               <w:lang w:eastAsia="fr-FR"/>
             </w:rPr>
           </w:pPr>
-          <w:hyperlink w:anchor="_Toc190556665" w:history="1">
+          <w:hyperlink w:anchor="_Toc190561947" w:history="1">
             <w:r>
               <w:rPr>
                 <w:rStyle w:val="Lienhypertexte"/>
@@ -6953,7 +7551,7 @@
                 <w:noProof/>
                 <w:webHidden/>
               </w:rPr>
-              <w:instrText xml:space="preserve"> PAGEREF _Toc190556665 \h </w:instrText>
+              <w:instrText xml:space="preserve"> PAGEREF _Toc190561947 \h </w:instrText>
             </w:r>
             <w:r>
               <w:rPr>
@@ -6973,7 +7571,7 @@
                 <w:noProof/>
                 <w:webHidden/>
               </w:rPr>
-              <w:t>41</w:t>
+              <w:t>43</w:t>
             </w:r>
             <w:r>
               <w:rPr>
@@ -6998,7 +7596,7 @@
               <w:lang w:eastAsia="fr-FR"/>
             </w:rPr>
           </w:pPr>
-          <w:hyperlink w:anchor="_Toc190556666" w:history="1">
+          <w:hyperlink w:anchor="_Toc190561948" w:history="1">
             <w:r>
               <w:rPr>
                 <w:rStyle w:val="Lienhypertexte"/>
@@ -7025,7 +7623,7 @@
                 <w:noProof/>
                 <w:webHidden/>
               </w:rPr>
-              <w:instrText xml:space="preserve"> PAGEREF _Toc190556666 \h </w:instrText>
+              <w:instrText xml:space="preserve"> PAGEREF _Toc190561948 \h </w:instrText>
             </w:r>
             <w:r>
               <w:rPr>
@@ -7045,7 +7643,7 @@
                 <w:noProof/>
                 <w:webHidden/>
               </w:rPr>
-              <w:t>41</w:t>
+              <w:t>43</w:t>
             </w:r>
             <w:r>
               <w:rPr>
@@ -7083,7 +7681,7 @@
         </w:numPr>
         <w:ind w:left="360" w:hanging="360"/>
       </w:pPr>
-      <w:bookmarkStart w:id="0" w:name="_Toc190556602"/>
+      <w:bookmarkStart w:id="0" w:name="_Toc190561877"/>
       <w:r>
         <w:t>Table des figures</w:t>
       </w:r>
@@ -7115,7 +7713,7 @@
       <w:r>
         <w:fldChar w:fldCharType="separate"/>
       </w:r>
-      <w:hyperlink w:anchor="_Toc190556667" w:history="1">
+      <w:hyperlink w:anchor="_Toc190561864" w:history="1">
         <w:r>
           <w:rPr>
             <w:rStyle w:val="Lienhypertexte"/>
@@ -7142,7 +7740,7 @@
             <w:noProof/>
             <w:webHidden/>
           </w:rPr>
-          <w:instrText xml:space="preserve"> PAGEREF _Toc190556667 \h </w:instrText>
+          <w:instrText xml:space="preserve"> PAGEREF _Toc190561864 \h </w:instrText>
         </w:r>
         <w:r>
           <w:rPr>
@@ -7187,7 +7785,7 @@
           <w:lang w:eastAsia="fr-FR"/>
         </w:rPr>
       </w:pPr>
-      <w:hyperlink w:anchor="_Toc190556668" w:history="1">
+      <w:hyperlink w:anchor="_Toc190561865" w:history="1">
         <w:r>
           <w:rPr>
             <w:rStyle w:val="Lienhypertexte"/>
@@ -7214,7 +7812,7 @@
             <w:noProof/>
             <w:webHidden/>
           </w:rPr>
-          <w:instrText xml:space="preserve"> PAGEREF _Toc190556668 \h </w:instrText>
+          <w:instrText xml:space="preserve"> PAGEREF _Toc190561865 \h </w:instrText>
         </w:r>
         <w:r>
           <w:rPr>
@@ -7259,7 +7857,7 @@
           <w:lang w:eastAsia="fr-FR"/>
         </w:rPr>
       </w:pPr>
-      <w:hyperlink w:anchor="_Toc190556669" w:history="1">
+      <w:hyperlink w:anchor="_Toc190561866" w:history="1">
         <w:r>
           <w:rPr>
             <w:rStyle w:val="Lienhypertexte"/>
@@ -7286,7 +7884,7 @@
             <w:noProof/>
             <w:webHidden/>
           </w:rPr>
-          <w:instrText xml:space="preserve"> PAGEREF _Toc190556669 \h </w:instrText>
+          <w:instrText xml:space="preserve"> PAGEREF _Toc190561866 \h </w:instrText>
         </w:r>
         <w:r>
           <w:rPr>
@@ -7331,7 +7929,7 @@
           <w:lang w:eastAsia="fr-FR"/>
         </w:rPr>
       </w:pPr>
-      <w:hyperlink w:anchor="_Toc190556670" w:history="1">
+      <w:hyperlink w:anchor="_Toc190561867" w:history="1">
         <w:r>
           <w:rPr>
             <w:rStyle w:val="Lienhypertexte"/>
@@ -7358,7 +7956,7 @@
             <w:noProof/>
             <w:webHidden/>
           </w:rPr>
-          <w:instrText xml:space="preserve"> PAGEREF _Toc190556670 \h </w:instrText>
+          <w:instrText xml:space="preserve"> PAGEREF _Toc190561867 \h </w:instrText>
         </w:r>
         <w:r>
           <w:rPr>
@@ -7403,7 +8001,7 @@
           <w:lang w:eastAsia="fr-FR"/>
         </w:rPr>
       </w:pPr>
-      <w:hyperlink w:anchor="_Toc190556671" w:history="1">
+      <w:hyperlink w:anchor="_Toc190561868" w:history="1">
         <w:r>
           <w:rPr>
             <w:rStyle w:val="Lienhypertexte"/>
@@ -7430,7 +8028,7 @@
             <w:noProof/>
             <w:webHidden/>
           </w:rPr>
-          <w:instrText xml:space="preserve"> PAGEREF _Toc190556671 \h </w:instrText>
+          <w:instrText xml:space="preserve"> PAGEREF _Toc190561868 \h </w:instrText>
         </w:r>
         <w:r>
           <w:rPr>
@@ -7475,7 +8073,7 @@
           <w:lang w:eastAsia="fr-FR"/>
         </w:rPr>
       </w:pPr>
-      <w:hyperlink w:anchor="_Toc190556672" w:history="1">
+      <w:hyperlink w:anchor="_Toc190561869" w:history="1">
         <w:r>
           <w:rPr>
             <w:rStyle w:val="Lienhypertexte"/>
@@ -7502,7 +8100,7 @@
             <w:noProof/>
             <w:webHidden/>
           </w:rPr>
-          <w:instrText xml:space="preserve"> PAGEREF _Toc190556672 \h </w:instrText>
+          <w:instrText xml:space="preserve"> PAGEREF _Toc190561869 \h </w:instrText>
         </w:r>
         <w:r>
           <w:rPr>
@@ -7547,7 +8145,7 @@
           <w:lang w:eastAsia="fr-FR"/>
         </w:rPr>
       </w:pPr>
-      <w:hyperlink w:anchor="_Toc190556673" w:history="1">
+      <w:hyperlink w:anchor="_Toc190561870" w:history="1">
         <w:r>
           <w:rPr>
             <w:rStyle w:val="Lienhypertexte"/>
@@ -7574,7 +8172,7 @@
             <w:noProof/>
             <w:webHidden/>
           </w:rPr>
-          <w:instrText xml:space="preserve"> PAGEREF _Toc190556673 \h </w:instrText>
+          <w:instrText xml:space="preserve"> PAGEREF _Toc190561870 \h </w:instrText>
         </w:r>
         <w:r>
           <w:rPr>
@@ -7619,13 +8217,13 @@
           <w:lang w:eastAsia="fr-FR"/>
         </w:rPr>
       </w:pPr>
-      <w:hyperlink w:anchor="_Toc190556674" w:history="1">
+      <w:hyperlink w:anchor="_Toc190561871" w:history="1">
         <w:r>
           <w:rPr>
             <w:rStyle w:val="Lienhypertexte"/>
             <w:noProof/>
           </w:rPr>
-          <w:t>Tableau 8 Composants clés pour la prédiction du profile</w:t>
+          <w:t>Tableau 8 Composants clés pour la prédiction du profil</w:t>
         </w:r>
         <w:r>
           <w:rPr>
@@ -7646,7 +8244,7 @@
             <w:noProof/>
             <w:webHidden/>
           </w:rPr>
-          <w:instrText xml:space="preserve"> PAGEREF _Toc190556674 \h </w:instrText>
+          <w:instrText xml:space="preserve"> PAGEREF _Toc190561871 \h </w:instrText>
         </w:r>
         <w:r>
           <w:rPr>
@@ -7691,13 +8289,13 @@
           <w:lang w:eastAsia="fr-FR"/>
         </w:rPr>
       </w:pPr>
-      <w:hyperlink w:anchor="_Toc190556675" w:history="1">
+      <w:hyperlink w:anchor="_Toc190561872" w:history="1">
         <w:r>
           <w:rPr>
             <w:rStyle w:val="Lienhypertexte"/>
             <w:noProof/>
           </w:rPr>
-          <w:t>Tableau 9 Mapping de la prédiction du profile entrepreneur</w:t>
+          <w:t>Tableau 9 Mapping de la prédiction du profil entrepreneur</w:t>
         </w:r>
         <w:r>
           <w:rPr>
@@ -7718,7 +8316,7 @@
             <w:noProof/>
             <w:webHidden/>
           </w:rPr>
-          <w:instrText xml:space="preserve"> PAGEREF _Toc190556675 \h </w:instrText>
+          <w:instrText xml:space="preserve"> PAGEREF _Toc190561872 \h </w:instrText>
         </w:r>
         <w:r>
           <w:rPr>
@@ -7763,7 +8361,7 @@
           <w:lang w:eastAsia="fr-FR"/>
         </w:rPr>
       </w:pPr>
-      <w:hyperlink w:anchor="_Toc190556676" w:history="1">
+      <w:hyperlink w:anchor="_Toc190561873" w:history="1">
         <w:r>
           <w:rPr>
             <w:rStyle w:val="Lienhypertexte"/>
@@ -7790,7 +8388,7 @@
             <w:noProof/>
             <w:webHidden/>
           </w:rPr>
-          <w:instrText xml:space="preserve"> PAGEREF _Toc190556676 \h </w:instrText>
+          <w:instrText xml:space="preserve"> PAGEREF _Toc190561873 \h </w:instrText>
         </w:r>
         <w:r>
           <w:rPr>
@@ -7835,7 +8433,7 @@
           <w:lang w:eastAsia="fr-FR"/>
         </w:rPr>
       </w:pPr>
-      <w:hyperlink w:anchor="_Toc190556677" w:history="1">
+      <w:hyperlink w:anchor="_Toc190561874" w:history="1">
         <w:r>
           <w:rPr>
             <w:rStyle w:val="Lienhypertexte"/>
@@ -7862,7 +8460,7 @@
             <w:noProof/>
             <w:webHidden/>
           </w:rPr>
-          <w:instrText xml:space="preserve"> PAGEREF _Toc190556677 \h </w:instrText>
+          <w:instrText xml:space="preserve"> PAGEREF _Toc190561874 \h </w:instrText>
         </w:r>
         <w:r>
           <w:rPr>
@@ -7907,7 +8505,7 @@
           <w:lang w:eastAsia="fr-FR"/>
         </w:rPr>
       </w:pPr>
-      <w:hyperlink w:anchor="_Toc190556678" w:history="1">
+      <w:hyperlink w:anchor="_Toc190561875" w:history="1">
         <w:r>
           <w:rPr>
             <w:rStyle w:val="Lienhypertexte"/>
@@ -7934,7 +8532,7 @@
             <w:noProof/>
             <w:webHidden/>
           </w:rPr>
-          <w:instrText xml:space="preserve"> PAGEREF _Toc190556678 \h </w:instrText>
+          <w:instrText xml:space="preserve"> PAGEREF _Toc190561875 \h </w:instrText>
         </w:r>
         <w:r>
           <w:rPr>
@@ -7979,7 +8577,7 @@
           <w:lang w:eastAsia="fr-FR"/>
         </w:rPr>
       </w:pPr>
-      <w:hyperlink w:anchor="_Toc190556679" w:history="1">
+      <w:hyperlink w:anchor="_Toc190561876" w:history="1">
         <w:r>
           <w:rPr>
             <w:rStyle w:val="Lienhypertexte"/>
@@ -8006,7 +8604,7 @@
             <w:noProof/>
             <w:webHidden/>
           </w:rPr>
-          <w:instrText xml:space="preserve"> PAGEREF _Toc190556679 \h </w:instrText>
+          <w:instrText xml:space="preserve"> PAGEREF _Toc190561876 \h </w:instrText>
         </w:r>
         <w:r>
           <w:rPr>
@@ -8071,7 +8669,7 @@
           <w:lang w:eastAsia="fr-FR"/>
         </w:rPr>
       </w:pPr>
-      <w:hyperlink w:anchor="_Toc190556680" w:history="1">
+      <w:hyperlink w:anchor="_Toc190561848" w:history="1">
         <w:r>
           <w:rPr>
             <w:rStyle w:val="Lienhypertexte"/>
@@ -8098,7 +8696,7 @@
             <w:noProof/>
             <w:webHidden/>
           </w:rPr>
-          <w:instrText xml:space="preserve"> PAGEREF _Toc190556680 \h </w:instrText>
+          <w:instrText xml:space="preserve"> PAGEREF _Toc190561848 \h </w:instrText>
         </w:r>
         <w:r>
           <w:rPr>
@@ -8143,7 +8741,7 @@
           <w:lang w:eastAsia="fr-FR"/>
         </w:rPr>
       </w:pPr>
-      <w:hyperlink w:anchor="_Toc190556681" w:history="1">
+      <w:hyperlink w:anchor="_Toc190561849" w:history="1">
         <w:r>
           <w:rPr>
             <w:rStyle w:val="Lienhypertexte"/>
@@ -8170,7 +8768,7 @@
             <w:noProof/>
             <w:webHidden/>
           </w:rPr>
-          <w:instrText xml:space="preserve"> PAGEREF _Toc190556681 \h </w:instrText>
+          <w:instrText xml:space="preserve"> PAGEREF _Toc190561849 \h </w:instrText>
         </w:r>
         <w:r>
           <w:rPr>
@@ -8215,7 +8813,7 @@
           <w:lang w:eastAsia="fr-FR"/>
         </w:rPr>
       </w:pPr>
-      <w:hyperlink w:anchor="_Toc190556682" w:history="1">
+      <w:hyperlink w:anchor="_Toc190561850" w:history="1">
         <w:r>
           <w:rPr>
             <w:rStyle w:val="Lienhypertexte"/>
@@ -8242,7 +8840,7 @@
             <w:noProof/>
             <w:webHidden/>
           </w:rPr>
-          <w:instrText xml:space="preserve"> PAGEREF _Toc190556682 \h </w:instrText>
+          <w:instrText xml:space="preserve"> PAGEREF _Toc190561850 \h </w:instrText>
         </w:r>
         <w:r>
           <w:rPr>
@@ -8287,7 +8885,7 @@
           <w:lang w:eastAsia="fr-FR"/>
         </w:rPr>
       </w:pPr>
-      <w:hyperlink w:anchor="_Toc190556683" w:history="1">
+      <w:hyperlink w:anchor="_Toc190561851" w:history="1">
         <w:r>
           <w:rPr>
             <w:rStyle w:val="Lienhypertexte"/>
@@ -8314,7 +8912,7 @@
             <w:noProof/>
             <w:webHidden/>
           </w:rPr>
-          <w:instrText xml:space="preserve"> PAGEREF _Toc190556683 \h </w:instrText>
+          <w:instrText xml:space="preserve"> PAGEREF _Toc190561851 \h </w:instrText>
         </w:r>
         <w:r>
           <w:rPr>
@@ -8359,7 +8957,7 @@
           <w:lang w:eastAsia="fr-FR"/>
         </w:rPr>
       </w:pPr>
-      <w:hyperlink w:anchor="_Toc190556684" w:history="1">
+      <w:hyperlink w:anchor="_Toc190561852" w:history="1">
         <w:r>
           <w:rPr>
             <w:rStyle w:val="Lienhypertexte"/>
@@ -8386,7 +8984,7 @@
             <w:noProof/>
             <w:webHidden/>
           </w:rPr>
-          <w:instrText xml:space="preserve"> PAGEREF _Toc190556684 \h </w:instrText>
+          <w:instrText xml:space="preserve"> PAGEREF _Toc190561852 \h </w:instrText>
         </w:r>
         <w:r>
           <w:rPr>
@@ -8431,7 +9029,7 @@
           <w:lang w:eastAsia="fr-FR"/>
         </w:rPr>
       </w:pPr>
-      <w:hyperlink w:anchor="_Toc190556685" w:history="1">
+      <w:hyperlink w:anchor="_Toc190561853" w:history="1">
         <w:r>
           <w:rPr>
             <w:rStyle w:val="Lienhypertexte"/>
@@ -8458,7 +9056,7 @@
             <w:noProof/>
             <w:webHidden/>
           </w:rPr>
-          <w:instrText xml:space="preserve"> PAGEREF _Toc190556685 \h </w:instrText>
+          <w:instrText xml:space="preserve"> PAGEREF _Toc190561853 \h </w:instrText>
         </w:r>
         <w:r>
           <w:rPr>
@@ -8503,7 +9101,7 @@
           <w:lang w:eastAsia="fr-FR"/>
         </w:rPr>
       </w:pPr>
-      <w:hyperlink w:anchor="_Toc190556686" w:history="1">
+      <w:hyperlink w:anchor="_Toc190561854" w:history="1">
         <w:r>
           <w:rPr>
             <w:rStyle w:val="Lienhypertexte"/>
@@ -8530,7 +9128,7 @@
             <w:noProof/>
             <w:webHidden/>
           </w:rPr>
-          <w:instrText xml:space="preserve"> PAGEREF _Toc190556686 \h </w:instrText>
+          <w:instrText xml:space="preserve"> PAGEREF _Toc190561854 \h </w:instrText>
         </w:r>
         <w:r>
           <w:rPr>
@@ -8575,13 +9173,13 @@
           <w:lang w:eastAsia="fr-FR"/>
         </w:rPr>
       </w:pPr>
-      <w:hyperlink w:anchor="_Toc190556687" w:history="1">
+      <w:hyperlink w:anchor="_Toc190561855" w:history="1">
         <w:r>
           <w:rPr>
             <w:rStyle w:val="Lienhypertexte"/>
             <w:noProof/>
           </w:rPr>
-          <w:t>Figure 8 Processus de détection de profile</w:t>
+          <w:t>Figure 8 Processus de détection de profil</w:t>
         </w:r>
         <w:r>
           <w:rPr>
@@ -8602,7 +9200,7 @@
             <w:noProof/>
             <w:webHidden/>
           </w:rPr>
-          <w:instrText xml:space="preserve"> PAGEREF _Toc190556687 \h </w:instrText>
+          <w:instrText xml:space="preserve"> PAGEREF _Toc190561855 \h </w:instrText>
         </w:r>
         <w:r>
           <w:rPr>
@@ -8647,7 +9245,7 @@
           <w:lang w:eastAsia="fr-FR"/>
         </w:rPr>
       </w:pPr>
-      <w:hyperlink w:anchor="_Toc190556688" w:history="1">
+      <w:hyperlink w:anchor="_Toc190561856" w:history="1">
         <w:r>
           <w:rPr>
             <w:rStyle w:val="Lienhypertexte"/>
@@ -8674,7 +9272,7 @@
             <w:noProof/>
             <w:webHidden/>
           </w:rPr>
-          <w:instrText xml:space="preserve"> PAGEREF _Toc190556688 \h </w:instrText>
+          <w:instrText xml:space="preserve"> PAGEREF _Toc190561856 \h </w:instrText>
         </w:r>
         <w:r>
           <w:rPr>
@@ -8719,7 +9317,7 @@
           <w:lang w:eastAsia="fr-FR"/>
         </w:rPr>
       </w:pPr>
-      <w:hyperlink w:anchor="_Toc190556689" w:history="1">
+      <w:hyperlink w:anchor="_Toc190561857" w:history="1">
         <w:r>
           <w:rPr>
             <w:rStyle w:val="Lienhypertexte"/>
@@ -8746,7 +9344,7 @@
             <w:noProof/>
             <w:webHidden/>
           </w:rPr>
-          <w:instrText xml:space="preserve"> PAGEREF _Toc190556689 \h </w:instrText>
+          <w:instrText xml:space="preserve"> PAGEREF _Toc190561857 \h </w:instrText>
         </w:r>
         <w:r>
           <w:rPr>
@@ -8791,13 +9389,13 @@
           <w:lang w:eastAsia="fr-FR"/>
         </w:rPr>
       </w:pPr>
-      <w:hyperlink w:anchor="_Toc190556690" w:history="1">
+      <w:hyperlink w:anchor="_Toc190561858" w:history="1">
         <w:r>
           <w:rPr>
             <w:rStyle w:val="Lienhypertexte"/>
             <w:noProof/>
           </w:rPr>
-          <w:t>Figure 11 Dashboard de gestion et étude de faisabilité d’un projet</w:t>
+          <w:t>Figure 11 Formulaire de connexion</w:t>
         </w:r>
         <w:r>
           <w:rPr>
@@ -8818,7 +9416,7 @@
             <w:noProof/>
             <w:webHidden/>
           </w:rPr>
-          <w:instrText xml:space="preserve"> PAGEREF _Toc190556690 \h </w:instrText>
+          <w:instrText xml:space="preserve"> PAGEREF _Toc190561858 \h </w:instrText>
         </w:r>
         <w:r>
           <w:rPr>
@@ -8863,13 +9461,13 @@
           <w:lang w:eastAsia="fr-FR"/>
         </w:rPr>
       </w:pPr>
-      <w:hyperlink w:anchor="_Toc190556691" w:history="1">
+      <w:hyperlink w:anchor="_Toc190561859" w:history="1">
         <w:r>
           <w:rPr>
             <w:rStyle w:val="Lienhypertexte"/>
             <w:noProof/>
           </w:rPr>
-          <w:t>Figure 12 Affichage du détail d’un projet</w:t>
+          <w:t>Figure 12  Formulaire de prédiction de profil</w:t>
         </w:r>
         <w:r>
           <w:rPr>
@@ -8890,7 +9488,7 @@
             <w:noProof/>
             <w:webHidden/>
           </w:rPr>
-          <w:instrText xml:space="preserve"> PAGEREF _Toc190556691 \h </w:instrText>
+          <w:instrText xml:space="preserve"> PAGEREF _Toc190561859 \h </w:instrText>
         </w:r>
         <w:r>
           <w:rPr>
@@ -8911,6 +9509,294 @@
             <w:webHidden/>
           </w:rPr>
           <w:t>39</w:t>
+        </w:r>
+        <w:r>
+          <w:rPr>
+            <w:noProof/>
+            <w:webHidden/>
+          </w:rPr>
+          <w:fldChar w:fldCharType="end"/>
+        </w:r>
+      </w:hyperlink>
+    </w:p>
+    <w:p>
+      <w:pPr>
+        <w:pStyle w:val="Tabledesillustrations"/>
+        <w:tabs>
+          <w:tab w:val="right" w:leader="dot" w:pos="9062"/>
+        </w:tabs>
+        <w:rPr>
+          <w:rFonts w:eastAsiaTheme="minorEastAsia"/>
+          <w:noProof/>
+          <w:sz w:val="24"/>
+          <w:szCs w:val="24"/>
+          <w:lang w:eastAsia="fr-FR"/>
+        </w:rPr>
+      </w:pPr>
+      <w:hyperlink w:anchor="_Toc190561860" w:history="1">
+        <w:r>
+          <w:rPr>
+            <w:rStyle w:val="Lienhypertexte"/>
+            <w:noProof/>
+          </w:rPr>
+          <w:t>Figure 13 Formulaire de prédiction de profil (suite)</w:t>
+        </w:r>
+        <w:r>
+          <w:rPr>
+            <w:noProof/>
+            <w:webHidden/>
+          </w:rPr>
+          <w:tab/>
+        </w:r>
+        <w:r>
+          <w:rPr>
+            <w:noProof/>
+            <w:webHidden/>
+          </w:rPr>
+          <w:fldChar w:fldCharType="begin"/>
+        </w:r>
+        <w:r>
+          <w:rPr>
+            <w:noProof/>
+            <w:webHidden/>
+          </w:rPr>
+          <w:instrText xml:space="preserve"> PAGEREF _Toc190561860 \h </w:instrText>
+        </w:r>
+        <w:r>
+          <w:rPr>
+            <w:noProof/>
+            <w:webHidden/>
+          </w:rPr>
+        </w:r>
+        <w:r>
+          <w:rPr>
+            <w:noProof/>
+            <w:webHidden/>
+          </w:rPr>
+          <w:fldChar w:fldCharType="separate"/>
+        </w:r>
+        <w:r>
+          <w:rPr>
+            <w:noProof/>
+            <w:webHidden/>
+          </w:rPr>
+          <w:t>40</w:t>
+        </w:r>
+        <w:r>
+          <w:rPr>
+            <w:noProof/>
+            <w:webHidden/>
+          </w:rPr>
+          <w:fldChar w:fldCharType="end"/>
+        </w:r>
+      </w:hyperlink>
+    </w:p>
+    <w:p>
+      <w:pPr>
+        <w:pStyle w:val="Tabledesillustrations"/>
+        <w:tabs>
+          <w:tab w:val="right" w:leader="dot" w:pos="9062"/>
+        </w:tabs>
+        <w:rPr>
+          <w:rFonts w:eastAsiaTheme="minorEastAsia"/>
+          <w:noProof/>
+          <w:sz w:val="24"/>
+          <w:szCs w:val="24"/>
+          <w:lang w:eastAsia="fr-FR"/>
+        </w:rPr>
+      </w:pPr>
+      <w:hyperlink w:anchor="_Toc190561861" w:history="1">
+        <w:r>
+          <w:rPr>
+            <w:rStyle w:val="Lienhypertexte"/>
+            <w:noProof/>
+          </w:rPr>
+          <w:t>Figure 14 Formulaire de création de compte</w:t>
+        </w:r>
+        <w:r>
+          <w:rPr>
+            <w:noProof/>
+            <w:webHidden/>
+          </w:rPr>
+          <w:tab/>
+        </w:r>
+        <w:r>
+          <w:rPr>
+            <w:noProof/>
+            <w:webHidden/>
+          </w:rPr>
+          <w:fldChar w:fldCharType="begin"/>
+        </w:r>
+        <w:r>
+          <w:rPr>
+            <w:noProof/>
+            <w:webHidden/>
+          </w:rPr>
+          <w:instrText xml:space="preserve"> PAGEREF _Toc190561861 \h </w:instrText>
+        </w:r>
+        <w:r>
+          <w:rPr>
+            <w:noProof/>
+            <w:webHidden/>
+          </w:rPr>
+        </w:r>
+        <w:r>
+          <w:rPr>
+            <w:noProof/>
+            <w:webHidden/>
+          </w:rPr>
+          <w:fldChar w:fldCharType="separate"/>
+        </w:r>
+        <w:r>
+          <w:rPr>
+            <w:noProof/>
+            <w:webHidden/>
+          </w:rPr>
+          <w:t>40</w:t>
+        </w:r>
+        <w:r>
+          <w:rPr>
+            <w:noProof/>
+            <w:webHidden/>
+          </w:rPr>
+          <w:fldChar w:fldCharType="end"/>
+        </w:r>
+      </w:hyperlink>
+    </w:p>
+    <w:p>
+      <w:pPr>
+        <w:pStyle w:val="Tabledesillustrations"/>
+        <w:tabs>
+          <w:tab w:val="right" w:leader="dot" w:pos="9062"/>
+        </w:tabs>
+        <w:rPr>
+          <w:rFonts w:eastAsiaTheme="minorEastAsia"/>
+          <w:noProof/>
+          <w:sz w:val="24"/>
+          <w:szCs w:val="24"/>
+          <w:lang w:eastAsia="fr-FR"/>
+        </w:rPr>
+      </w:pPr>
+      <w:hyperlink w:anchor="_Toc190561862" w:history="1">
+        <w:r>
+          <w:rPr>
+            <w:rStyle w:val="Lienhypertexte"/>
+            <w:noProof/>
+          </w:rPr>
+          <w:t>Figure 15 Dashboard de gestion et étude de faisabilité des projets</w:t>
+        </w:r>
+        <w:r>
+          <w:rPr>
+            <w:noProof/>
+            <w:webHidden/>
+          </w:rPr>
+          <w:tab/>
+        </w:r>
+        <w:r>
+          <w:rPr>
+            <w:noProof/>
+            <w:webHidden/>
+          </w:rPr>
+          <w:fldChar w:fldCharType="begin"/>
+        </w:r>
+        <w:r>
+          <w:rPr>
+            <w:noProof/>
+            <w:webHidden/>
+          </w:rPr>
+          <w:instrText xml:space="preserve"> PAGEREF _Toc190561862 \h </w:instrText>
+        </w:r>
+        <w:r>
+          <w:rPr>
+            <w:noProof/>
+            <w:webHidden/>
+          </w:rPr>
+        </w:r>
+        <w:r>
+          <w:rPr>
+            <w:noProof/>
+            <w:webHidden/>
+          </w:rPr>
+          <w:fldChar w:fldCharType="separate"/>
+        </w:r>
+        <w:r>
+          <w:rPr>
+            <w:noProof/>
+            <w:webHidden/>
+          </w:rPr>
+          <w:t>41</w:t>
+        </w:r>
+        <w:r>
+          <w:rPr>
+            <w:noProof/>
+            <w:webHidden/>
+          </w:rPr>
+          <w:fldChar w:fldCharType="end"/>
+        </w:r>
+      </w:hyperlink>
+    </w:p>
+    <w:p>
+      <w:pPr>
+        <w:pStyle w:val="Tabledesillustrations"/>
+        <w:tabs>
+          <w:tab w:val="right" w:leader="dot" w:pos="9062"/>
+        </w:tabs>
+        <w:rPr>
+          <w:rFonts w:eastAsiaTheme="minorEastAsia"/>
+          <w:noProof/>
+          <w:sz w:val="24"/>
+          <w:szCs w:val="24"/>
+          <w:lang w:eastAsia="fr-FR"/>
+        </w:rPr>
+      </w:pPr>
+      <w:hyperlink w:anchor="_Toc190561863" w:history="1">
+        <w:r>
+          <w:rPr>
+            <w:rStyle w:val="Lienhypertexte"/>
+            <w:noProof/>
+          </w:rPr>
+          <w:t>Figure 16 Affichage du détail d’un projet</w:t>
+        </w:r>
+        <w:r>
+          <w:rPr>
+            <w:noProof/>
+            <w:webHidden/>
+          </w:rPr>
+          <w:tab/>
+        </w:r>
+        <w:r>
+          <w:rPr>
+            <w:noProof/>
+            <w:webHidden/>
+          </w:rPr>
+          <w:fldChar w:fldCharType="begin"/>
+        </w:r>
+        <w:r>
+          <w:rPr>
+            <w:noProof/>
+            <w:webHidden/>
+          </w:rPr>
+          <w:instrText xml:space="preserve"> PAGEREF _Toc190561863 \h </w:instrText>
+        </w:r>
+        <w:r>
+          <w:rPr>
+            <w:noProof/>
+            <w:webHidden/>
+          </w:rPr>
+        </w:r>
+        <w:r>
+          <w:rPr>
+            <w:noProof/>
+            <w:webHidden/>
+          </w:rPr>
+          <w:fldChar w:fldCharType="separate"/>
+        </w:r>
+        <w:r>
+          <w:rPr>
+            <w:noProof/>
+            <w:webHidden/>
+          </w:rPr>
+          <w:t>41</w:t>
         </w:r>
         <w:r>
           <w:rPr>
@@ -8946,7 +9832,7 @@
         </w:numPr>
         <w:jc w:val="both"/>
       </w:pPr>
-      <w:bookmarkStart w:id="1" w:name="_Toc190556603"/>
+      <w:bookmarkStart w:id="1" w:name="_Toc190561878"/>
       <w:r>
         <w:lastRenderedPageBreak/>
         <w:t>Remerciement</w:t>
@@ -9091,7 +9977,7 @@
         <w:ind w:left="360" w:hanging="360"/>
         <w:jc w:val="both"/>
       </w:pPr>
-      <w:bookmarkStart w:id="2" w:name="_Toc190556604"/>
+      <w:bookmarkStart w:id="2" w:name="_Toc190561879"/>
       <w:r>
         <w:lastRenderedPageBreak/>
         <w:t>Introduction</w:t>
@@ -9192,7 +10078,7 @@
         <w:pStyle w:val="Titre1"/>
         <w:jc w:val="both"/>
       </w:pPr>
-      <w:bookmarkStart w:id="3" w:name="_Toc190556605"/>
+      <w:bookmarkStart w:id="3" w:name="_Toc190561880"/>
       <w:r>
         <w:lastRenderedPageBreak/>
         <w:t>Présentation du projet</w:t>
@@ -9204,7 +10090,7 @@
         <w:pStyle w:val="Titre2"/>
         <w:jc w:val="both"/>
       </w:pPr>
-      <w:bookmarkStart w:id="4" w:name="_Toc190556606"/>
+      <w:bookmarkStart w:id="4" w:name="_Toc190561881"/>
       <w:r>
         <w:t>Problématique et contexte du projet</w:t>
       </w:r>
@@ -9218,7 +10104,7 @@
         <w:pStyle w:val="Titre3"/>
         <w:jc w:val="both"/>
       </w:pPr>
-      <w:bookmarkStart w:id="5" w:name="_Toc190556607"/>
+      <w:bookmarkStart w:id="5" w:name="_Toc190561882"/>
       <w:r>
         <w:t>Contexte du projet</w:t>
       </w:r>
@@ -9283,7 +10169,7 @@
         <w:pStyle w:val="Titre3"/>
         <w:jc w:val="both"/>
       </w:pPr>
-      <w:bookmarkStart w:id="6" w:name="_Toc190556608"/>
+      <w:bookmarkStart w:id="6" w:name="_Toc190561883"/>
       <w:r>
         <w:t>Problématique du projet</w:t>
       </w:r>
@@ -9341,7 +10227,7 @@
         <w:pStyle w:val="Titre2"/>
         <w:jc w:val="both"/>
       </w:pPr>
-      <w:bookmarkStart w:id="7" w:name="_Toc190556609"/>
+      <w:bookmarkStart w:id="7" w:name="_Toc190561884"/>
       <w:r>
         <w:lastRenderedPageBreak/>
         <w:t>Objectifs du projet</w:t>
@@ -9385,7 +10271,7 @@
       <w:pPr>
         <w:pStyle w:val="Titre1"/>
       </w:pPr>
-      <w:bookmarkStart w:id="8" w:name="_Toc190556610"/>
+      <w:bookmarkStart w:id="8" w:name="_Toc190561885"/>
       <w:r>
         <w:t>Spécification</w:t>
       </w:r>
@@ -9407,7 +10293,7 @@
       <w:pPr>
         <w:pStyle w:val="Titre2"/>
       </w:pPr>
-      <w:bookmarkStart w:id="9" w:name="_Toc190556611"/>
+      <w:bookmarkStart w:id="9" w:name="_Toc190561886"/>
       <w:r>
         <w:t>Système de prédiction</w:t>
       </w:r>
@@ -9421,39 +10307,27 @@
           <w:numId w:val="0"/>
         </w:numPr>
         <w:ind w:left="1440"/>
-        <w:rPr>
-          <w:b/>
-          <w:bCs/>
-        </w:rPr>
-      </w:pPr>
-      <w:bookmarkStart w:id="10" w:name="_Toc190556612"/>
-      <w:r>
-        <w:rPr>
-          <w:b/>
-          <w:bCs/>
-        </w:rPr>
+      </w:pPr>
+      <w:bookmarkStart w:id="10" w:name="_Toc190561887"/>
+      <w:r>
         <w:t xml:space="preserve">Module 1 : </w:t>
       </w:r>
       <w:r>
-        <w:rPr>
-          <w:b/>
-          <w:bCs/>
-        </w:rPr>
         <w:t>Gestion des entrepreneurs</w:t>
       </w:r>
       <w:bookmarkEnd w:id="10"/>
     </w:p>
     <w:p>
       <w:pPr>
-        <w:pStyle w:val="Titre4"/>
-        <w:numPr>
-          <w:ilvl w:val="0"/>
-          <w:numId w:val="0"/>
-        </w:numPr>
-        <w:ind w:left="2160"/>
-      </w:pPr>
-      <w:r>
-        <w:t xml:space="preserve">Prédiction du profil entrepreneur </w:t>
+        <w:pStyle w:val="Titre3"/>
+      </w:pPr>
+      <w:bookmarkStart w:id="11" w:name="_Toc190561888"/>
+      <w:r>
+        <w:t>Prédiction du profil entrepreneur</w:t>
+      </w:r>
+      <w:bookmarkEnd w:id="11"/>
+      <w:r>
+        <w:t xml:space="preserve"> </w:t>
       </w:r>
     </w:p>
     <w:p>
@@ -9482,47 +10356,34 @@
           <w:numId w:val="0"/>
         </w:numPr>
         <w:ind w:left="1440"/>
-        <w:rPr>
-          <w:b/>
-          <w:bCs/>
-        </w:rPr>
-      </w:pPr>
-      <w:bookmarkStart w:id="11" w:name="_Toc190556613"/>
-      <w:r>
-        <w:rPr>
-          <w:b/>
-          <w:bCs/>
-        </w:rPr>
+      </w:pPr>
+      <w:bookmarkStart w:id="12" w:name="_Toc190561889"/>
+      <w:r>
         <w:lastRenderedPageBreak/>
         <w:t xml:space="preserve">Module 2 : </w:t>
       </w:r>
       <w:r>
-        <w:rPr>
-          <w:b/>
-          <w:bCs/>
-        </w:rPr>
-        <w:t>Gestion des projets</w:t>
-      </w:r>
-      <w:bookmarkEnd w:id="11"/>
-      <w:r>
-        <w:rPr>
-          <w:b/>
-          <w:bCs/>
-        </w:rPr>
+        <w:t>Gestion</w:t>
+      </w:r>
+      <w:r>
+        <w:t xml:space="preserve"> des projets</w:t>
+      </w:r>
+      <w:bookmarkEnd w:id="12"/>
+      <w:r>
         <w:t xml:space="preserve"> </w:t>
       </w:r>
     </w:p>
     <w:p>
       <w:pPr>
-        <w:pStyle w:val="Titre4"/>
-        <w:numPr>
-          <w:ilvl w:val="0"/>
-          <w:numId w:val="0"/>
-        </w:numPr>
-        <w:ind w:left="2160"/>
-      </w:pPr>
-      <w:r>
-        <w:t xml:space="preserve">Prédiction du profit d’un projet </w:t>
+        <w:pStyle w:val="Titre3"/>
+      </w:pPr>
+      <w:bookmarkStart w:id="13" w:name="_Toc190561890"/>
+      <w:r>
+        <w:t>Prédiction du profit d’un projet</w:t>
+      </w:r>
+      <w:bookmarkEnd w:id="13"/>
+      <w:r>
+        <w:t xml:space="preserve"> </w:t>
       </w:r>
     </w:p>
     <w:p>
@@ -9539,19 +10400,16 @@
     </w:p>
     <w:p>
       <w:pPr>
-        <w:pStyle w:val="Titre4"/>
-        <w:numPr>
-          <w:ilvl w:val="0"/>
-          <w:numId w:val="0"/>
-        </w:numPr>
-        <w:ind w:left="2160"/>
-      </w:pPr>
+        <w:pStyle w:val="Titre3"/>
+      </w:pPr>
+      <w:bookmarkStart w:id="14" w:name="_Toc190561891"/>
       <w:r>
         <w:t>Prédiction</w:t>
       </w:r>
       <w:r>
         <w:t xml:space="preserve"> du classement parmi le top 500</w:t>
       </w:r>
+      <w:bookmarkEnd w:id="14"/>
     </w:p>
     <w:p>
       <w:pPr>
@@ -9584,12 +10442,12 @@
       <w:pPr>
         <w:pStyle w:val="Titre2"/>
       </w:pPr>
-      <w:bookmarkStart w:id="12" w:name="_Toc190556614"/>
+      <w:bookmarkStart w:id="15" w:name="_Toc190561892"/>
       <w:r>
         <w:lastRenderedPageBreak/>
         <w:t>Système de gestion</w:t>
       </w:r>
-      <w:bookmarkEnd w:id="12"/>
+      <w:bookmarkEnd w:id="15"/>
       <w:r>
         <w:t xml:space="preserve"> </w:t>
       </w:r>
@@ -9602,46 +10460,30 @@
           <w:numId w:val="0"/>
         </w:numPr>
         <w:ind w:left="1440"/>
-        <w:rPr>
-          <w:b/>
-          <w:bCs/>
-        </w:rPr>
-      </w:pPr>
-      <w:bookmarkStart w:id="13" w:name="_Toc190556615"/>
-      <w:r>
-        <w:rPr>
-          <w:b/>
-          <w:bCs/>
-        </w:rPr>
+      </w:pPr>
+      <w:bookmarkStart w:id="16" w:name="_Toc190561893"/>
+      <w:r>
         <w:t xml:space="preserve">Module 1 : </w:t>
       </w:r>
       <w:r>
-        <w:rPr>
-          <w:b/>
-          <w:bCs/>
-        </w:rPr>
         <w:t>Gestion des entrepreneurs</w:t>
       </w:r>
-      <w:bookmarkEnd w:id="13"/>
-      <w:r>
-        <w:rPr>
-          <w:b/>
-          <w:bCs/>
-        </w:rPr>
+      <w:bookmarkEnd w:id="16"/>
+      <w:r>
         <w:t xml:space="preserve"> </w:t>
       </w:r>
     </w:p>
     <w:p>
       <w:pPr>
-        <w:pStyle w:val="Titre4"/>
-        <w:numPr>
-          <w:ilvl w:val="0"/>
-          <w:numId w:val="0"/>
-        </w:numPr>
-        <w:ind w:left="2160"/>
-      </w:pPr>
-      <w:r>
-        <w:t xml:space="preserve">Créer un entrepreneur </w:t>
+        <w:pStyle w:val="Titre3"/>
+      </w:pPr>
+      <w:bookmarkStart w:id="17" w:name="_Toc190561894"/>
+      <w:r>
+        <w:t>Créer un entrepreneur</w:t>
+      </w:r>
+      <w:bookmarkEnd w:id="17"/>
+      <w:r>
+        <w:t xml:space="preserve"> </w:t>
       </w:r>
     </w:p>
     <w:p>
@@ -9655,15 +10497,15 @@
     </w:p>
     <w:p>
       <w:pPr>
-        <w:pStyle w:val="Titre4"/>
-        <w:numPr>
-          <w:ilvl w:val="0"/>
-          <w:numId w:val="0"/>
-        </w:numPr>
-        <w:ind w:left="2160"/>
-      </w:pPr>
-      <w:r>
-        <w:t xml:space="preserve">S’authentifier </w:t>
+        <w:pStyle w:val="Titre3"/>
+      </w:pPr>
+      <w:bookmarkStart w:id="18" w:name="_Toc190561895"/>
+      <w:r>
+        <w:t>S’authentifier</w:t>
+      </w:r>
+      <w:bookmarkEnd w:id="18"/>
+      <w:r>
+        <w:t xml:space="preserve"> </w:t>
       </w:r>
     </w:p>
     <w:p>
@@ -9701,46 +10543,33 @@
           <w:numId w:val="0"/>
         </w:numPr>
         <w:ind w:left="1440"/>
-        <w:rPr>
-          <w:b/>
-          <w:bCs/>
-        </w:rPr>
-      </w:pPr>
-      <w:bookmarkStart w:id="14" w:name="_Toc190556616"/>
-      <w:r>
-        <w:rPr>
-          <w:b/>
-          <w:bCs/>
-        </w:rPr>
+      </w:pPr>
+      <w:bookmarkStart w:id="19" w:name="_Toc190561896"/>
+      <w:r>
         <w:t xml:space="preserve">Module 2 : </w:t>
       </w:r>
       <w:r>
-        <w:rPr>
-          <w:b/>
-          <w:bCs/>
-        </w:rPr>
-        <w:t>Gestion des projets</w:t>
-      </w:r>
-      <w:bookmarkEnd w:id="14"/>
-      <w:r>
-        <w:rPr>
-          <w:b/>
-          <w:bCs/>
-        </w:rPr>
+        <w:t>Gestion</w:t>
+      </w:r>
+      <w:r>
+        <w:t xml:space="preserve"> des projets</w:t>
+      </w:r>
+      <w:bookmarkEnd w:id="19"/>
+      <w:r>
         <w:t xml:space="preserve"> </w:t>
       </w:r>
     </w:p>
     <w:p>
       <w:pPr>
-        <w:pStyle w:val="Titre4"/>
-        <w:numPr>
-          <w:ilvl w:val="0"/>
-          <w:numId w:val="0"/>
-        </w:numPr>
-        <w:ind w:left="2160"/>
-      </w:pPr>
-      <w:r>
-        <w:t xml:space="preserve">Editer un projet  </w:t>
+        <w:pStyle w:val="Titre3"/>
+      </w:pPr>
+      <w:bookmarkStart w:id="20" w:name="_Toc190561897"/>
+      <w:r>
+        <w:t>Editer un projet</w:t>
+      </w:r>
+      <w:bookmarkEnd w:id="20"/>
+      <w:r>
+        <w:t xml:space="preserve">  </w:t>
       </w:r>
     </w:p>
     <w:p>
@@ -9760,15 +10589,15 @@
     </w:p>
     <w:p>
       <w:pPr>
-        <w:pStyle w:val="Titre4"/>
-        <w:numPr>
-          <w:ilvl w:val="0"/>
-          <w:numId w:val="0"/>
-        </w:numPr>
-        <w:ind w:left="2160"/>
-      </w:pPr>
-      <w:r>
-        <w:t xml:space="preserve">Supprimer un projet </w:t>
+        <w:pStyle w:val="Titre3"/>
+      </w:pPr>
+      <w:bookmarkStart w:id="21" w:name="_Toc190561898"/>
+      <w:r>
+        <w:t>Supprimer un projet</w:t>
+      </w:r>
+      <w:bookmarkEnd w:id="21"/>
+      <w:r>
+        <w:t xml:space="preserve"> </w:t>
       </w:r>
     </w:p>
     <w:p>
@@ -9802,7 +10631,7 @@
       <w:pPr>
         <w:pStyle w:val="Titre1"/>
       </w:pPr>
-      <w:bookmarkStart w:id="15" w:name="_Toc190556617"/>
+      <w:bookmarkStart w:id="22" w:name="_Toc190561899"/>
       <w:r>
         <w:lastRenderedPageBreak/>
         <w:t>Spécification</w:t>
@@ -9810,17 +10639,17 @@
       <w:r>
         <w:t xml:space="preserve"> non-fonctionnelle</w:t>
       </w:r>
-      <w:bookmarkEnd w:id="15"/>
+      <w:bookmarkEnd w:id="22"/>
     </w:p>
     <w:p>
       <w:pPr>
         <w:pStyle w:val="Titre2"/>
       </w:pPr>
-      <w:bookmarkStart w:id="16" w:name="_Toc190556618"/>
+      <w:bookmarkStart w:id="23" w:name="_Toc190561900"/>
       <w:r>
         <w:t>Architecture micro-services</w:t>
       </w:r>
-      <w:bookmarkEnd w:id="16"/>
+      <w:bookmarkEnd w:id="23"/>
     </w:p>
     <w:p>
       <w:pPr>
@@ -9844,11 +10673,11 @@
       <w:pPr>
         <w:pStyle w:val="Titre2"/>
       </w:pPr>
-      <w:bookmarkStart w:id="17" w:name="_Toc190556619"/>
+      <w:bookmarkStart w:id="24" w:name="_Toc190561901"/>
       <w:r>
         <w:t>Evolutivité et Adaptabilité</w:t>
       </w:r>
-      <w:bookmarkEnd w:id="17"/>
+      <w:bookmarkEnd w:id="24"/>
     </w:p>
     <w:p>
       <w:pPr>
@@ -9881,11 +10710,11 @@
       <w:pPr>
         <w:pStyle w:val="Titre2"/>
       </w:pPr>
-      <w:bookmarkStart w:id="18" w:name="_Toc190556620"/>
+      <w:bookmarkStart w:id="25" w:name="_Toc190561902"/>
       <w:r>
         <w:t>Maintenabilité</w:t>
       </w:r>
-      <w:bookmarkEnd w:id="18"/>
+      <w:bookmarkEnd w:id="25"/>
       <w:r>
         <w:t xml:space="preserve"> </w:t>
       </w:r>
@@ -9903,12 +10732,12 @@
       <w:pPr>
         <w:pStyle w:val="Titre2"/>
       </w:pPr>
-      <w:bookmarkStart w:id="19" w:name="_Toc190556621"/>
+      <w:bookmarkStart w:id="26" w:name="_Toc190561903"/>
       <w:r>
         <w:lastRenderedPageBreak/>
         <w:t>Gestion des charges</w:t>
       </w:r>
-      <w:bookmarkEnd w:id="19"/>
+      <w:bookmarkEnd w:id="26"/>
       <w:r>
         <w:t xml:space="preserve"> </w:t>
       </w:r>
@@ -9938,11 +10767,11 @@
       <w:pPr>
         <w:pStyle w:val="Titre2"/>
       </w:pPr>
-      <w:bookmarkStart w:id="20" w:name="_Toc190556622"/>
+      <w:bookmarkStart w:id="27" w:name="_Toc190561904"/>
       <w:r>
         <w:t>Précision et fiabilité des modèles de prédiction</w:t>
       </w:r>
-      <w:bookmarkEnd w:id="20"/>
+      <w:bookmarkEnd w:id="27"/>
       <w:r>
         <w:t xml:space="preserve"> </w:t>
       </w:r>
@@ -9982,7 +10811,7 @@
         <w:pStyle w:val="Titre1"/>
         <w:jc w:val="both"/>
       </w:pPr>
-      <w:bookmarkStart w:id="21" w:name="_Toc190556623"/>
+      <w:bookmarkStart w:id="28" w:name="_Toc190561905"/>
       <w:r>
         <w:lastRenderedPageBreak/>
         <w:t xml:space="preserve">Spécification Technique </w:t>
@@ -9990,18 +10819,18 @@
       <w:r>
         <w:t>des modèles de prédiction</w:t>
       </w:r>
-      <w:bookmarkEnd w:id="21"/>
+      <w:bookmarkEnd w:id="28"/>
     </w:p>
     <w:p>
       <w:pPr>
         <w:pStyle w:val="Titre2"/>
         <w:jc w:val="both"/>
       </w:pPr>
-      <w:bookmarkStart w:id="22" w:name="_Toc190556624"/>
+      <w:bookmarkStart w:id="29" w:name="_Toc190561906"/>
       <w:r>
         <w:t>Jeux de données</w:t>
       </w:r>
-      <w:bookmarkEnd w:id="22"/>
+      <w:bookmarkEnd w:id="29"/>
     </w:p>
     <w:p>
       <w:pPr>
@@ -10164,7 +10993,7 @@
               <w:jc w:val="center"/>
             </w:pPr>
             <w:r>
-              <w:t xml:space="preserve">Profile </w:t>
+              <w:t>Profil</w:t>
             </w:r>
           </w:p>
         </w:tc>
@@ -10346,7 +11175,7 @@
       <w:pPr>
         <w:pStyle w:val="Lgende"/>
       </w:pPr>
-      <w:bookmarkStart w:id="23" w:name="_Toc190556667"/>
+      <w:bookmarkStart w:id="30" w:name="_Toc190561864"/>
       <w:r>
         <w:t xml:space="preserve">Tableau </w:t>
       </w:r>
@@ -10376,7 +11205,7 @@
         </w:rPr>
         <w:t>imensions des jeux de données</w:t>
       </w:r>
-      <w:bookmarkEnd w:id="23"/>
+      <w:bookmarkEnd w:id="30"/>
       <w:r>
         <w:rPr>
           <w:noProof/>
@@ -10389,7 +11218,7 @@
         <w:pStyle w:val="Titre2"/>
         <w:jc w:val="both"/>
       </w:pPr>
-      <w:bookmarkStart w:id="24" w:name="_Toc190556625"/>
+      <w:bookmarkStart w:id="31" w:name="_Toc190561907"/>
       <w:r>
         <w:lastRenderedPageBreak/>
         <w:t>Méthode</w:t>
@@ -10403,17 +11232,17 @@
       <w:r>
         <w:t>es</w:t>
       </w:r>
-      <w:bookmarkEnd w:id="24"/>
+      <w:bookmarkEnd w:id="31"/>
     </w:p>
     <w:p>
       <w:pPr>
         <w:pStyle w:val="Titre3"/>
       </w:pPr>
-      <w:bookmarkStart w:id="25" w:name="_Toc190556626"/>
+      <w:bookmarkStart w:id="32" w:name="_Toc190561908"/>
       <w:r>
         <w:t>Transformation</w:t>
       </w:r>
-      <w:bookmarkEnd w:id="25"/>
+      <w:bookmarkEnd w:id="32"/>
     </w:p>
     <w:p>
       <w:pPr>
@@ -10597,7 +11426,7 @@
               <w:jc w:val="center"/>
             </w:pPr>
             <w:r>
-              <w:t>Profile</w:t>
+              <w:t>Profil</w:t>
             </w:r>
           </w:p>
         </w:tc>
@@ -10810,7 +11639,7 @@
           <w:noProof/>
         </w:rPr>
       </w:pPr>
-      <w:bookmarkStart w:id="26" w:name="_Toc190556668"/>
+      <w:bookmarkStart w:id="33" w:name="_Toc190561865"/>
       <w:r>
         <w:t xml:space="preserve">Tableau </w:t>
       </w:r>
@@ -10846,7 +11675,7 @@
         </w:rPr>
         <w:t>renommées</w:t>
       </w:r>
-      <w:bookmarkEnd w:id="26"/>
+      <w:bookmarkEnd w:id="33"/>
     </w:p>
     <w:p>
       <w:pPr>
@@ -10969,7 +11798,7 @@
               <w:jc w:val="center"/>
             </w:pPr>
             <w:r>
-              <w:t>Profile</w:t>
+              <w:t>Profil</w:t>
             </w:r>
           </w:p>
         </w:tc>
@@ -11278,7 +12107,7 @@
       <w:pPr>
         <w:pStyle w:val="Lgende"/>
       </w:pPr>
-      <w:bookmarkStart w:id="27" w:name="_Toc190556669"/>
+      <w:bookmarkStart w:id="34" w:name="_Toc190561866"/>
       <w:r>
         <w:t xml:space="preserve">Tableau </w:t>
       </w:r>
@@ -11293,7 +12122,7 @@
       <w:r>
         <w:t>  Valeurs des colonnes transformés</w:t>
       </w:r>
-      <w:bookmarkEnd w:id="27"/>
+      <w:bookmarkEnd w:id="34"/>
       <w:r>
         <w:t xml:space="preserve"> </w:t>
       </w:r>
@@ -11355,11 +12184,11 @@
       <w:pPr>
         <w:pStyle w:val="Titre3"/>
       </w:pPr>
-      <w:bookmarkStart w:id="28" w:name="_Toc190556627"/>
+      <w:bookmarkStart w:id="35" w:name="_Toc190561909"/>
       <w:r>
         <w:t>Feature Engineering</w:t>
       </w:r>
-      <w:bookmarkEnd w:id="28"/>
+      <w:bookmarkEnd w:id="35"/>
       <w:r>
         <w:t xml:space="preserve"> </w:t>
       </w:r>
@@ -11470,7 +12299,7 @@
               <w:jc w:val="center"/>
             </w:pPr>
             <w:r>
-              <w:t>Profile</w:t>
+              <w:t>Profil</w:t>
             </w:r>
           </w:p>
         </w:tc>
@@ -11565,7 +12394,7 @@
       <w:pPr>
         <w:pStyle w:val="Lgende"/>
       </w:pPr>
-      <w:bookmarkStart w:id="29" w:name="_Toc190556670"/>
+      <w:bookmarkStart w:id="36" w:name="_Toc190561867"/>
       <w:r>
         <w:t xml:space="preserve">Tableau </w:t>
       </w:r>
@@ -11586,7 +12415,7 @@
       <w:r>
         <w:t>olonnes encodées</w:t>
       </w:r>
-      <w:bookmarkEnd w:id="29"/>
+      <w:bookmarkEnd w:id="36"/>
       <w:r>
         <w:t xml:space="preserve"> </w:t>
       </w:r>
@@ -11604,12 +12433,12 @@
         <w:pStyle w:val="Titre2"/>
         <w:jc w:val="both"/>
       </w:pPr>
-      <w:bookmarkStart w:id="30" w:name="_Toc190556628"/>
+      <w:bookmarkStart w:id="37" w:name="_Toc190561910"/>
       <w:r>
         <w:lastRenderedPageBreak/>
         <w:t>Modèles d’entrainement</w:t>
       </w:r>
-      <w:bookmarkEnd w:id="30"/>
+      <w:bookmarkEnd w:id="37"/>
       <w:r>
         <w:t xml:space="preserve"> </w:t>
       </w:r>
@@ -11619,11 +12448,23 @@
         <w:pStyle w:val="Titre3"/>
         <w:jc w:val="both"/>
       </w:pPr>
-      <w:bookmarkStart w:id="31" w:name="_Toc190556629"/>
-      <w:r>
-        <w:t>RandomForestClassifier</w:t>
-      </w:r>
-      <w:bookmarkEnd w:id="31"/>
+      <w:bookmarkStart w:id="38" w:name="_Toc190561911"/>
+      <w:r>
+        <w:t>Random</w:t>
+      </w:r>
+      <w:r>
+        <w:t xml:space="preserve"> </w:t>
+      </w:r>
+      <w:r>
+        <w:t>Forest</w:t>
+      </w:r>
+      <w:r>
+        <w:t xml:space="preserve"> </w:t>
+      </w:r>
+      <w:r>
+        <w:t>Classifier</w:t>
+      </w:r>
+      <w:bookmarkEnd w:id="38"/>
     </w:p>
     <w:p>
       <w:pPr>
@@ -11936,7 +12777,7 @@
       <w:pPr>
         <w:pStyle w:val="Lgende"/>
       </w:pPr>
-      <w:bookmarkStart w:id="32" w:name="_Toc190556680"/>
+      <w:bookmarkStart w:id="39" w:name="_Toc190561848"/>
       <w:r>
         <w:t xml:space="preserve">Figure </w:t>
       </w:r>
@@ -11981,7 +12822,7 @@
         </w:rPr>
         <w:t>Random Forest Classifier</w:t>
       </w:r>
-      <w:bookmarkEnd w:id="32"/>
+      <w:bookmarkEnd w:id="39"/>
       <w:r>
         <w:rPr>
           <w:noProof/>
@@ -11994,11 +12835,11 @@
         <w:pStyle w:val="Titre3"/>
         <w:jc w:val="both"/>
       </w:pPr>
-      <w:bookmarkStart w:id="33" w:name="_Toc190556630"/>
+      <w:bookmarkStart w:id="40" w:name="_Toc190561912"/>
       <w:r>
         <w:t>KNeighborsClassifier</w:t>
       </w:r>
-      <w:bookmarkEnd w:id="33"/>
+      <w:bookmarkEnd w:id="40"/>
     </w:p>
     <w:p>
       <w:pPr>
@@ -12105,7 +12946,7 @@
       <w:pPr>
         <w:pStyle w:val="Lgende"/>
       </w:pPr>
-      <w:bookmarkStart w:id="34" w:name="_Toc190556681"/>
+      <w:bookmarkStart w:id="41" w:name="_Toc190561849"/>
       <w:r>
         <w:t xml:space="preserve">Figure </w:t>
       </w:r>
@@ -12123,29 +12964,35 @@
         </w:rPr>
         <w:t xml:space="preserve">  KNeighbors Classifier Exemple</w:t>
       </w:r>
-      <w:bookmarkEnd w:id="34"/>
+      <w:bookmarkEnd w:id="41"/>
     </w:p>
     <w:p>
       <w:pPr>
         <w:pStyle w:val="Titre2"/>
         <w:jc w:val="both"/>
       </w:pPr>
-      <w:bookmarkStart w:id="35" w:name="_Toc190556631"/>
-      <w:r>
-        <w:t>Critère de validation</w:t>
-      </w:r>
-      <w:bookmarkEnd w:id="35"/>
+      <w:bookmarkStart w:id="42" w:name="_Toc190561913"/>
+      <w:r>
+        <w:t>Critère</w:t>
+      </w:r>
+      <w:r>
+        <w:t>s</w:t>
+      </w:r>
+      <w:r>
+        <w:t xml:space="preserve"> de validation</w:t>
+      </w:r>
+      <w:bookmarkEnd w:id="42"/>
     </w:p>
     <w:p>
       <w:pPr>
         <w:pStyle w:val="Titre3"/>
         <w:jc w:val="both"/>
       </w:pPr>
-      <w:bookmarkStart w:id="36" w:name="_Toc190556632"/>
+      <w:bookmarkStart w:id="43" w:name="_Toc190561914"/>
       <w:r>
         <w:t>Accuracy Score</w:t>
       </w:r>
-      <w:bookmarkEnd w:id="36"/>
+      <w:bookmarkEnd w:id="43"/>
       <w:r>
         <w:t xml:space="preserve"> </w:t>
       </w:r>
@@ -12196,7 +13043,7 @@
         <w:t>des différents modèles entraînés</w:t>
       </w:r>
       <w:r>
-        <w:t xml:space="preserve"> par notre binôme pour prédire les trois critères de faisabilité : le profit, le profile entrepreneur et la présence parmi les Top 500.</w:t>
+        <w:t xml:space="preserve"> par notre binôme pour prédire les trois critères de faisabilité : le profit, le profil entrepreneur et la présence parmi les Top 500.</w:t>
       </w:r>
     </w:p>
     <w:tbl>
@@ -12262,7 +13109,7 @@
               <w:jc w:val="center"/>
             </w:pPr>
             <w:r>
-              <w:t>Profile</w:t>
+              <w:t>Profil</w:t>
             </w:r>
           </w:p>
         </w:tc>
@@ -12402,7 +13249,7 @@
       <w:pPr>
         <w:pStyle w:val="Lgende"/>
       </w:pPr>
-      <w:bookmarkStart w:id="37" w:name="_Toc190556671"/>
+      <w:bookmarkStart w:id="44" w:name="_Toc190561868"/>
       <w:r>
         <w:t xml:space="preserve">Tableau </w:t>
       </w:r>
@@ -12417,18 +13264,18 @@
       <w:r>
         <w:t xml:space="preserve"> Accuracy Scores</w:t>
       </w:r>
-      <w:bookmarkEnd w:id="37"/>
+      <w:bookmarkEnd w:id="44"/>
     </w:p>
     <w:p>
       <w:pPr>
         <w:pStyle w:val="Titre3"/>
         <w:jc w:val="both"/>
       </w:pPr>
-      <w:bookmarkStart w:id="38" w:name="_Toc190556633"/>
+      <w:bookmarkStart w:id="45" w:name="_Toc190561915"/>
       <w:r>
         <w:t>Classification Report</w:t>
       </w:r>
-      <w:bookmarkEnd w:id="38"/>
+      <w:bookmarkEnd w:id="45"/>
       <w:r>
         <w:t xml:space="preserve"> </w:t>
       </w:r>
@@ -12698,7 +13545,7 @@
               <w:jc w:val="center"/>
             </w:pPr>
             <w:r>
-              <w:t>Profile</w:t>
+              <w:t>Profil</w:t>
             </w:r>
           </w:p>
         </w:tc>
@@ -13569,7 +14416,7 @@
       <w:pPr>
         <w:pStyle w:val="Lgende"/>
       </w:pPr>
-      <w:bookmarkStart w:id="39" w:name="_Toc190556672"/>
+      <w:bookmarkStart w:id="46" w:name="_Toc190561869"/>
       <w:r>
         <w:t xml:space="preserve">Tableau </w:t>
       </w:r>
@@ -13584,18 +14431,18 @@
       <w:r>
         <w:t xml:space="preserve"> Classification Reports</w:t>
       </w:r>
-      <w:bookmarkEnd w:id="39"/>
+      <w:bookmarkEnd w:id="46"/>
     </w:p>
     <w:p>
       <w:pPr>
         <w:pStyle w:val="Titre3"/>
         <w:jc w:val="both"/>
       </w:pPr>
-      <w:bookmarkStart w:id="40" w:name="_Toc190556634"/>
+      <w:bookmarkStart w:id="47" w:name="_Toc190561916"/>
       <w:r>
         <w:t>Cross Validation</w:t>
       </w:r>
-      <w:bookmarkEnd w:id="40"/>
+      <w:bookmarkEnd w:id="47"/>
       <w:r>
         <w:t xml:space="preserve"> </w:t>
       </w:r>
@@ -13705,7 +14552,7 @@
               <w:jc w:val="center"/>
             </w:pPr>
             <w:r>
-              <w:t>Profile</w:t>
+              <w:t>Profil</w:t>
             </w:r>
           </w:p>
         </w:tc>
@@ -13859,7 +14706,7 @@
       <w:pPr>
         <w:pStyle w:val="Lgende"/>
       </w:pPr>
-      <w:bookmarkStart w:id="41" w:name="_Toc190556673"/>
+      <w:bookmarkStart w:id="48" w:name="_Toc190561870"/>
       <w:r>
         <w:t xml:space="preserve">Tableau </w:t>
       </w:r>
@@ -13874,29 +14721,29 @@
       <w:r>
         <w:t xml:space="preserve"> Validation croisée</w:t>
       </w:r>
-      <w:bookmarkEnd w:id="41"/>
+      <w:bookmarkEnd w:id="48"/>
     </w:p>
     <w:p>
       <w:pPr>
         <w:pStyle w:val="Titre1"/>
         <w:jc w:val="both"/>
       </w:pPr>
-      <w:bookmarkStart w:id="42" w:name="_Toc190556635"/>
+      <w:bookmarkStart w:id="49" w:name="_Toc190561917"/>
       <w:r>
         <w:t>Spécification Technique du système</w:t>
       </w:r>
-      <w:bookmarkEnd w:id="42"/>
+      <w:bookmarkEnd w:id="49"/>
     </w:p>
     <w:p>
       <w:pPr>
         <w:pStyle w:val="Titre2"/>
         <w:jc w:val="both"/>
       </w:pPr>
-      <w:bookmarkStart w:id="43" w:name="_Toc190556636"/>
+      <w:bookmarkStart w:id="50" w:name="_Toc190561918"/>
       <w:r>
         <w:t>Choix de technologie</w:t>
       </w:r>
-      <w:bookmarkEnd w:id="43"/>
+      <w:bookmarkEnd w:id="50"/>
     </w:p>
     <w:p>
       <w:pPr>
@@ -13908,11 +14755,11 @@
         <w:ind w:left="1440"/>
         <w:jc w:val="both"/>
       </w:pPr>
-      <w:bookmarkStart w:id="44" w:name="_Toc190556637"/>
+      <w:bookmarkStart w:id="51" w:name="_Toc190561919"/>
       <w:r>
         <w:t>Spring Boot</w:t>
       </w:r>
-      <w:bookmarkEnd w:id="44"/>
+      <w:bookmarkEnd w:id="51"/>
     </w:p>
     <w:p>
       <w:pPr>
@@ -13965,11 +14812,11 @@
         <w:ind w:left="1440"/>
         <w:jc w:val="both"/>
       </w:pPr>
-      <w:bookmarkStart w:id="45" w:name="_Toc190556638"/>
+      <w:bookmarkStart w:id="52" w:name="_Toc190561920"/>
       <w:r>
         <w:t>Flask</w:t>
       </w:r>
-      <w:bookmarkEnd w:id="45"/>
+      <w:bookmarkEnd w:id="52"/>
     </w:p>
     <w:p>
       <w:pPr>
@@ -14032,11 +14879,11 @@
         <w:ind w:left="1440"/>
         <w:jc w:val="both"/>
       </w:pPr>
-      <w:bookmarkStart w:id="46" w:name="_Toc190556639"/>
+      <w:bookmarkStart w:id="53" w:name="_Toc190561921"/>
       <w:r>
         <w:t>Thymeleaf</w:t>
       </w:r>
-      <w:bookmarkEnd w:id="46"/>
+      <w:bookmarkEnd w:id="53"/>
       <w:r>
         <w:t xml:space="preserve"> </w:t>
       </w:r>
@@ -14113,11 +14960,11 @@
         <w:ind w:left="1440"/>
         <w:jc w:val="both"/>
       </w:pPr>
-      <w:bookmarkStart w:id="47" w:name="_Toc190556640"/>
+      <w:bookmarkStart w:id="54" w:name="_Toc190561922"/>
       <w:r>
         <w:t>PostgreSQL</w:t>
       </w:r>
-      <w:bookmarkEnd w:id="47"/>
+      <w:bookmarkEnd w:id="54"/>
     </w:p>
     <w:p>
       <w:pPr>
@@ -14138,12 +14985,12 @@
         <w:ind w:left="1440"/>
         <w:jc w:val="both"/>
       </w:pPr>
-      <w:bookmarkStart w:id="48" w:name="_Toc190556641"/>
+      <w:bookmarkStart w:id="55" w:name="_Toc190561923"/>
       <w:r>
         <w:lastRenderedPageBreak/>
         <w:t>Job lib</w:t>
       </w:r>
-      <w:bookmarkEnd w:id="48"/>
+      <w:bookmarkEnd w:id="55"/>
     </w:p>
     <w:p>
       <w:pPr>
@@ -14198,11 +15045,11 @@
         </w:numPr>
         <w:ind w:left="1440"/>
       </w:pPr>
-      <w:bookmarkStart w:id="49" w:name="_Toc190556642"/>
+      <w:bookmarkStart w:id="56" w:name="_Toc190561924"/>
       <w:r>
         <w:t>Scikit-learn</w:t>
       </w:r>
-      <w:bookmarkEnd w:id="49"/>
+      <w:bookmarkEnd w:id="56"/>
     </w:p>
     <w:p>
       <w:pPr>
@@ -14244,11 +15091,11 @@
         <w:pStyle w:val="Titre2"/>
         <w:jc w:val="both"/>
       </w:pPr>
-      <w:bookmarkStart w:id="50" w:name="_Toc190556643"/>
+      <w:bookmarkStart w:id="57" w:name="_Toc190561925"/>
       <w:r>
         <w:t>Outils de collaboration</w:t>
       </w:r>
-      <w:bookmarkEnd w:id="50"/>
+      <w:bookmarkEnd w:id="57"/>
       <w:r>
         <w:t xml:space="preserve"> </w:t>
       </w:r>
@@ -14263,11 +15110,11 @@
         <w:ind w:left="1440"/>
         <w:jc w:val="both"/>
       </w:pPr>
-      <w:bookmarkStart w:id="51" w:name="_Toc190556644"/>
+      <w:bookmarkStart w:id="58" w:name="_Toc190561926"/>
       <w:r>
         <w:t>GitHub</w:t>
       </w:r>
-      <w:bookmarkEnd w:id="51"/>
+      <w:bookmarkEnd w:id="58"/>
       <w:r>
         <w:t xml:space="preserve"> </w:t>
       </w:r>
@@ -14376,12 +15223,12 @@
         <w:pStyle w:val="Titre1"/>
         <w:jc w:val="both"/>
       </w:pPr>
-      <w:bookmarkStart w:id="52" w:name="_Toc190556645"/>
+      <w:bookmarkStart w:id="59" w:name="_Toc190561927"/>
       <w:r>
         <w:lastRenderedPageBreak/>
         <w:t>Conception</w:t>
       </w:r>
-      <w:bookmarkEnd w:id="52"/>
+      <w:bookmarkEnd w:id="59"/>
       <w:r>
         <w:t xml:space="preserve"> </w:t>
       </w:r>
@@ -14391,11 +15238,11 @@
         <w:pStyle w:val="Titre2"/>
         <w:jc w:val="both"/>
       </w:pPr>
-      <w:bookmarkStart w:id="53" w:name="_Toc190556646"/>
+      <w:bookmarkStart w:id="60" w:name="_Toc190561928"/>
       <w:r>
         <w:t>Acteurs</w:t>
       </w:r>
-      <w:bookmarkEnd w:id="53"/>
+      <w:bookmarkEnd w:id="60"/>
     </w:p>
     <w:p>
       <w:pPr>
@@ -14465,7 +15312,7 @@
           <w:tab w:val="left" w:pos="3576"/>
         </w:tabs>
       </w:pPr>
-      <w:bookmarkStart w:id="54" w:name="_Toc190556682"/>
+      <w:bookmarkStart w:id="61" w:name="_Toc190561850"/>
       <w:r>
         <w:t xml:space="preserve">Figure </w:t>
       </w:r>
@@ -14480,7 +15327,7 @@
       <w:r>
         <w:t xml:space="preserve"> Diagramme des acteurs</w:t>
       </w:r>
-      <w:bookmarkEnd w:id="54"/>
+      <w:bookmarkEnd w:id="61"/>
     </w:p>
     <w:p>
       <w:pPr>
@@ -14529,12 +15376,12 @@
         <w:pStyle w:val="Titre2"/>
         <w:jc w:val="both"/>
       </w:pPr>
-      <w:bookmarkStart w:id="55" w:name="_Toc190556647"/>
+      <w:bookmarkStart w:id="62" w:name="_Toc190561929"/>
       <w:r>
         <w:lastRenderedPageBreak/>
         <w:t>Diagramme de cas d’utilisation</w:t>
       </w:r>
-      <w:bookmarkEnd w:id="55"/>
+      <w:bookmarkEnd w:id="62"/>
       <w:r>
         <w:t xml:space="preserve"> </w:t>
       </w:r>
@@ -14604,7 +15451,7 @@
       <w:pPr>
         <w:pStyle w:val="Lgende"/>
       </w:pPr>
-      <w:bookmarkStart w:id="56" w:name="_Toc190556683"/>
+      <w:bookmarkStart w:id="63" w:name="_Toc190561851"/>
       <w:r>
         <w:t xml:space="preserve">Figure </w:t>
       </w:r>
@@ -14625,7 +15472,7 @@
       <w:r>
         <w:t>as d'utilisation générale</w:t>
       </w:r>
-      <w:bookmarkEnd w:id="56"/>
+      <w:bookmarkEnd w:id="63"/>
     </w:p>
     <w:p>
       <w:pPr>
@@ -14676,7 +15523,7 @@
         <w:jc w:val="both"/>
       </w:pPr>
       <w:r>
-        <w:t>Un test de profile pour les visiteurs ainsi que les entrepreneurs</w:t>
+        <w:t>Un test de profil pour les visiteurs ainsi que les entrepreneurs</w:t>
       </w:r>
       <w:r>
         <w:t>.</w:t>
@@ -14710,12 +15557,12 @@
         <w:pStyle w:val="Titre3"/>
         <w:jc w:val="both"/>
       </w:pPr>
-      <w:bookmarkStart w:id="57" w:name="_Toc190556648"/>
+      <w:bookmarkStart w:id="64" w:name="_Toc190561930"/>
       <w:r>
         <w:lastRenderedPageBreak/>
         <w:t>Gestion des entrepreneurs</w:t>
       </w:r>
-      <w:bookmarkEnd w:id="57"/>
+      <w:bookmarkEnd w:id="64"/>
       <w:r>
         <w:t xml:space="preserve"> </w:t>
       </w:r>
@@ -14785,7 +15632,7 @@
       <w:pPr>
         <w:pStyle w:val="Lgende"/>
       </w:pPr>
-      <w:bookmarkStart w:id="58" w:name="_Toc190556684"/>
+      <w:bookmarkStart w:id="65" w:name="_Toc190561852"/>
       <w:r>
         <w:t xml:space="preserve">Figure </w:t>
       </w:r>
@@ -14800,7 +15647,7 @@
       <w:r>
         <w:t xml:space="preserve"> Diagramme de cas d'utilisation pour un visiteur</w:t>
       </w:r>
-      <w:bookmarkEnd w:id="58"/>
+      <w:bookmarkEnd w:id="65"/>
     </w:p>
     <w:p/>
     <w:p>
@@ -14846,13 +15693,13 @@
         <w:jc w:val="both"/>
       </w:pPr>
       <w:r>
-        <w:t xml:space="preserve">Tester son profile entrepreneur :  un formulaire dynamique permettant au visiteur de tester </w:t>
+        <w:t xml:space="preserve">Tester son profil entrepreneur :  un formulaire dynamique permettant au visiteur de tester </w:t>
       </w:r>
       <w:r>
         <w:t>s’il</w:t>
       </w:r>
       <w:r>
-        <w:t xml:space="preserve"> a un profile entrepreneur pour un certain type de projet choisit depuis le formulaire même</w:t>
+        <w:t xml:space="preserve"> a un profil entrepreneur pour un certain type de projet choisit depuis le formulaire même</w:t>
       </w:r>
       <w:r>
         <w:t xml:space="preserve"> ,</w:t>
@@ -14887,7 +15734,7 @@
         <w:pStyle w:val="Titre3"/>
         <w:jc w:val="both"/>
       </w:pPr>
-      <w:bookmarkStart w:id="59" w:name="_Toc190556649"/>
+      <w:bookmarkStart w:id="66" w:name="_Toc190561931"/>
       <w:r>
         <w:lastRenderedPageBreak/>
         <w:t xml:space="preserve">Gestion </w:t>
@@ -14895,7 +15742,7 @@
       <w:r>
         <w:t>des projets</w:t>
       </w:r>
-      <w:bookmarkEnd w:id="59"/>
+      <w:bookmarkEnd w:id="66"/>
       <w:r>
         <w:t xml:space="preserve"> </w:t>
       </w:r>
@@ -14965,7 +15812,7 @@
       <w:pPr>
         <w:pStyle w:val="Lgende"/>
       </w:pPr>
-      <w:bookmarkStart w:id="60" w:name="_Toc190556685"/>
+      <w:bookmarkStart w:id="67" w:name="_Toc190561853"/>
       <w:r>
         <w:t xml:space="preserve">Figure </w:t>
       </w:r>
@@ -14980,7 +15827,7 @@
       <w:r>
         <w:t xml:space="preserve"> Diagramme de cas d'utilisation pour un entrepreneur</w:t>
       </w:r>
-      <w:bookmarkEnd w:id="60"/>
+      <w:bookmarkEnd w:id="67"/>
       <w:r>
         <w:t xml:space="preserve"> </w:t>
       </w:r>
@@ -15108,12 +15955,12 @@
         <w:pStyle w:val="Titre1"/>
         <w:jc w:val="both"/>
       </w:pPr>
-      <w:bookmarkStart w:id="61" w:name="_Toc190556650"/>
+      <w:bookmarkStart w:id="68" w:name="_Toc190561932"/>
       <w:r>
         <w:lastRenderedPageBreak/>
         <w:t>Implémentation</w:t>
       </w:r>
-      <w:bookmarkEnd w:id="61"/>
+      <w:bookmarkEnd w:id="68"/>
       <w:r>
         <w:t xml:space="preserve"> </w:t>
       </w:r>
@@ -15123,11 +15970,11 @@
         <w:pStyle w:val="Titre2"/>
         <w:jc w:val="both"/>
       </w:pPr>
-      <w:bookmarkStart w:id="62" w:name="_Toc190556651"/>
+      <w:bookmarkStart w:id="69" w:name="_Toc190561933"/>
       <w:r>
         <w:t>Architecture du Système Project Advisor</w:t>
       </w:r>
-      <w:bookmarkEnd w:id="62"/>
+      <w:bookmarkEnd w:id="69"/>
     </w:p>
     <w:p>
       <w:pPr>
@@ -15138,9 +15985,9 @@
           <w:noProof/>
         </w:rPr>
         <w:drawing>
-          <wp:inline distT="0" distB="0" distL="0" distR="0" wp14:anchorId="14890654" wp14:editId="1E14F349">
-            <wp:extent cx="5958038" cy="2876566"/>
-            <wp:effectExtent l="0" t="0" r="5080" b="0"/>
+          <wp:inline distT="0" distB="0" distL="0" distR="0" wp14:anchorId="14890654" wp14:editId="0D8DC74E">
+            <wp:extent cx="6192147" cy="2989595"/>
+            <wp:effectExtent l="0" t="0" r="0" b="1270"/>
             <wp:docPr id="802706583" name="Image 16" descr="Une image contenant Graphique, capture d’écran, conception, illustration&#10;&#10;Description générée automatiquement"/>
             <wp:cNvGraphicFramePr>
               <a:graphicFrameLocks xmlns:a="http://schemas.openxmlformats.org/drawingml/2006/main" noChangeAspect="1"/>
@@ -15170,7 +16017,7 @@
                   <pic:spPr bwMode="auto">
                     <a:xfrm>
                       <a:off x="0" y="0"/>
-                      <a:ext cx="6004547" cy="2899021"/>
+                      <a:ext cx="6255256" cy="3020064"/>
                     </a:xfrm>
                     <a:prstGeom prst="rect">
                       <a:avLst/>
@@ -15191,7 +16038,7 @@
       <w:pPr>
         <w:pStyle w:val="Lgende"/>
       </w:pPr>
-      <w:bookmarkStart w:id="63" w:name="_Toc190556686"/>
+      <w:bookmarkStart w:id="70" w:name="_Toc190561854"/>
       <w:r>
         <w:t xml:space="preserve">Figure </w:t>
       </w:r>
@@ -15206,7 +16053,7 @@
       <w:r>
         <w:t xml:space="preserve"> Diagramme d’architecture</w:t>
       </w:r>
-      <w:bookmarkEnd w:id="63"/>
+      <w:bookmarkEnd w:id="70"/>
       <w:r>
         <w:t xml:space="preserve"> </w:t>
       </w:r>
@@ -15231,7 +16078,7 @@
         <w:jc w:val="both"/>
       </w:pPr>
       <w:r>
-        <w:t xml:space="preserve">Un modèle de prédiction de profile </w:t>
+        <w:t>Un modèle de prédiction de profil</w:t>
       </w:r>
     </w:p>
     <w:p>
@@ -15313,11 +16160,11 @@
         </w:numPr>
         <w:ind w:left="1440"/>
       </w:pPr>
-      <w:bookmarkStart w:id="64" w:name="_Toc190556652"/>
+      <w:bookmarkStart w:id="71" w:name="_Toc190561934"/>
       <w:r>
         <w:t>Flask API</w:t>
       </w:r>
-      <w:bookmarkEnd w:id="64"/>
+      <w:bookmarkEnd w:id="71"/>
       <w:r>
         <w:t xml:space="preserve"> </w:t>
       </w:r>
@@ -15348,7 +16195,7 @@
         <w:spacing w:line="360" w:lineRule="auto"/>
       </w:pPr>
       <w:r>
-        <w:t xml:space="preserve">Après avoir chargé ces modèles , ils les utilisent pour prédire le profit , le profile entrepreneur ou le classement parmi le Top 500 , Selon la requête </w:t>
+        <w:t xml:space="preserve">Après avoir chargé ces modèles , ils les utilisent pour prédire le profit , le profil entrepreneur ou le classement parmi le Top 500 , Selon la requête </w:t>
       </w:r>
       <w:r>
         <w:lastRenderedPageBreak/>
@@ -15377,11 +16224,11 @@
         </w:numPr>
         <w:ind w:left="1440"/>
       </w:pPr>
-      <w:bookmarkStart w:id="65" w:name="_Toc190556653"/>
+      <w:bookmarkStart w:id="72" w:name="_Toc190561935"/>
       <w:r>
         <w:t>Spring boot API</w:t>
       </w:r>
-      <w:bookmarkEnd w:id="65"/>
+      <w:bookmarkEnd w:id="72"/>
       <w:r>
         <w:t xml:space="preserve"> </w:t>
       </w:r>
@@ -15456,11 +16303,11 @@
         </w:numPr>
         <w:ind w:left="1440"/>
       </w:pPr>
-      <w:bookmarkStart w:id="66" w:name="_Toc190556654"/>
+      <w:bookmarkStart w:id="73" w:name="_Toc190561936"/>
       <w:r>
         <w:t>Base de données PostgreSQL</w:t>
       </w:r>
-      <w:bookmarkEnd w:id="66"/>
+      <w:bookmarkEnd w:id="73"/>
     </w:p>
     <w:p>
       <w:pPr>
@@ -15492,7 +16339,7 @@
       <w:pPr>
         <w:pStyle w:val="Titre2"/>
       </w:pPr>
-      <w:bookmarkStart w:id="67" w:name="_Toc190556655"/>
+      <w:bookmarkStart w:id="74" w:name="_Toc190561937"/>
       <w:r>
         <w:lastRenderedPageBreak/>
         <w:t xml:space="preserve">Module 1 : </w:t>
@@ -15500,7 +16347,7 @@
       <w:r>
         <w:t>Gestion des entrepreneurs</w:t>
       </w:r>
-      <w:bookmarkEnd w:id="67"/>
+      <w:bookmarkEnd w:id="74"/>
       <w:r>
         <w:t xml:space="preserve"> </w:t>
       </w:r>
@@ -15510,22 +16357,25 @@
         <w:pStyle w:val="Titre3"/>
         <w:jc w:val="both"/>
       </w:pPr>
-      <w:bookmarkStart w:id="68" w:name="_Toc190556656"/>
+      <w:bookmarkStart w:id="75" w:name="_Toc190561938"/>
       <w:r>
         <w:t>Processus de détection</w:t>
       </w:r>
-      <w:bookmarkEnd w:id="68"/>
-    </w:p>
-    <w:p>
+      <w:bookmarkEnd w:id="75"/>
+    </w:p>
+    <w:p>
+      <w:pPr>
+        <w:jc w:val="center"/>
+      </w:pPr>
       <w:r>
         <w:rPr>
           <w:noProof/>
         </w:rPr>
         <w:drawing>
-          <wp:inline distT="0" distB="0" distL="0" distR="0" wp14:anchorId="65B0E405" wp14:editId="1D531148">
-            <wp:extent cx="5760720" cy="3994785"/>
-            <wp:effectExtent l="0" t="0" r="0" b="5715"/>
-            <wp:docPr id="1710369709" name="Image 17" descr="Une image contenant texte, diagramme, capture d’écran, conception&#10;&#10;Description générée automatiquement"/>
+          <wp:inline distT="0" distB="0" distL="0" distR="0" wp14:anchorId="4875D843" wp14:editId="53690655">
+            <wp:extent cx="3570051" cy="4713632"/>
+            <wp:effectExtent l="0" t="0" r="0" b="0"/>
+            <wp:docPr id="315157790" name="Image 16" descr="Une image contenant texte, capture d’écran, diagramme, conception&#10;&#10;Le contenu généré par l’IA peut être incorrect."/>
             <wp:cNvGraphicFramePr>
               <a:graphicFrameLocks xmlns:a="http://schemas.openxmlformats.org/drawingml/2006/main" noChangeAspect="1"/>
             </wp:cNvGraphicFramePr>
@@ -15533,10 +16383,8 @@
               <a:graphicData uri="http://schemas.openxmlformats.org/drawingml/2006/picture">
                 <pic:pic xmlns:pic="http://schemas.openxmlformats.org/drawingml/2006/picture">
                   <pic:nvPicPr>
-                    <pic:cNvPr id="1710369709" name="Image 17" descr="Une image contenant texte, diagramme, capture d’écran, conception&#10;&#10;Description générée automatiquement"/>
-                    <pic:cNvPicPr>
-                      <a:picLocks noChangeAspect="1" noChangeArrowheads="1"/>
-                    </pic:cNvPicPr>
+                    <pic:cNvPr id="315157790" name="Image 16" descr="Une image contenant texte, capture d’écran, diagramme, conception&#10;&#10;Le contenu généré par l’IA peut être incorrect."/>
+                    <pic:cNvPicPr/>
                   </pic:nvPicPr>
                   <pic:blipFill>
                     <a:blip r:embed="rId18" cstate="print">
@@ -15546,23 +16394,18 @@
                         </a:ext>
                       </a:extLst>
                     </a:blip>
-                    <a:srcRect/>
                     <a:stretch>
                       <a:fillRect/>
                     </a:stretch>
                   </pic:blipFill>
-                  <pic:spPr bwMode="auto">
+                  <pic:spPr>
                     <a:xfrm>
                       <a:off x="0" y="0"/>
-                      <a:ext cx="5760720" cy="3994785"/>
+                      <a:ext cx="3570844" cy="4714679"/>
                     </a:xfrm>
                     <a:prstGeom prst="rect">
                       <a:avLst/>
                     </a:prstGeom>
-                    <a:noFill/>
-                    <a:ln>
-                      <a:noFill/>
-                    </a:ln>
                   </pic:spPr>
                 </pic:pic>
               </a:graphicData>
@@ -15575,7 +16418,7 @@
       <w:pPr>
         <w:pStyle w:val="Lgende"/>
       </w:pPr>
-      <w:bookmarkStart w:id="69" w:name="_Toc190556687"/>
+      <w:bookmarkStart w:id="76" w:name="_Toc190561855"/>
       <w:r>
         <w:t xml:space="preserve">Figure </w:t>
       </w:r>
@@ -15588,9 +16431,9 @@
         </w:r>
       </w:fldSimple>
       <w:r>
-        <w:t xml:space="preserve"> Processus de détection de profile</w:t>
-      </w:r>
-      <w:bookmarkEnd w:id="69"/>
+        <w:t xml:space="preserve"> Processus de détection de profil</w:t>
+      </w:r>
+      <w:bookmarkEnd w:id="76"/>
     </w:p>
     <w:p/>
     <w:p>
@@ -15679,28 +16522,15 @@
     </w:p>
     <w:p>
       <w:pPr>
-        <w:spacing w:before="0" w:after="160"/>
-      </w:pPr>
-    </w:p>
-    <w:p>
-      <w:pPr>
-        <w:spacing w:before="0" w:after="160"/>
-      </w:pPr>
-      <w:r>
-        <w:br w:type="page"/>
-      </w:r>
-    </w:p>
-    <w:p>
-      <w:pPr>
         <w:pStyle w:val="Titre3"/>
         <w:jc w:val="both"/>
       </w:pPr>
-      <w:bookmarkStart w:id="70" w:name="_Toc190556657"/>
+      <w:bookmarkStart w:id="77" w:name="_Toc190561939"/>
       <w:r>
         <w:lastRenderedPageBreak/>
         <w:t>Composants clés du modèle</w:t>
       </w:r>
-      <w:bookmarkEnd w:id="70"/>
+      <w:bookmarkEnd w:id="77"/>
       <w:r>
         <w:t xml:space="preserve"> </w:t>
       </w:r>
@@ -16015,7 +16845,7 @@
       <w:pPr>
         <w:pStyle w:val="Lgende"/>
       </w:pPr>
-      <w:bookmarkStart w:id="71" w:name="_Toc190556674"/>
+      <w:bookmarkStart w:id="78" w:name="_Toc190561871"/>
       <w:r>
         <w:t xml:space="preserve">Tableau </w:t>
       </w:r>
@@ -16034,20 +16864,20 @@
         <w:t>s</w:t>
       </w:r>
       <w:r>
-        <w:t xml:space="preserve"> pour la prédiction du profile</w:t>
-      </w:r>
-      <w:bookmarkEnd w:id="71"/>
+        <w:t xml:space="preserve"> pour la prédiction du profil</w:t>
+      </w:r>
+      <w:bookmarkEnd w:id="78"/>
     </w:p>
     <w:p>
       <w:pPr>
         <w:pStyle w:val="Titre3"/>
         <w:jc w:val="both"/>
       </w:pPr>
-      <w:bookmarkStart w:id="72" w:name="_Toc190556658"/>
+      <w:bookmarkStart w:id="79" w:name="_Toc190561940"/>
       <w:r>
         <w:t>Mapping du système</w:t>
       </w:r>
-      <w:bookmarkEnd w:id="72"/>
+      <w:bookmarkEnd w:id="79"/>
       <w:r>
         <w:t xml:space="preserve"> </w:t>
       </w:r>
@@ -16332,7 +17162,7 @@
       <w:pPr>
         <w:pStyle w:val="Lgende"/>
       </w:pPr>
-      <w:bookmarkStart w:id="73" w:name="_Toc190556675"/>
+      <w:bookmarkStart w:id="80" w:name="_Toc190561872"/>
       <w:r>
         <w:t xml:space="preserve">Tableau </w:t>
       </w:r>
@@ -16345,16 +17175,16 @@
         </w:r>
       </w:fldSimple>
       <w:r>
-        <w:t xml:space="preserve"> Mapping de la prédiction du profile entrepreneur</w:t>
-      </w:r>
-      <w:bookmarkEnd w:id="73"/>
+        <w:t xml:space="preserve"> Mapping de la prédiction du profil entrepreneur</w:t>
+      </w:r>
+      <w:bookmarkEnd w:id="80"/>
     </w:p>
     <w:p/>
     <w:p>
       <w:pPr>
         <w:pStyle w:val="Titre2"/>
       </w:pPr>
-      <w:bookmarkStart w:id="74" w:name="_Toc190556659"/>
+      <w:bookmarkStart w:id="81" w:name="_Toc190561941"/>
       <w:r>
         <w:lastRenderedPageBreak/>
         <w:t xml:space="preserve">Module 2 : </w:t>
@@ -16362,32 +17192,35 @@
       <w:r>
         <w:t>Gestion des Projets</w:t>
       </w:r>
-      <w:bookmarkEnd w:id="74"/>
+      <w:bookmarkEnd w:id="81"/>
     </w:p>
     <w:p>
       <w:pPr>
         <w:pStyle w:val="Titre3"/>
         <w:jc w:val="both"/>
       </w:pPr>
-      <w:bookmarkStart w:id="75" w:name="_Toc190556660"/>
+      <w:bookmarkStart w:id="82" w:name="_Toc190561942"/>
       <w:r>
         <w:t>Processus de détection</w:t>
       </w:r>
-      <w:bookmarkEnd w:id="75"/>
+      <w:bookmarkEnd w:id="82"/>
       <w:r>
         <w:t xml:space="preserve"> </w:t>
       </w:r>
     </w:p>
     <w:p>
+      <w:pPr>
+        <w:jc w:val="center"/>
+      </w:pPr>
       <w:r>
         <w:rPr>
           <w:noProof/>
         </w:rPr>
         <w:drawing>
-          <wp:inline distT="0" distB="0" distL="0" distR="0" wp14:anchorId="71AC33A5" wp14:editId="305B5875">
-            <wp:extent cx="5909182" cy="4098388"/>
-            <wp:effectExtent l="0" t="0" r="0" b="0"/>
-            <wp:docPr id="1630030209" name="Image 14" descr="Une image contenant texte, capture d’écran, diagramme, vélo&#10;&#10;Description générée automatiquement"/>
+          <wp:inline distT="0" distB="0" distL="0" distR="0" wp14:anchorId="1F5D3872" wp14:editId="4D9E15D1">
+            <wp:extent cx="4319081" cy="4537606"/>
+            <wp:effectExtent l="0" t="0" r="5715" b="0"/>
+            <wp:docPr id="2031937867" name="Image 15" descr="Une image contenant texte, capture d’écran, diagramme, conception&#10;&#10;Le contenu généré par l’IA peut être incorrect."/>
             <wp:cNvGraphicFramePr>
               <a:graphicFrameLocks xmlns:a="http://schemas.openxmlformats.org/drawingml/2006/main" noChangeAspect="1"/>
             </wp:cNvGraphicFramePr>
@@ -16395,10 +17228,8 @@
               <a:graphicData uri="http://schemas.openxmlformats.org/drawingml/2006/picture">
                 <pic:pic xmlns:pic="http://schemas.openxmlformats.org/drawingml/2006/picture">
                   <pic:nvPicPr>
-                    <pic:cNvPr id="1630030209" name="Image 14" descr="Une image contenant texte, capture d’écran, diagramme, vélo&#10;&#10;Description générée automatiquement"/>
-                    <pic:cNvPicPr>
-                      <a:picLocks noChangeAspect="1" noChangeArrowheads="1"/>
-                    </pic:cNvPicPr>
+                    <pic:cNvPr id="2031937867" name="Image 15" descr="Une image contenant texte, capture d’écran, diagramme, conception&#10;&#10;Le contenu généré par l’IA peut être incorrect."/>
+                    <pic:cNvPicPr/>
                   </pic:nvPicPr>
                   <pic:blipFill>
                     <a:blip r:embed="rId20" cstate="print">
@@ -16408,23 +17239,18 @@
                         </a:ext>
                       </a:extLst>
                     </a:blip>
-                    <a:srcRect/>
                     <a:stretch>
                       <a:fillRect/>
                     </a:stretch>
                   </pic:blipFill>
-                  <pic:spPr bwMode="auto">
+                  <pic:spPr>
                     <a:xfrm>
                       <a:off x="0" y="0"/>
-                      <a:ext cx="5913706" cy="4101526"/>
+                      <a:ext cx="4327244" cy="4546182"/>
                     </a:xfrm>
                     <a:prstGeom prst="rect">
                       <a:avLst/>
                     </a:prstGeom>
-                    <a:noFill/>
-                    <a:ln>
-                      <a:noFill/>
-                    </a:ln>
                   </pic:spPr>
                 </pic:pic>
               </a:graphicData>
@@ -16437,7 +17263,7 @@
       <w:pPr>
         <w:pStyle w:val="Lgende"/>
       </w:pPr>
-      <w:bookmarkStart w:id="76" w:name="_Toc190556688"/>
+      <w:bookmarkStart w:id="83" w:name="_Toc190561856"/>
       <w:r>
         <w:t xml:space="preserve">Figure </w:t>
       </w:r>
@@ -16452,7 +17278,7 @@
       <w:r>
         <w:t xml:space="preserve"> Processus de détection de profit</w:t>
       </w:r>
-      <w:bookmarkEnd w:id="76"/>
+      <w:bookmarkEnd w:id="83"/>
     </w:p>
     <w:p>
       <w:pPr>
@@ -16566,16 +17392,21 @@
       </w:r>
     </w:p>
     <w:p>
+      <w:pPr>
+        <w:spacing w:line="360" w:lineRule="auto"/>
+        <w:ind w:left="360"/>
+        <w:jc w:val="center"/>
+      </w:pPr>
       <w:r>
         <w:rPr>
           <w:noProof/>
         </w:rPr>
         <w:lastRenderedPageBreak/>
         <w:drawing>
-          <wp:inline distT="0" distB="0" distL="0" distR="0" wp14:anchorId="1A321B32" wp14:editId="10C16460">
-            <wp:extent cx="5760720" cy="3995420"/>
-            <wp:effectExtent l="0" t="0" r="0" b="5080"/>
-            <wp:docPr id="962698719" name="Image 15" descr="Une image contenant texte, diagramme, capture d’écran, conception&#10;&#10;Description générée automatiquement"/>
+          <wp:inline distT="0" distB="0" distL="0" distR="0" wp14:anchorId="26696093" wp14:editId="34DBBEFC">
+            <wp:extent cx="3793787" cy="5009037"/>
+            <wp:effectExtent l="0" t="0" r="0" b="1270"/>
+            <wp:docPr id="725101502" name="Image 14" descr="Une image contenant texte, capture d’écran, diagramme, conception&#10;&#10;Le contenu généré par l’IA peut être incorrect."/>
             <wp:cNvGraphicFramePr>
               <a:graphicFrameLocks xmlns:a="http://schemas.openxmlformats.org/drawingml/2006/main" noChangeAspect="1"/>
             </wp:cNvGraphicFramePr>
@@ -16583,10 +17414,8 @@
               <a:graphicData uri="http://schemas.openxmlformats.org/drawingml/2006/picture">
                 <pic:pic xmlns:pic="http://schemas.openxmlformats.org/drawingml/2006/picture">
                   <pic:nvPicPr>
-                    <pic:cNvPr id="962698719" name="Image 15" descr="Une image contenant texte, diagramme, capture d’écran, conception&#10;&#10;Description générée automatiquement"/>
-                    <pic:cNvPicPr>
-                      <a:picLocks noChangeAspect="1" noChangeArrowheads="1"/>
-                    </pic:cNvPicPr>
+                    <pic:cNvPr id="725101502" name="Image 14" descr="Une image contenant texte, capture d’écran, diagramme, conception&#10;&#10;Le contenu généré par l’IA peut être incorrect."/>
+                    <pic:cNvPicPr/>
                   </pic:nvPicPr>
                   <pic:blipFill>
                     <a:blip r:embed="rId21" cstate="print">
@@ -16596,23 +17425,18 @@
                         </a:ext>
                       </a:extLst>
                     </a:blip>
-                    <a:srcRect/>
                     <a:stretch>
                       <a:fillRect/>
                     </a:stretch>
                   </pic:blipFill>
-                  <pic:spPr bwMode="auto">
+                  <pic:spPr>
                     <a:xfrm>
                       <a:off x="0" y="0"/>
-                      <a:ext cx="5760720" cy="3995420"/>
+                      <a:ext cx="3804370" cy="5023010"/>
                     </a:xfrm>
                     <a:prstGeom prst="rect">
                       <a:avLst/>
                     </a:prstGeom>
-                    <a:noFill/>
-                    <a:ln>
-                      <a:noFill/>
-                    </a:ln>
                   </pic:spPr>
                 </pic:pic>
               </a:graphicData>
@@ -16621,11 +17445,12 @@
         </w:drawing>
       </w:r>
     </w:p>
+    <w:p/>
     <w:p>
       <w:pPr>
         <w:pStyle w:val="Lgende"/>
       </w:pPr>
-      <w:bookmarkStart w:id="77" w:name="_Toc190556689"/>
+      <w:bookmarkStart w:id="84" w:name="_Toc190561857"/>
       <w:r>
         <w:t xml:space="preserve">Figure </w:t>
       </w:r>
@@ -16640,7 +17465,7 @@
       <w:r>
         <w:t xml:space="preserve"> Processus de détection de classement (Top500)</w:t>
       </w:r>
-      <w:bookmarkEnd w:id="77"/>
+      <w:bookmarkEnd w:id="84"/>
     </w:p>
     <w:p>
       <w:pPr>
@@ -16749,22 +17574,14 @@
     </w:p>
     <w:p>
       <w:pPr>
-        <w:spacing w:before="0" w:after="160"/>
-      </w:pPr>
-      <w:r>
-        <w:br w:type="page"/>
-      </w:r>
-    </w:p>
-    <w:p>
-      <w:pPr>
         <w:pStyle w:val="Titre3"/>
       </w:pPr>
-      <w:bookmarkStart w:id="78" w:name="_Toc190556661"/>
+      <w:bookmarkStart w:id="85" w:name="_Toc190561943"/>
       <w:r>
         <w:lastRenderedPageBreak/>
         <w:t>Composants clés du système</w:t>
       </w:r>
-      <w:bookmarkEnd w:id="78"/>
+      <w:bookmarkEnd w:id="85"/>
       <w:r>
         <w:t xml:space="preserve"> </w:t>
       </w:r>
@@ -17116,7 +17933,7 @@
       <w:pPr>
         <w:pStyle w:val="Lgende"/>
       </w:pPr>
-      <w:bookmarkStart w:id="79" w:name="_Toc190556676"/>
+      <w:bookmarkStart w:id="86" w:name="_Toc190561873"/>
       <w:r>
         <w:t xml:space="preserve">Tableau </w:t>
       </w:r>
@@ -17131,7 +17948,7 @@
       <w:r>
         <w:t xml:space="preserve"> Composants clés pour la prédiction de profit</w:t>
       </w:r>
-      <w:bookmarkEnd w:id="79"/>
+      <w:bookmarkEnd w:id="86"/>
       <w:r>
         <w:t xml:space="preserve"> </w:t>
       </w:r>
@@ -17437,7 +18254,7 @@
       <w:pPr>
         <w:pStyle w:val="Lgende"/>
       </w:pPr>
-      <w:bookmarkStart w:id="80" w:name="_Toc190556677"/>
+      <w:bookmarkStart w:id="87" w:name="_Toc190561874"/>
       <w:r>
         <w:t xml:space="preserve">Tableau </w:t>
       </w:r>
@@ -17458,7 +18275,7 @@
       <w:r>
         <w:t>top 500)</w:t>
       </w:r>
-      <w:bookmarkEnd w:id="80"/>
+      <w:bookmarkEnd w:id="87"/>
       <w:r>
         <w:t xml:space="preserve"> </w:t>
       </w:r>
@@ -17468,12 +18285,12 @@
         <w:pStyle w:val="Titre3"/>
         <w:jc w:val="both"/>
       </w:pPr>
-      <w:bookmarkStart w:id="81" w:name="_Toc190556662"/>
+      <w:bookmarkStart w:id="88" w:name="_Toc190561944"/>
       <w:r>
         <w:lastRenderedPageBreak/>
         <w:t>Mapping du système</w:t>
       </w:r>
-      <w:bookmarkEnd w:id="81"/>
+      <w:bookmarkEnd w:id="88"/>
       <w:r>
         <w:t xml:space="preserve"> </w:t>
       </w:r>
@@ -17764,7 +18581,7 @@
       <w:pPr>
         <w:pStyle w:val="Lgende"/>
       </w:pPr>
-      <w:bookmarkStart w:id="82" w:name="_Toc190556678"/>
+      <w:bookmarkStart w:id="89" w:name="_Toc190561875"/>
       <w:r>
         <w:t xml:space="preserve">Tableau </w:t>
       </w:r>
@@ -17779,7 +18596,7 @@
       <w:r>
         <w:t> Mapping de la prédiction du profit</w:t>
       </w:r>
-      <w:bookmarkEnd w:id="82"/>
+      <w:bookmarkEnd w:id="89"/>
       <w:r>
         <w:t xml:space="preserve"> </w:t>
       </w:r>
@@ -18070,7 +18887,7 @@
       <w:pPr>
         <w:pStyle w:val="Lgende"/>
       </w:pPr>
-      <w:bookmarkStart w:id="83" w:name="_Toc190556679"/>
+      <w:bookmarkStart w:id="90" w:name="_Toc190561876"/>
       <w:r>
         <w:t xml:space="preserve">Tableau </w:t>
       </w:r>
@@ -18085,7 +18902,15 @@
       <w:r>
         <w:t xml:space="preserve"> Mapping de la prédiction du classement (Top 500)</w:t>
       </w:r>
-      <w:bookmarkEnd w:id="83"/>
+      <w:bookmarkEnd w:id="90"/>
+    </w:p>
+    <w:p>
+      <w:pPr>
+        <w:spacing w:before="0" w:after="160"/>
+      </w:pPr>
+      <w:r>
+        <w:br w:type="page"/>
+      </w:r>
     </w:p>
     <w:p>
       <w:pPr>
@@ -18096,18 +18921,339 @@
         </w:numPr>
         <w:ind w:left="360"/>
       </w:pPr>
-      <w:bookmarkStart w:id="84" w:name="_Toc190556663"/>
+      <w:bookmarkStart w:id="91" w:name="_Toc190561945"/>
       <w:r>
         <w:lastRenderedPageBreak/>
         <w:t>Annexes (UIs)</w:t>
       </w:r>
-      <w:bookmarkEnd w:id="84"/>
-    </w:p>
-    <w:p>
+      <w:bookmarkEnd w:id="91"/>
+    </w:p>
+    <w:p>
+      <w:pPr>
+        <w:jc w:val="center"/>
+      </w:pPr>
       <w:r>
         <w:rPr>
           <w:noProof/>
         </w:rPr>
+        <w:drawing>
+          <wp:inline distT="0" distB="0" distL="0" distR="0" wp14:anchorId="7C2C1688" wp14:editId="41DC48E5">
+            <wp:extent cx="5753100" cy="3657600"/>
+            <wp:effectExtent l="0" t="0" r="0" b="0"/>
+            <wp:docPr id="1226144970" name="Image 10"/>
+            <wp:cNvGraphicFramePr>
+              <a:graphicFrameLocks xmlns:a="http://schemas.openxmlformats.org/drawingml/2006/main" noChangeAspect="1"/>
+            </wp:cNvGraphicFramePr>
+            <a:graphic xmlns:a="http://schemas.openxmlformats.org/drawingml/2006/main">
+              <a:graphicData uri="http://schemas.openxmlformats.org/drawingml/2006/picture">
+                <pic:pic xmlns:pic="http://schemas.openxmlformats.org/drawingml/2006/picture">
+                  <pic:nvPicPr>
+                    <pic:cNvPr id="0" name="Picture 1"/>
+                    <pic:cNvPicPr>
+                      <a:picLocks noChangeAspect="1" noChangeArrowheads="1"/>
+                    </pic:cNvPicPr>
+                  </pic:nvPicPr>
+                  <pic:blipFill>
+                    <a:blip r:embed="rId24">
+                      <a:extLst>
+                        <a:ext uri="{28A0092B-C50C-407E-A947-70E740481C1C}">
+                          <a14:useLocalDpi xmlns:a14="http://schemas.microsoft.com/office/drawing/2010/main" val="0"/>
+                        </a:ext>
+                      </a:extLst>
+                    </a:blip>
+                    <a:srcRect/>
+                    <a:stretch>
+                      <a:fillRect/>
+                    </a:stretch>
+                  </pic:blipFill>
+                  <pic:spPr bwMode="auto">
+                    <a:xfrm>
+                      <a:off x="0" y="0"/>
+                      <a:ext cx="5753100" cy="3657600"/>
+                    </a:xfrm>
+                    <a:prstGeom prst="rect">
+                      <a:avLst/>
+                    </a:prstGeom>
+                    <a:noFill/>
+                    <a:ln>
+                      <a:noFill/>
+                    </a:ln>
+                  </pic:spPr>
+                </pic:pic>
+              </a:graphicData>
+            </a:graphic>
+          </wp:inline>
+        </w:drawing>
+      </w:r>
+    </w:p>
+    <w:p>
+      <w:pPr>
+        <w:pStyle w:val="Lgende"/>
+      </w:pPr>
+      <w:bookmarkStart w:id="92" w:name="_Toc190561858"/>
+      <w:r>
+        <w:t xml:space="preserve">Figure </w:t>
+      </w:r>
+      <w:fldSimple w:instr=" SEQ Figure \* ARABIC ">
+        <w:r>
+          <w:rPr>
+            <w:noProof/>
+          </w:rPr>
+          <w:t>11</w:t>
+        </w:r>
+      </w:fldSimple>
+      <w:r>
+        <w:t xml:space="preserve"> Formulaire de connexion</w:t>
+      </w:r>
+      <w:bookmarkEnd w:id="92"/>
+      <w:r>
+        <w:t xml:space="preserve"> </w:t>
+      </w:r>
+    </w:p>
+    <w:p>
+      <w:r>
+        <w:rPr>
+          <w:noProof/>
+        </w:rPr>
+        <w:drawing>
+          <wp:inline distT="0" distB="0" distL="0" distR="0" wp14:anchorId="5697C8D4" wp14:editId="198DB9DA">
+            <wp:extent cx="5753100" cy="3610013"/>
+            <wp:effectExtent l="0" t="0" r="0" b="9525"/>
+            <wp:docPr id="2137116108" name="Image 11"/>
+            <wp:cNvGraphicFramePr>
+              <a:graphicFrameLocks xmlns:a="http://schemas.openxmlformats.org/drawingml/2006/main" noChangeAspect="1"/>
+            </wp:cNvGraphicFramePr>
+            <a:graphic xmlns:a="http://schemas.openxmlformats.org/drawingml/2006/main">
+              <a:graphicData uri="http://schemas.openxmlformats.org/drawingml/2006/picture">
+                <pic:pic xmlns:pic="http://schemas.openxmlformats.org/drawingml/2006/picture">
+                  <pic:nvPicPr>
+                    <pic:cNvPr id="0" name="Picture 2"/>
+                    <pic:cNvPicPr>
+                      <a:picLocks noChangeAspect="1" noChangeArrowheads="1"/>
+                    </pic:cNvPicPr>
+                  </pic:nvPicPr>
+                  <pic:blipFill rotWithShape="1">
+                    <a:blip r:embed="rId25">
+                      <a:extLst>
+                        <a:ext uri="{28A0092B-C50C-407E-A947-70E740481C1C}">
+                          <a14:useLocalDpi xmlns:a14="http://schemas.microsoft.com/office/drawing/2010/main" val="0"/>
+                        </a:ext>
+                      </a:extLst>
+                    </a:blip>
+                    <a:srcRect t="4932"/>
+                    <a:stretch/>
+                  </pic:blipFill>
+                  <pic:spPr bwMode="auto">
+                    <a:xfrm>
+                      <a:off x="0" y="0"/>
+                      <a:ext cx="5753100" cy="3610013"/>
+                    </a:xfrm>
+                    <a:prstGeom prst="rect">
+                      <a:avLst/>
+                    </a:prstGeom>
+                    <a:noFill/>
+                    <a:ln>
+                      <a:noFill/>
+                    </a:ln>
+                    <a:extLst>
+                      <a:ext uri="{53640926-AAD7-44D8-BBD7-CCE9431645EC}">
+                        <a14:shadowObscured xmlns:a14="http://schemas.microsoft.com/office/drawing/2010/main"/>
+                      </a:ext>
+                    </a:extLst>
+                  </pic:spPr>
+                </pic:pic>
+              </a:graphicData>
+            </a:graphic>
+          </wp:inline>
+        </w:drawing>
+      </w:r>
+    </w:p>
+    <w:p>
+      <w:pPr>
+        <w:pStyle w:val="Lgende"/>
+      </w:pPr>
+      <w:bookmarkStart w:id="93" w:name="_Toc190561859"/>
+      <w:r>
+        <w:t xml:space="preserve">Figure </w:t>
+      </w:r>
+      <w:fldSimple w:instr=" SEQ Figure \* ARABIC ">
+        <w:r>
+          <w:rPr>
+            <w:noProof/>
+          </w:rPr>
+          <w:t>12</w:t>
+        </w:r>
+      </w:fldSimple>
+      <w:r>
+        <w:t xml:space="preserve"> </w:t>
+      </w:r>
+      <w:r>
+        <w:t xml:space="preserve"> Formulaire de prédiction de profil</w:t>
+      </w:r>
+      <w:bookmarkEnd w:id="93"/>
+    </w:p>
+    <w:p>
+      <w:r>
+        <w:rPr>
+          <w:noProof/>
+        </w:rPr>
+        <w:lastRenderedPageBreak/>
+        <w:drawing>
+          <wp:inline distT="0" distB="0" distL="0" distR="0" wp14:anchorId="0BB8432A" wp14:editId="50039707">
+            <wp:extent cx="5727700" cy="3835400"/>
+            <wp:effectExtent l="0" t="0" r="6350" b="0"/>
+            <wp:docPr id="1799627729" name="Image 12"/>
+            <wp:cNvGraphicFramePr>
+              <a:graphicFrameLocks xmlns:a="http://schemas.openxmlformats.org/drawingml/2006/main" noChangeAspect="1"/>
+            </wp:cNvGraphicFramePr>
+            <a:graphic xmlns:a="http://schemas.openxmlformats.org/drawingml/2006/main">
+              <a:graphicData uri="http://schemas.openxmlformats.org/drawingml/2006/picture">
+                <pic:pic xmlns:pic="http://schemas.openxmlformats.org/drawingml/2006/picture">
+                  <pic:nvPicPr>
+                    <pic:cNvPr id="0" name="Picture 3"/>
+                    <pic:cNvPicPr>
+                      <a:picLocks noChangeAspect="1" noChangeArrowheads="1"/>
+                    </pic:cNvPicPr>
+                  </pic:nvPicPr>
+                  <pic:blipFill>
+                    <a:blip r:embed="rId26">
+                      <a:extLst>
+                        <a:ext uri="{28A0092B-C50C-407E-A947-70E740481C1C}">
+                          <a14:useLocalDpi xmlns:a14="http://schemas.microsoft.com/office/drawing/2010/main" val="0"/>
+                        </a:ext>
+                      </a:extLst>
+                    </a:blip>
+                    <a:srcRect/>
+                    <a:stretch>
+                      <a:fillRect/>
+                    </a:stretch>
+                  </pic:blipFill>
+                  <pic:spPr bwMode="auto">
+                    <a:xfrm>
+                      <a:off x="0" y="0"/>
+                      <a:ext cx="5727700" cy="3835400"/>
+                    </a:xfrm>
+                    <a:prstGeom prst="rect">
+                      <a:avLst/>
+                    </a:prstGeom>
+                    <a:noFill/>
+                    <a:ln>
+                      <a:noFill/>
+                    </a:ln>
+                  </pic:spPr>
+                </pic:pic>
+              </a:graphicData>
+            </a:graphic>
+          </wp:inline>
+        </w:drawing>
+      </w:r>
+    </w:p>
+    <w:p>
+      <w:pPr>
+        <w:pStyle w:val="Lgende"/>
+      </w:pPr>
+      <w:bookmarkStart w:id="94" w:name="_Toc190561860"/>
+      <w:r>
+        <w:t xml:space="preserve">Figure </w:t>
+      </w:r>
+      <w:fldSimple w:instr=" SEQ Figure \* ARABIC ">
+        <w:r>
+          <w:rPr>
+            <w:noProof/>
+          </w:rPr>
+          <w:t>13</w:t>
+        </w:r>
+      </w:fldSimple>
+      <w:r>
+        <w:t xml:space="preserve"> Formulaire de prédiction de profil</w:t>
+      </w:r>
+      <w:r>
+        <w:t xml:space="preserve"> (suite)</w:t>
+      </w:r>
+      <w:bookmarkEnd w:id="94"/>
+    </w:p>
+    <w:p>
+      <w:r>
+        <w:rPr>
+          <w:noProof/>
+        </w:rPr>
+        <w:drawing>
+          <wp:inline distT="0" distB="0" distL="0" distR="0" wp14:anchorId="57056885" wp14:editId="0B9880BD">
+            <wp:extent cx="5753100" cy="3708400"/>
+            <wp:effectExtent l="0" t="0" r="0" b="6350"/>
+            <wp:docPr id="1662068699" name="Image 13"/>
+            <wp:cNvGraphicFramePr>
+              <a:graphicFrameLocks xmlns:a="http://schemas.openxmlformats.org/drawingml/2006/main" noChangeAspect="1"/>
+            </wp:cNvGraphicFramePr>
+            <a:graphic xmlns:a="http://schemas.openxmlformats.org/drawingml/2006/main">
+              <a:graphicData uri="http://schemas.openxmlformats.org/drawingml/2006/picture">
+                <pic:pic xmlns:pic="http://schemas.openxmlformats.org/drawingml/2006/picture">
+                  <pic:nvPicPr>
+                    <pic:cNvPr id="0" name="Picture 4"/>
+                    <pic:cNvPicPr>
+                      <a:picLocks noChangeAspect="1" noChangeArrowheads="1"/>
+                    </pic:cNvPicPr>
+                  </pic:nvPicPr>
+                  <pic:blipFill>
+                    <a:blip r:embed="rId27">
+                      <a:extLst>
+                        <a:ext uri="{28A0092B-C50C-407E-A947-70E740481C1C}">
+                          <a14:useLocalDpi xmlns:a14="http://schemas.microsoft.com/office/drawing/2010/main" val="0"/>
+                        </a:ext>
+                      </a:extLst>
+                    </a:blip>
+                    <a:srcRect/>
+                    <a:stretch>
+                      <a:fillRect/>
+                    </a:stretch>
+                  </pic:blipFill>
+                  <pic:spPr bwMode="auto">
+                    <a:xfrm>
+                      <a:off x="0" y="0"/>
+                      <a:ext cx="5753100" cy="3708400"/>
+                    </a:xfrm>
+                    <a:prstGeom prst="rect">
+                      <a:avLst/>
+                    </a:prstGeom>
+                    <a:noFill/>
+                    <a:ln>
+                      <a:noFill/>
+                    </a:ln>
+                  </pic:spPr>
+                </pic:pic>
+              </a:graphicData>
+            </a:graphic>
+          </wp:inline>
+        </w:drawing>
+      </w:r>
+    </w:p>
+    <w:p>
+      <w:pPr>
+        <w:pStyle w:val="Lgende"/>
+      </w:pPr>
+      <w:bookmarkStart w:id="95" w:name="_Toc190561861"/>
+      <w:r>
+        <w:t xml:space="preserve">Figure </w:t>
+      </w:r>
+      <w:fldSimple w:instr=" SEQ Figure \* ARABIC ">
+        <w:r>
+          <w:rPr>
+            <w:noProof/>
+          </w:rPr>
+          <w:t>14</w:t>
+        </w:r>
+      </w:fldSimple>
+      <w:r>
+        <w:t xml:space="preserve"> Formulaire de création de compte</w:t>
+      </w:r>
+      <w:bookmarkEnd w:id="95"/>
+    </w:p>
+    <w:p>
+      <w:r>
+        <w:rPr>
+          <w:noProof/>
+        </w:rPr>
+        <w:lastRenderedPageBreak/>
         <w:drawing>
           <wp:inline distT="0" distB="0" distL="0" distR="0" wp14:anchorId="09761E5F" wp14:editId="16C2E74B">
             <wp:extent cx="5760720" cy="2906395"/>
@@ -18124,7 +19270,7 @@
                     <pic:cNvPicPr/>
                   </pic:nvPicPr>
                   <pic:blipFill>
-                    <a:blip r:embed="rId24"/>
+                    <a:blip r:embed="rId28"/>
                     <a:stretch>
                       <a:fillRect/>
                     </a:stretch>
@@ -18149,7 +19295,7 @@
       <w:pPr>
         <w:pStyle w:val="Lgende"/>
       </w:pPr>
-      <w:bookmarkStart w:id="85" w:name="_Toc190556690"/>
+      <w:bookmarkStart w:id="96" w:name="_Toc190561862"/>
       <w:r>
         <w:t xml:space="preserve">Figure </w:t>
       </w:r>
@@ -18158,13 +19304,22 @@
           <w:rPr>
             <w:noProof/>
           </w:rPr>
-          <w:t>11</w:t>
+          <w:t>15</w:t>
         </w:r>
       </w:fldSimple>
       <w:r>
-        <w:t xml:space="preserve"> Dashboard de gestion et étude de faisabilité d’un projet</w:t>
-      </w:r>
-      <w:bookmarkEnd w:id="85"/>
+        <w:t xml:space="preserve"> Dashboard de gestion et étude de faisabilité d</w:t>
+      </w:r>
+      <w:r>
+        <w:t>es</w:t>
+      </w:r>
+      <w:r>
+        <w:t xml:space="preserve"> projet</w:t>
+      </w:r>
+      <w:r>
+        <w:t>s</w:t>
+      </w:r>
+      <w:bookmarkEnd w:id="96"/>
       <w:r>
         <w:t xml:space="preserve"> </w:t>
       </w:r>
@@ -18190,7 +19345,7 @@
                     <pic:cNvPicPr/>
                   </pic:nvPicPr>
                   <pic:blipFill>
-                    <a:blip r:embed="rId25"/>
+                    <a:blip r:embed="rId29"/>
                     <a:stretch>
                       <a:fillRect/>
                     </a:stretch>
@@ -18215,7 +19370,7 @@
       <w:pPr>
         <w:pStyle w:val="Lgende"/>
       </w:pPr>
-      <w:bookmarkStart w:id="86" w:name="_Toc190556691"/>
+      <w:bookmarkStart w:id="97" w:name="_Toc190561863"/>
       <w:r>
         <w:t xml:space="preserve">Figure </w:t>
       </w:r>
@@ -18224,7 +19379,7 @@
           <w:rPr>
             <w:noProof/>
           </w:rPr>
-          <w:t>12</w:t>
+          <w:t>16</w:t>
         </w:r>
       </w:fldSimple>
       <w:r>
@@ -18236,7 +19391,7 @@
       <w:r>
         <w:t xml:space="preserve"> d’un projet</w:t>
       </w:r>
-      <w:bookmarkEnd w:id="86"/>
+      <w:bookmarkEnd w:id="97"/>
       <w:r>
         <w:t xml:space="preserve"> </w:t>
       </w:r>
@@ -18266,12 +19421,12 @@
         <w:ind w:left="360"/>
         <w:jc w:val="both"/>
       </w:pPr>
-      <w:bookmarkStart w:id="87" w:name="_Toc190556664"/>
+      <w:bookmarkStart w:id="98" w:name="_Toc190561946"/>
       <w:r>
         <w:lastRenderedPageBreak/>
         <w:t>Conclusion</w:t>
       </w:r>
-      <w:bookmarkEnd w:id="87"/>
+      <w:bookmarkEnd w:id="98"/>
       <w:r>
         <w:t xml:space="preserve"> </w:t>
       </w:r>
@@ -18289,34 +19444,13 @@
         <w:spacing w:line="360" w:lineRule="auto"/>
       </w:pPr>
       <w:r>
-        <w:t>En s'appuyant sur une base de données robuste et des modèles de prédiction</w:t>
-      </w:r>
-      <w:r>
-        <w:t xml:space="preserve"> bien entrainés </w:t>
-      </w:r>
-      <w:r>
-        <w:t xml:space="preserve">, l'application offre une solution innovante pour surmonter les défis liés à la planification </w:t>
-      </w:r>
-      <w:r>
-        <w:t>,</w:t>
-      </w:r>
-      <w:r>
-        <w:t xml:space="preserve"> la mise en </w:t>
+        <w:t xml:space="preserve">En s'appuyant sur une base de données robuste et des modèles de prédiction bien entrainés , l'application offre une solution innovante pour surmonter les défis liés à la planification , la mise en </w:t>
       </w:r>
       <w:r>
         <w:t>œuvre et</w:t>
       </w:r>
       <w:r>
-        <w:t xml:space="preserve"> la faisabilité </w:t>
-      </w:r>
-      <w:r>
-        <w:t>de</w:t>
-      </w:r>
-      <w:r>
-        <w:t>s</w:t>
-      </w:r>
-      <w:r>
-        <w:t xml:space="preserve"> projets. Les modules de gestion des entrepreneurs et des projets, couplés à une architecture micro-services, garantissent une maintenabilité et une adaptabilité</w:t>
+        <w:t xml:space="preserve"> la faisabilité des projets. Les modules de gestion des entrepreneurs et des projets, couplés à une architecture micro-services, garantissent une maintenabilité et une adaptabilité</w:t>
       </w:r>
       <w:r>
         <w:t xml:space="preserve"> </w:t>
@@ -18460,12 +19594,12 @@
         <w:ind w:left="360"/>
         <w:jc w:val="both"/>
       </w:pPr>
-      <w:bookmarkStart w:id="88" w:name="_Toc190556665"/>
+      <w:bookmarkStart w:id="99" w:name="_Toc190561947"/>
       <w:r>
         <w:lastRenderedPageBreak/>
         <w:t>Les jeux de données</w:t>
       </w:r>
-      <w:bookmarkEnd w:id="88"/>
+      <w:bookmarkEnd w:id="99"/>
       <w:r>
         <w:t xml:space="preserve"> </w:t>
       </w:r>
@@ -18478,7 +19612,7 @@
           <w:numId w:val="6"/>
         </w:numPr>
       </w:pPr>
-      <w:hyperlink r:id="rId26" w:history="1">
+      <w:hyperlink r:id="rId30" w:history="1">
         <w:r>
           <w:rPr>
             <w:rStyle w:val="Lienhypertexte"/>
@@ -18495,7 +19629,7 @@
           <w:numId w:val="6"/>
         </w:numPr>
       </w:pPr>
-      <w:hyperlink r:id="rId27" w:history="1">
+      <w:hyperlink r:id="rId31" w:history="1">
         <w:r>
           <w:rPr>
             <w:rStyle w:val="Lienhypertexte"/>
@@ -18512,7 +19646,7 @@
           <w:numId w:val="6"/>
         </w:numPr>
       </w:pPr>
-      <w:hyperlink r:id="rId28" w:history="1">
+      <w:hyperlink r:id="rId32" w:history="1">
         <w:r>
           <w:rPr>
             <w:rStyle w:val="Lienhypertexte"/>
@@ -18533,11 +19667,11 @@
         </w:numPr>
         <w:ind w:left="360"/>
       </w:pPr>
-      <w:bookmarkStart w:id="89" w:name="_Toc190556666"/>
+      <w:bookmarkStart w:id="100" w:name="_Toc190561948"/>
       <w:r>
         <w:t>Bibliographie</w:t>
       </w:r>
-      <w:bookmarkEnd w:id="89"/>
+      <w:bookmarkEnd w:id="100"/>
     </w:p>
     <w:p>
       <w:pPr>
@@ -18548,7 +19682,7 @@
         </w:numPr>
         <w:jc w:val="both"/>
       </w:pPr>
-      <w:hyperlink r:id="rId29" w:history="1">
+      <w:hyperlink r:id="rId33" w:history="1">
         <w:r>
           <w:rPr>
             <w:rStyle w:val="Lienhypertexte"/>
@@ -18567,7 +19701,7 @@
         </w:numPr>
         <w:jc w:val="both"/>
       </w:pPr>
-      <w:hyperlink r:id="rId30" w:history="1">
+      <w:hyperlink r:id="rId34" w:history="1">
         <w:r>
           <w:rPr>
             <w:rStyle w:val="Lienhypertexte"/>
@@ -18585,7 +19719,7 @@
         </w:numPr>
         <w:jc w:val="both"/>
       </w:pPr>
-      <w:hyperlink r:id="rId31" w:history="1">
+      <w:hyperlink r:id="rId35" w:history="1">
         <w:r>
           <w:rPr>
             <w:rStyle w:val="Lienhypertexte"/>
@@ -18603,7 +19737,7 @@
         </w:numPr>
         <w:jc w:val="both"/>
       </w:pPr>
-      <w:hyperlink r:id="rId32" w:history="1">
+      <w:hyperlink r:id="rId36" w:history="1">
         <w:r>
           <w:rPr>
             <w:rStyle w:val="Lienhypertexte"/>
@@ -18621,7 +19755,7 @@
         </w:numPr>
         <w:jc w:val="both"/>
       </w:pPr>
-      <w:hyperlink r:id="rId33" w:history="1">
+      <w:hyperlink r:id="rId37" w:history="1">
         <w:r>
           <w:rPr>
             <w:rStyle w:val="Lienhypertexte"/>
@@ -18642,7 +19776,7 @@
         </w:numPr>
         <w:jc w:val="both"/>
       </w:pPr>
-      <w:hyperlink r:id="rId34" w:history="1">
+      <w:hyperlink r:id="rId38" w:history="1">
         <w:r>
           <w:rPr>
             <w:rStyle w:val="Lienhypertexte"/>
@@ -18663,7 +19797,7 @@
         </w:numPr>
         <w:jc w:val="both"/>
       </w:pPr>
-      <w:hyperlink r:id="rId35" w:history="1">
+      <w:hyperlink r:id="rId39" w:history="1">
         <w:r>
           <w:rPr>
             <w:rStyle w:val="Lienhypertexte"/>
@@ -18681,7 +19815,7 @@
         </w:numPr>
         <w:jc w:val="both"/>
       </w:pPr>
-      <w:hyperlink r:id="rId36" w:history="1">
+      <w:hyperlink r:id="rId40" w:history="1">
         <w:r>
           <w:rPr>
             <w:rStyle w:val="Lienhypertexte"/>
@@ -18712,6 +19846,7 @@
       </w:pPr>
     </w:p>
     <w:sectPr>
+      <w:footerReference w:type="default" r:id="rId41"/>
       <w:pgSz w:w="11906" w:h="16838"/>
       <w:pgMar w:top="1417" w:right="1417" w:bottom="1417" w:left="1417" w:header="708" w:footer="708" w:gutter="0"/>
       <w:cols w:space="708"/>
@@ -18744,6 +19879,43 @@
     </w:p>
   </w:endnote>
 </w:endnotes>
+</file>
+
+<file path=word/footer1.xml><?xml version="1.0" encoding="utf-8"?>
+<w:ftr xmlns:wpc="http://schemas.microsoft.com/office/word/2010/wordprocessingCanvas" xmlns:cx="http://schemas.microsoft.com/office/drawing/2014/chartex" xmlns:cx1="http://schemas.microsoft.com/office/drawing/2015/9/8/chartex" xmlns:cx2="http://schemas.microsoft.com/office/drawing/2015/10/21/chartex" xmlns:cx3="http://schemas.microsoft.com/office/drawing/2016/5/9/chartex" xmlns:cx4="http://schemas.microsoft.com/office/drawing/2016/5/10/chartex" xmlns:cx5="http://schemas.microsoft.com/office/drawing/2016/5/11/chartex" xmlns:cx6="http://schemas.microsoft.com/office/drawing/2016/5/12/chartex" xmlns:cx7="http://schemas.microsoft.com/office/drawing/2016/5/13/chartex" xmlns:cx8="http://schemas.microsoft.com/office/drawing/2016/5/14/chartex" xmlns:mc="http://schemas.openxmlformats.org/markup-compatibility/2006" xmlns:aink="http://schemas.microsoft.com/office/drawing/2016/ink" xmlns:am3d="http://schemas.microsoft.com/office/drawing/2017/model3d" xmlns:o="urn:schemas-microsoft-com:office:office" xmlns:oel="http://schemas.microsoft.com/office/2019/extlst" xmlns:r="http://schemas.openxmlformats.org/officeDocument/2006/relationships" xmlns:m="http://schemas.openxmlformats.org/officeDocument/2006/math" xmlns:v="urn:schemas-microsoft-com:vml" xmlns:wp14="http://schemas.microsoft.com/office/word/2010/wordprocessingDrawing" xmlns:wp="http://schemas.openxmlformats.org/drawingml/2006/wordprocessingDrawing" xmlns:w10="urn:schemas-microsoft-com:office:word" xmlns:w="http://schemas.openxmlformats.org/wordprocessingml/2006/main" xmlns:w14="http://schemas.microsoft.com/office/word/2010/wordml" xmlns:w15="http://schemas.microsoft.com/office/word/2012/wordml" xmlns:w16cex="http://schemas.microsoft.com/office/word/2018/wordml/cex" xmlns:w16cid="http://schemas.microsoft.com/office/word/2016/wordml/cid" xmlns:w16="http://schemas.microsoft.com/office/word/2018/wordml" xmlns:w16du="http://schemas.microsoft.com/office/word/2023/wordml/word16du" xmlns:w16sdtdh="http://schemas.microsoft.com/office/word/2020/wordml/sdtdatahash" xmlns:w16sdtfl="http://schemas.microsoft.com/office/word/2024/wordml/sdtformatlock" xmlns:w16se="http://schemas.microsoft.com/office/word/2015/wordml/symex" xmlns:wpg="http://schemas.microsoft.com/office/word/2010/wordprocessingGroup" xmlns:wpi="http://schemas.microsoft.com/office/word/2010/wordprocessingInk" xmlns:wne="http://schemas.microsoft.com/office/word/2006/wordml" xmlns:wps="http://schemas.microsoft.com/office/word/2010/wordprocessingShape" mc:Ignorable="w14 w15 w16se w16cid w16 w16cex w16sdtdh w16sdtfl w16du wp14">
+  <w:sdt>
+    <w:sdtPr>
+      <w:id w:val="584196788"/>
+      <w:docPartObj>
+        <w:docPartGallery w:val="Page Numbers (Bottom of Page)"/>
+        <w:docPartUnique/>
+      </w:docPartObj>
+    </w:sdtPr>
+    <w:sdtContent>
+      <w:p>
+        <w:pPr>
+          <w:pStyle w:val="Pieddepage"/>
+          <w:jc w:val="center"/>
+        </w:pPr>
+        <w:r>
+          <w:fldChar w:fldCharType="begin"/>
+        </w:r>
+        <w:r>
+          <w:instrText>PAGE   \* MERGEFORMAT</w:instrText>
+        </w:r>
+        <w:r>
+          <w:fldChar w:fldCharType="separate"/>
+        </w:r>
+        <w:r>
+          <w:t>2</w:t>
+        </w:r>
+        <w:r>
+          <w:fldChar w:fldCharType="end"/>
+        </w:r>
+      </w:p>
+    </w:sdtContent>
+  </w:sdt>
+</w:ftr>
 </file>
 
 <file path=word/footnotes.xml><?xml version="1.0" encoding="utf-8"?>

--- a/docs/rapportPFA2025-AchrafAkrache_AsmaeMoubarriz.docx
+++ b/docs/rapportPFA2025-AchrafAkrache_AsmaeMoubarriz.docx
@@ -1554,7 +1554,7 @@
               <w:noProof/>
               <w:sz w:val="24"/>
               <w:szCs w:val="24"/>
-              <w:lang w:eastAsia="fr-FR"/>
+              <w:lang w:val="fr-MA" w:eastAsia="fr-MA"/>
             </w:rPr>
           </w:pPr>
           <w:r>
@@ -1566,7 +1566,7 @@
           <w:r>
             <w:fldChar w:fldCharType="separate"/>
           </w:r>
-          <w:hyperlink w:anchor="_Toc190561877" w:history="1">
+          <w:hyperlink w:anchor="_Toc190602525" w:history="1">
             <w:r>
               <w:rPr>
                 <w:rStyle w:val="Lienhypertexte"/>
@@ -1593,7 +1593,7 @@
                 <w:noProof/>
                 <w:webHidden/>
               </w:rPr>
-              <w:instrText xml:space="preserve"> PAGEREF _Toc190561877 \h </w:instrText>
+              <w:instrText xml:space="preserve"> PAGEREF _Toc190602525 \h </w:instrText>
             </w:r>
             <w:r>
               <w:rPr>
@@ -1635,10 +1635,10 @@
               <w:noProof/>
               <w:sz w:val="24"/>
               <w:szCs w:val="24"/>
-              <w:lang w:eastAsia="fr-FR"/>
+              <w:lang w:val="fr-MA" w:eastAsia="fr-MA"/>
             </w:rPr>
           </w:pPr>
-          <w:hyperlink w:anchor="_Toc190561878" w:history="1">
+          <w:hyperlink w:anchor="_Toc190602526" w:history="1">
             <w:r>
               <w:rPr>
                 <w:rStyle w:val="Lienhypertexte"/>
@@ -1665,7 +1665,7 @@
                 <w:noProof/>
                 <w:webHidden/>
               </w:rPr>
-              <w:instrText xml:space="preserve"> PAGEREF _Toc190561878 \h </w:instrText>
+              <w:instrText xml:space="preserve"> PAGEREF _Toc190602526 \h </w:instrText>
             </w:r>
             <w:r>
               <w:rPr>
@@ -1707,10 +1707,10 @@
               <w:noProof/>
               <w:sz w:val="24"/>
               <w:szCs w:val="24"/>
-              <w:lang w:eastAsia="fr-FR"/>
+              <w:lang w:val="fr-MA" w:eastAsia="fr-MA"/>
             </w:rPr>
           </w:pPr>
-          <w:hyperlink w:anchor="_Toc190561879" w:history="1">
+          <w:hyperlink w:anchor="_Toc190602527" w:history="1">
             <w:r>
               <w:rPr>
                 <w:rStyle w:val="Lienhypertexte"/>
@@ -1737,7 +1737,7 @@
                 <w:noProof/>
                 <w:webHidden/>
               </w:rPr>
-              <w:instrText xml:space="preserve"> PAGEREF _Toc190561879 \h </w:instrText>
+              <w:instrText xml:space="preserve"> PAGEREF _Toc190602527 \h </w:instrText>
             </w:r>
             <w:r>
               <w:rPr>
@@ -1780,10 +1780,10 @@
               <w:noProof/>
               <w:sz w:val="24"/>
               <w:szCs w:val="24"/>
-              <w:lang w:eastAsia="fr-FR"/>
+              <w:lang w:val="fr-MA" w:eastAsia="fr-MA"/>
             </w:rPr>
           </w:pPr>
-          <w:hyperlink w:anchor="_Toc190561880" w:history="1">
+          <w:hyperlink w:anchor="_Toc190602528" w:history="1">
             <w:r>
               <w:rPr>
                 <w:rStyle w:val="Lienhypertexte"/>
@@ -1797,7 +1797,7 @@
                 <w:noProof/>
                 <w:sz w:val="24"/>
                 <w:szCs w:val="24"/>
-                <w:lang w:eastAsia="fr-FR"/>
+                <w:lang w:val="fr-MA" w:eastAsia="fr-MA"/>
               </w:rPr>
               <w:tab/>
             </w:r>
@@ -1827,7 +1827,7 @@
                 <w:noProof/>
                 <w:webHidden/>
               </w:rPr>
-              <w:instrText xml:space="preserve"> PAGEREF _Toc190561880 \h </w:instrText>
+              <w:instrText xml:space="preserve"> PAGEREF _Toc190602528 \h </w:instrText>
             </w:r>
             <w:r>
               <w:rPr>
@@ -1870,10 +1870,10 @@
               <w:noProof/>
               <w:sz w:val="24"/>
               <w:szCs w:val="24"/>
-              <w:lang w:eastAsia="fr-FR"/>
+              <w:lang w:val="fr-MA" w:eastAsia="fr-MA"/>
             </w:rPr>
           </w:pPr>
-          <w:hyperlink w:anchor="_Toc190561881" w:history="1">
+          <w:hyperlink w:anchor="_Toc190602529" w:history="1">
             <w:r>
               <w:rPr>
                 <w:rStyle w:val="Lienhypertexte"/>
@@ -1887,7 +1887,7 @@
                 <w:noProof/>
                 <w:sz w:val="24"/>
                 <w:szCs w:val="24"/>
-                <w:lang w:eastAsia="fr-FR"/>
+                <w:lang w:val="fr-MA" w:eastAsia="fr-MA"/>
               </w:rPr>
               <w:tab/>
             </w:r>
@@ -1917,7 +1917,7 @@
                 <w:noProof/>
                 <w:webHidden/>
               </w:rPr>
-              <w:instrText xml:space="preserve"> PAGEREF _Toc190561881 \h </w:instrText>
+              <w:instrText xml:space="preserve"> PAGEREF _Toc190602529 \h </w:instrText>
             </w:r>
             <w:r>
               <w:rPr>
@@ -1960,10 +1960,10 @@
               <w:noProof/>
               <w:sz w:val="24"/>
               <w:szCs w:val="24"/>
-              <w:lang w:eastAsia="fr-FR"/>
+              <w:lang w:val="fr-MA" w:eastAsia="fr-MA"/>
             </w:rPr>
           </w:pPr>
-          <w:hyperlink w:anchor="_Toc190561882" w:history="1">
+          <w:hyperlink w:anchor="_Toc190602530" w:history="1">
             <w:r>
               <w:rPr>
                 <w:rStyle w:val="Lienhypertexte"/>
@@ -1977,7 +1977,7 @@
                 <w:noProof/>
                 <w:sz w:val="24"/>
                 <w:szCs w:val="24"/>
-                <w:lang w:eastAsia="fr-FR"/>
+                <w:lang w:val="fr-MA" w:eastAsia="fr-MA"/>
               </w:rPr>
               <w:tab/>
             </w:r>
@@ -2007,7 +2007,7 @@
                 <w:noProof/>
                 <w:webHidden/>
               </w:rPr>
-              <w:instrText xml:space="preserve"> PAGEREF _Toc190561882 \h </w:instrText>
+              <w:instrText xml:space="preserve"> PAGEREF _Toc190602530 \h </w:instrText>
             </w:r>
             <w:r>
               <w:rPr>
@@ -2050,10 +2050,10 @@
               <w:noProof/>
               <w:sz w:val="24"/>
               <w:szCs w:val="24"/>
-              <w:lang w:eastAsia="fr-FR"/>
+              <w:lang w:val="fr-MA" w:eastAsia="fr-MA"/>
             </w:rPr>
           </w:pPr>
-          <w:hyperlink w:anchor="_Toc190561883" w:history="1">
+          <w:hyperlink w:anchor="_Toc190602531" w:history="1">
             <w:r>
               <w:rPr>
                 <w:rStyle w:val="Lienhypertexte"/>
@@ -2067,7 +2067,7 @@
                 <w:noProof/>
                 <w:sz w:val="24"/>
                 <w:szCs w:val="24"/>
-                <w:lang w:eastAsia="fr-FR"/>
+                <w:lang w:val="fr-MA" w:eastAsia="fr-MA"/>
               </w:rPr>
               <w:tab/>
             </w:r>
@@ -2097,7 +2097,7 @@
                 <w:noProof/>
                 <w:webHidden/>
               </w:rPr>
-              <w:instrText xml:space="preserve"> PAGEREF _Toc190561883 \h </w:instrText>
+              <w:instrText xml:space="preserve"> PAGEREF _Toc190602531 \h </w:instrText>
             </w:r>
             <w:r>
               <w:rPr>
@@ -2140,10 +2140,10 @@
               <w:noProof/>
               <w:sz w:val="24"/>
               <w:szCs w:val="24"/>
-              <w:lang w:eastAsia="fr-FR"/>
+              <w:lang w:val="fr-MA" w:eastAsia="fr-MA"/>
             </w:rPr>
           </w:pPr>
-          <w:hyperlink w:anchor="_Toc190561884" w:history="1">
+          <w:hyperlink w:anchor="_Toc190602532" w:history="1">
             <w:r>
               <w:rPr>
                 <w:rStyle w:val="Lienhypertexte"/>
@@ -2157,7 +2157,7 @@
                 <w:noProof/>
                 <w:sz w:val="24"/>
                 <w:szCs w:val="24"/>
-                <w:lang w:eastAsia="fr-FR"/>
+                <w:lang w:val="fr-MA" w:eastAsia="fr-MA"/>
               </w:rPr>
               <w:tab/>
             </w:r>
@@ -2187,7 +2187,7 @@
                 <w:noProof/>
                 <w:webHidden/>
               </w:rPr>
-              <w:instrText xml:space="preserve"> PAGEREF _Toc190561884 \h </w:instrText>
+              <w:instrText xml:space="preserve"> PAGEREF _Toc190602532 \h </w:instrText>
             </w:r>
             <w:r>
               <w:rPr>
@@ -2230,10 +2230,10 @@
               <w:noProof/>
               <w:sz w:val="24"/>
               <w:szCs w:val="24"/>
-              <w:lang w:eastAsia="fr-FR"/>
+              <w:lang w:val="fr-MA" w:eastAsia="fr-MA"/>
             </w:rPr>
           </w:pPr>
-          <w:hyperlink w:anchor="_Toc190561885" w:history="1">
+          <w:hyperlink w:anchor="_Toc190602533" w:history="1">
             <w:r>
               <w:rPr>
                 <w:rStyle w:val="Lienhypertexte"/>
@@ -2247,7 +2247,7 @@
                 <w:noProof/>
                 <w:sz w:val="24"/>
                 <w:szCs w:val="24"/>
-                <w:lang w:eastAsia="fr-FR"/>
+                <w:lang w:val="fr-MA" w:eastAsia="fr-MA"/>
               </w:rPr>
               <w:tab/>
             </w:r>
@@ -2277,7 +2277,7 @@
                 <w:noProof/>
                 <w:webHidden/>
               </w:rPr>
-              <w:instrText xml:space="preserve"> PAGEREF _Toc190561885 \h </w:instrText>
+              <w:instrText xml:space="preserve"> PAGEREF _Toc190602533 \h </w:instrText>
             </w:r>
             <w:r>
               <w:rPr>
@@ -2320,10 +2320,10 @@
               <w:noProof/>
               <w:sz w:val="24"/>
               <w:szCs w:val="24"/>
-              <w:lang w:eastAsia="fr-FR"/>
+              <w:lang w:val="fr-MA" w:eastAsia="fr-MA"/>
             </w:rPr>
           </w:pPr>
-          <w:hyperlink w:anchor="_Toc190561886" w:history="1">
+          <w:hyperlink w:anchor="_Toc190602534" w:history="1">
             <w:r>
               <w:rPr>
                 <w:rStyle w:val="Lienhypertexte"/>
@@ -2337,7 +2337,7 @@
                 <w:noProof/>
                 <w:sz w:val="24"/>
                 <w:szCs w:val="24"/>
-                <w:lang w:eastAsia="fr-FR"/>
+                <w:lang w:val="fr-MA" w:eastAsia="fr-MA"/>
               </w:rPr>
               <w:tab/>
             </w:r>
@@ -2367,7 +2367,7 @@
                 <w:noProof/>
                 <w:webHidden/>
               </w:rPr>
-              <w:instrText xml:space="preserve"> PAGEREF _Toc190561886 \h </w:instrText>
+              <w:instrText xml:space="preserve"> PAGEREF _Toc190602534 \h </w:instrText>
             </w:r>
             <w:r>
               <w:rPr>
@@ -2409,10 +2409,10 @@
               <w:noProof/>
               <w:sz w:val="24"/>
               <w:szCs w:val="24"/>
-              <w:lang w:eastAsia="fr-FR"/>
+              <w:lang w:val="fr-MA" w:eastAsia="fr-MA"/>
             </w:rPr>
           </w:pPr>
-          <w:hyperlink w:anchor="_Toc190561887" w:history="1">
+          <w:hyperlink w:anchor="_Toc190602535" w:history="1">
             <w:r>
               <w:rPr>
                 <w:rStyle w:val="Lienhypertexte"/>
@@ -2439,7 +2439,7 @@
                 <w:noProof/>
                 <w:webHidden/>
               </w:rPr>
-              <w:instrText xml:space="preserve"> PAGEREF _Toc190561887 \h </w:instrText>
+              <w:instrText xml:space="preserve"> PAGEREF _Toc190602535 \h </w:instrText>
             </w:r>
             <w:r>
               <w:rPr>
@@ -2482,10 +2482,10 @@
               <w:noProof/>
               <w:sz w:val="24"/>
               <w:szCs w:val="24"/>
-              <w:lang w:eastAsia="fr-FR"/>
+              <w:lang w:val="fr-MA" w:eastAsia="fr-MA"/>
             </w:rPr>
           </w:pPr>
-          <w:hyperlink w:anchor="_Toc190561888" w:history="1">
+          <w:hyperlink w:anchor="_Toc190602536" w:history="1">
             <w:r>
               <w:rPr>
                 <w:rStyle w:val="Lienhypertexte"/>
@@ -2499,7 +2499,7 @@
                 <w:noProof/>
                 <w:sz w:val="24"/>
                 <w:szCs w:val="24"/>
-                <w:lang w:eastAsia="fr-FR"/>
+                <w:lang w:val="fr-MA" w:eastAsia="fr-MA"/>
               </w:rPr>
               <w:tab/>
             </w:r>
@@ -2529,7 +2529,7 @@
                 <w:noProof/>
                 <w:webHidden/>
               </w:rPr>
-              <w:instrText xml:space="preserve"> PAGEREF _Toc190561888 \h </w:instrText>
+              <w:instrText xml:space="preserve"> PAGEREF _Toc190602536 \h </w:instrText>
             </w:r>
             <w:r>
               <w:rPr>
@@ -2571,10 +2571,10 @@
               <w:noProof/>
               <w:sz w:val="24"/>
               <w:szCs w:val="24"/>
-              <w:lang w:eastAsia="fr-FR"/>
+              <w:lang w:val="fr-MA" w:eastAsia="fr-MA"/>
             </w:rPr>
           </w:pPr>
-          <w:hyperlink w:anchor="_Toc190561889" w:history="1">
+          <w:hyperlink w:anchor="_Toc190602537" w:history="1">
             <w:r>
               <w:rPr>
                 <w:rStyle w:val="Lienhypertexte"/>
@@ -2601,7 +2601,7 @@
                 <w:noProof/>
                 <w:webHidden/>
               </w:rPr>
-              <w:instrText xml:space="preserve"> PAGEREF _Toc190561889 \h </w:instrText>
+              <w:instrText xml:space="preserve"> PAGEREF _Toc190602537 \h </w:instrText>
             </w:r>
             <w:r>
               <w:rPr>
@@ -2644,10 +2644,10 @@
               <w:noProof/>
               <w:sz w:val="24"/>
               <w:szCs w:val="24"/>
-              <w:lang w:eastAsia="fr-FR"/>
+              <w:lang w:val="fr-MA" w:eastAsia="fr-MA"/>
             </w:rPr>
           </w:pPr>
-          <w:hyperlink w:anchor="_Toc190561890" w:history="1">
+          <w:hyperlink w:anchor="_Toc190602538" w:history="1">
             <w:r>
               <w:rPr>
                 <w:rStyle w:val="Lienhypertexte"/>
@@ -2661,7 +2661,7 @@
                 <w:noProof/>
                 <w:sz w:val="24"/>
                 <w:szCs w:val="24"/>
-                <w:lang w:eastAsia="fr-FR"/>
+                <w:lang w:val="fr-MA" w:eastAsia="fr-MA"/>
               </w:rPr>
               <w:tab/>
             </w:r>
@@ -2691,7 +2691,7 @@
                 <w:noProof/>
                 <w:webHidden/>
               </w:rPr>
-              <w:instrText xml:space="preserve"> PAGEREF _Toc190561890 \h </w:instrText>
+              <w:instrText xml:space="preserve"> PAGEREF _Toc190602538 \h </w:instrText>
             </w:r>
             <w:r>
               <w:rPr>
@@ -2734,10 +2734,10 @@
               <w:noProof/>
               <w:sz w:val="24"/>
               <w:szCs w:val="24"/>
-              <w:lang w:eastAsia="fr-FR"/>
+              <w:lang w:val="fr-MA" w:eastAsia="fr-MA"/>
             </w:rPr>
           </w:pPr>
-          <w:hyperlink w:anchor="_Toc190561891" w:history="1">
+          <w:hyperlink w:anchor="_Toc190602539" w:history="1">
             <w:r>
               <w:rPr>
                 <w:rStyle w:val="Lienhypertexte"/>
@@ -2751,7 +2751,7 @@
                 <w:noProof/>
                 <w:sz w:val="24"/>
                 <w:szCs w:val="24"/>
-                <w:lang w:eastAsia="fr-FR"/>
+                <w:lang w:val="fr-MA" w:eastAsia="fr-MA"/>
               </w:rPr>
               <w:tab/>
             </w:r>
@@ -2781,7 +2781,7 @@
                 <w:noProof/>
                 <w:webHidden/>
               </w:rPr>
-              <w:instrText xml:space="preserve"> PAGEREF _Toc190561891 \h </w:instrText>
+              <w:instrText xml:space="preserve"> PAGEREF _Toc190602539 \h </w:instrText>
             </w:r>
             <w:r>
               <w:rPr>
@@ -2824,10 +2824,10 @@
               <w:noProof/>
               <w:sz w:val="24"/>
               <w:szCs w:val="24"/>
-              <w:lang w:eastAsia="fr-FR"/>
+              <w:lang w:val="fr-MA" w:eastAsia="fr-MA"/>
             </w:rPr>
           </w:pPr>
-          <w:hyperlink w:anchor="_Toc190561892" w:history="1">
+          <w:hyperlink w:anchor="_Toc190602540" w:history="1">
             <w:r>
               <w:rPr>
                 <w:rStyle w:val="Lienhypertexte"/>
@@ -2841,7 +2841,7 @@
                 <w:noProof/>
                 <w:sz w:val="24"/>
                 <w:szCs w:val="24"/>
-                <w:lang w:eastAsia="fr-FR"/>
+                <w:lang w:val="fr-MA" w:eastAsia="fr-MA"/>
               </w:rPr>
               <w:tab/>
             </w:r>
@@ -2871,7 +2871,7 @@
                 <w:noProof/>
                 <w:webHidden/>
               </w:rPr>
-              <w:instrText xml:space="preserve"> PAGEREF _Toc190561892 \h </w:instrText>
+              <w:instrText xml:space="preserve"> PAGEREF _Toc190602540 \h </w:instrText>
             </w:r>
             <w:r>
               <w:rPr>
@@ -2913,10 +2913,10 @@
               <w:noProof/>
               <w:sz w:val="24"/>
               <w:szCs w:val="24"/>
-              <w:lang w:eastAsia="fr-FR"/>
+              <w:lang w:val="fr-MA" w:eastAsia="fr-MA"/>
             </w:rPr>
           </w:pPr>
-          <w:hyperlink w:anchor="_Toc190561893" w:history="1">
+          <w:hyperlink w:anchor="_Toc190602541" w:history="1">
             <w:r>
               <w:rPr>
                 <w:rStyle w:val="Lienhypertexte"/>
@@ -2943,7 +2943,7 @@
                 <w:noProof/>
                 <w:webHidden/>
               </w:rPr>
-              <w:instrText xml:space="preserve"> PAGEREF _Toc190561893 \h </w:instrText>
+              <w:instrText xml:space="preserve"> PAGEREF _Toc190602541 \h </w:instrText>
             </w:r>
             <w:r>
               <w:rPr>
@@ -2986,10 +2986,10 @@
               <w:noProof/>
               <w:sz w:val="24"/>
               <w:szCs w:val="24"/>
-              <w:lang w:eastAsia="fr-FR"/>
+              <w:lang w:val="fr-MA" w:eastAsia="fr-MA"/>
             </w:rPr>
           </w:pPr>
-          <w:hyperlink w:anchor="_Toc190561894" w:history="1">
+          <w:hyperlink w:anchor="_Toc190602542" w:history="1">
             <w:r>
               <w:rPr>
                 <w:rStyle w:val="Lienhypertexte"/>
@@ -3003,7 +3003,7 @@
                 <w:noProof/>
                 <w:sz w:val="24"/>
                 <w:szCs w:val="24"/>
-                <w:lang w:eastAsia="fr-FR"/>
+                <w:lang w:val="fr-MA" w:eastAsia="fr-MA"/>
               </w:rPr>
               <w:tab/>
             </w:r>
@@ -3033,7 +3033,7 @@
                 <w:noProof/>
                 <w:webHidden/>
               </w:rPr>
-              <w:instrText xml:space="preserve"> PAGEREF _Toc190561894 \h </w:instrText>
+              <w:instrText xml:space="preserve"> PAGEREF _Toc190602542 \h </w:instrText>
             </w:r>
             <w:r>
               <w:rPr>
@@ -3076,10 +3076,10 @@
               <w:noProof/>
               <w:sz w:val="24"/>
               <w:szCs w:val="24"/>
-              <w:lang w:eastAsia="fr-FR"/>
+              <w:lang w:val="fr-MA" w:eastAsia="fr-MA"/>
             </w:rPr>
           </w:pPr>
-          <w:hyperlink w:anchor="_Toc190561895" w:history="1">
+          <w:hyperlink w:anchor="_Toc190602543" w:history="1">
             <w:r>
               <w:rPr>
                 <w:rStyle w:val="Lienhypertexte"/>
@@ -3093,7 +3093,7 @@
                 <w:noProof/>
                 <w:sz w:val="24"/>
                 <w:szCs w:val="24"/>
-                <w:lang w:eastAsia="fr-FR"/>
+                <w:lang w:val="fr-MA" w:eastAsia="fr-MA"/>
               </w:rPr>
               <w:tab/>
             </w:r>
@@ -3123,7 +3123,7 @@
                 <w:noProof/>
                 <w:webHidden/>
               </w:rPr>
-              <w:instrText xml:space="preserve"> PAGEREF _Toc190561895 \h </w:instrText>
+              <w:instrText xml:space="preserve"> PAGEREF _Toc190602543 \h </w:instrText>
             </w:r>
             <w:r>
               <w:rPr>
@@ -3165,10 +3165,10 @@
               <w:noProof/>
               <w:sz w:val="24"/>
               <w:szCs w:val="24"/>
-              <w:lang w:eastAsia="fr-FR"/>
+              <w:lang w:val="fr-MA" w:eastAsia="fr-MA"/>
             </w:rPr>
           </w:pPr>
-          <w:hyperlink w:anchor="_Toc190561896" w:history="1">
+          <w:hyperlink w:anchor="_Toc190602544" w:history="1">
             <w:r>
               <w:rPr>
                 <w:rStyle w:val="Lienhypertexte"/>
@@ -3195,7 +3195,7 @@
                 <w:noProof/>
                 <w:webHidden/>
               </w:rPr>
-              <w:instrText xml:space="preserve"> PAGEREF _Toc190561896 \h </w:instrText>
+              <w:instrText xml:space="preserve"> PAGEREF _Toc190602544 \h </w:instrText>
             </w:r>
             <w:r>
               <w:rPr>
@@ -3238,10 +3238,10 @@
               <w:noProof/>
               <w:sz w:val="24"/>
               <w:szCs w:val="24"/>
-              <w:lang w:eastAsia="fr-FR"/>
+              <w:lang w:val="fr-MA" w:eastAsia="fr-MA"/>
             </w:rPr>
           </w:pPr>
-          <w:hyperlink w:anchor="_Toc190561897" w:history="1">
+          <w:hyperlink w:anchor="_Toc190602545" w:history="1">
             <w:r>
               <w:rPr>
                 <w:rStyle w:val="Lienhypertexte"/>
@@ -3255,7 +3255,7 @@
                 <w:noProof/>
                 <w:sz w:val="24"/>
                 <w:szCs w:val="24"/>
-                <w:lang w:eastAsia="fr-FR"/>
+                <w:lang w:val="fr-MA" w:eastAsia="fr-MA"/>
               </w:rPr>
               <w:tab/>
             </w:r>
@@ -3285,7 +3285,7 @@
                 <w:noProof/>
                 <w:webHidden/>
               </w:rPr>
-              <w:instrText xml:space="preserve"> PAGEREF _Toc190561897 \h </w:instrText>
+              <w:instrText xml:space="preserve"> PAGEREF _Toc190602545 \h </w:instrText>
             </w:r>
             <w:r>
               <w:rPr>
@@ -3328,10 +3328,10 @@
               <w:noProof/>
               <w:sz w:val="24"/>
               <w:szCs w:val="24"/>
-              <w:lang w:eastAsia="fr-FR"/>
+              <w:lang w:val="fr-MA" w:eastAsia="fr-MA"/>
             </w:rPr>
           </w:pPr>
-          <w:hyperlink w:anchor="_Toc190561898" w:history="1">
+          <w:hyperlink w:anchor="_Toc190602546" w:history="1">
             <w:r>
               <w:rPr>
                 <w:rStyle w:val="Lienhypertexte"/>
@@ -3345,7 +3345,7 @@
                 <w:noProof/>
                 <w:sz w:val="24"/>
                 <w:szCs w:val="24"/>
-                <w:lang w:eastAsia="fr-FR"/>
+                <w:lang w:val="fr-MA" w:eastAsia="fr-MA"/>
               </w:rPr>
               <w:tab/>
             </w:r>
@@ -3375,7 +3375,7 @@
                 <w:noProof/>
                 <w:webHidden/>
               </w:rPr>
-              <w:instrText xml:space="preserve"> PAGEREF _Toc190561898 \h </w:instrText>
+              <w:instrText xml:space="preserve"> PAGEREF _Toc190602546 \h </w:instrText>
             </w:r>
             <w:r>
               <w:rPr>
@@ -3418,10 +3418,10 @@
               <w:noProof/>
               <w:sz w:val="24"/>
               <w:szCs w:val="24"/>
-              <w:lang w:eastAsia="fr-FR"/>
+              <w:lang w:val="fr-MA" w:eastAsia="fr-MA"/>
             </w:rPr>
           </w:pPr>
-          <w:hyperlink w:anchor="_Toc190561899" w:history="1">
+          <w:hyperlink w:anchor="_Toc190602547" w:history="1">
             <w:r>
               <w:rPr>
                 <w:rStyle w:val="Lienhypertexte"/>
@@ -3435,7 +3435,7 @@
                 <w:noProof/>
                 <w:sz w:val="24"/>
                 <w:szCs w:val="24"/>
-                <w:lang w:eastAsia="fr-FR"/>
+                <w:lang w:val="fr-MA" w:eastAsia="fr-MA"/>
               </w:rPr>
               <w:tab/>
             </w:r>
@@ -3465,7 +3465,7 @@
                 <w:noProof/>
                 <w:webHidden/>
               </w:rPr>
-              <w:instrText xml:space="preserve"> PAGEREF _Toc190561899 \h </w:instrText>
+              <w:instrText xml:space="preserve"> PAGEREF _Toc190602547 \h </w:instrText>
             </w:r>
             <w:r>
               <w:rPr>
@@ -3508,10 +3508,10 @@
               <w:noProof/>
               <w:sz w:val="24"/>
               <w:szCs w:val="24"/>
-              <w:lang w:eastAsia="fr-FR"/>
+              <w:lang w:val="fr-MA" w:eastAsia="fr-MA"/>
             </w:rPr>
           </w:pPr>
-          <w:hyperlink w:anchor="_Toc190561900" w:history="1">
+          <w:hyperlink w:anchor="_Toc190602548" w:history="1">
             <w:r>
               <w:rPr>
                 <w:rStyle w:val="Lienhypertexte"/>
@@ -3525,7 +3525,7 @@
                 <w:noProof/>
                 <w:sz w:val="24"/>
                 <w:szCs w:val="24"/>
-                <w:lang w:eastAsia="fr-FR"/>
+                <w:lang w:val="fr-MA" w:eastAsia="fr-MA"/>
               </w:rPr>
               <w:tab/>
             </w:r>
@@ -3555,7 +3555,7 @@
                 <w:noProof/>
                 <w:webHidden/>
               </w:rPr>
-              <w:instrText xml:space="preserve"> PAGEREF _Toc190561900 \h </w:instrText>
+              <w:instrText xml:space="preserve"> PAGEREF _Toc190602548 \h </w:instrText>
             </w:r>
             <w:r>
               <w:rPr>
@@ -3598,10 +3598,10 @@
               <w:noProof/>
               <w:sz w:val="24"/>
               <w:szCs w:val="24"/>
-              <w:lang w:eastAsia="fr-FR"/>
+              <w:lang w:val="fr-MA" w:eastAsia="fr-MA"/>
             </w:rPr>
           </w:pPr>
-          <w:hyperlink w:anchor="_Toc190561901" w:history="1">
+          <w:hyperlink w:anchor="_Toc190602549" w:history="1">
             <w:r>
               <w:rPr>
                 <w:rStyle w:val="Lienhypertexte"/>
@@ -3615,7 +3615,7 @@
                 <w:noProof/>
                 <w:sz w:val="24"/>
                 <w:szCs w:val="24"/>
-                <w:lang w:eastAsia="fr-FR"/>
+                <w:lang w:val="fr-MA" w:eastAsia="fr-MA"/>
               </w:rPr>
               <w:tab/>
             </w:r>
@@ -3645,7 +3645,7 @@
                 <w:noProof/>
                 <w:webHidden/>
               </w:rPr>
-              <w:instrText xml:space="preserve"> PAGEREF _Toc190561901 \h </w:instrText>
+              <w:instrText xml:space="preserve"> PAGEREF _Toc190602549 \h </w:instrText>
             </w:r>
             <w:r>
               <w:rPr>
@@ -3688,10 +3688,10 @@
               <w:noProof/>
               <w:sz w:val="24"/>
               <w:szCs w:val="24"/>
-              <w:lang w:eastAsia="fr-FR"/>
+              <w:lang w:val="fr-MA" w:eastAsia="fr-MA"/>
             </w:rPr>
           </w:pPr>
-          <w:hyperlink w:anchor="_Toc190561902" w:history="1">
+          <w:hyperlink w:anchor="_Toc190602550" w:history="1">
             <w:r>
               <w:rPr>
                 <w:rStyle w:val="Lienhypertexte"/>
@@ -3705,7 +3705,7 @@
                 <w:noProof/>
                 <w:sz w:val="24"/>
                 <w:szCs w:val="24"/>
-                <w:lang w:eastAsia="fr-FR"/>
+                <w:lang w:val="fr-MA" w:eastAsia="fr-MA"/>
               </w:rPr>
               <w:tab/>
             </w:r>
@@ -3735,7 +3735,7 @@
                 <w:noProof/>
                 <w:webHidden/>
               </w:rPr>
-              <w:instrText xml:space="preserve"> PAGEREF _Toc190561902 \h </w:instrText>
+              <w:instrText xml:space="preserve"> PAGEREF _Toc190602550 \h </w:instrText>
             </w:r>
             <w:r>
               <w:rPr>
@@ -3778,10 +3778,10 @@
               <w:noProof/>
               <w:sz w:val="24"/>
               <w:szCs w:val="24"/>
-              <w:lang w:eastAsia="fr-FR"/>
+              <w:lang w:val="fr-MA" w:eastAsia="fr-MA"/>
             </w:rPr>
           </w:pPr>
-          <w:hyperlink w:anchor="_Toc190561903" w:history="1">
+          <w:hyperlink w:anchor="_Toc190602551" w:history="1">
             <w:r>
               <w:rPr>
                 <w:rStyle w:val="Lienhypertexte"/>
@@ -3795,7 +3795,7 @@
                 <w:noProof/>
                 <w:sz w:val="24"/>
                 <w:szCs w:val="24"/>
-                <w:lang w:eastAsia="fr-FR"/>
+                <w:lang w:val="fr-MA" w:eastAsia="fr-MA"/>
               </w:rPr>
               <w:tab/>
             </w:r>
@@ -3825,7 +3825,7 @@
                 <w:noProof/>
                 <w:webHidden/>
               </w:rPr>
-              <w:instrText xml:space="preserve"> PAGEREF _Toc190561903 \h </w:instrText>
+              <w:instrText xml:space="preserve"> PAGEREF _Toc190602551 \h </w:instrText>
             </w:r>
             <w:r>
               <w:rPr>
@@ -3868,10 +3868,10 @@
               <w:noProof/>
               <w:sz w:val="24"/>
               <w:szCs w:val="24"/>
-              <w:lang w:eastAsia="fr-FR"/>
+              <w:lang w:val="fr-MA" w:eastAsia="fr-MA"/>
             </w:rPr>
           </w:pPr>
-          <w:hyperlink w:anchor="_Toc190561904" w:history="1">
+          <w:hyperlink w:anchor="_Toc190602552" w:history="1">
             <w:r>
               <w:rPr>
                 <w:rStyle w:val="Lienhypertexte"/>
@@ -3885,7 +3885,7 @@
                 <w:noProof/>
                 <w:sz w:val="24"/>
                 <w:szCs w:val="24"/>
-                <w:lang w:eastAsia="fr-FR"/>
+                <w:lang w:val="fr-MA" w:eastAsia="fr-MA"/>
               </w:rPr>
               <w:tab/>
             </w:r>
@@ -3915,7 +3915,7 @@
                 <w:noProof/>
                 <w:webHidden/>
               </w:rPr>
-              <w:instrText xml:space="preserve"> PAGEREF _Toc190561904 \h </w:instrText>
+              <w:instrText xml:space="preserve"> PAGEREF _Toc190602552 \h </w:instrText>
             </w:r>
             <w:r>
               <w:rPr>
@@ -3958,10 +3958,10 @@
               <w:noProof/>
               <w:sz w:val="24"/>
               <w:szCs w:val="24"/>
-              <w:lang w:eastAsia="fr-FR"/>
+              <w:lang w:val="fr-MA" w:eastAsia="fr-MA"/>
             </w:rPr>
           </w:pPr>
-          <w:hyperlink w:anchor="_Toc190561905" w:history="1">
+          <w:hyperlink w:anchor="_Toc190602553" w:history="1">
             <w:r>
               <w:rPr>
                 <w:rStyle w:val="Lienhypertexte"/>
@@ -3975,7 +3975,7 @@
                 <w:noProof/>
                 <w:sz w:val="24"/>
                 <w:szCs w:val="24"/>
-                <w:lang w:eastAsia="fr-FR"/>
+                <w:lang w:val="fr-MA" w:eastAsia="fr-MA"/>
               </w:rPr>
               <w:tab/>
             </w:r>
@@ -4005,7 +4005,7 @@
                 <w:noProof/>
                 <w:webHidden/>
               </w:rPr>
-              <w:instrText xml:space="preserve"> PAGEREF _Toc190561905 \h </w:instrText>
+              <w:instrText xml:space="preserve"> PAGEREF _Toc190602553 \h </w:instrText>
             </w:r>
             <w:r>
               <w:rPr>
@@ -4048,10 +4048,10 @@
               <w:noProof/>
               <w:sz w:val="24"/>
               <w:szCs w:val="24"/>
-              <w:lang w:eastAsia="fr-FR"/>
+              <w:lang w:val="fr-MA" w:eastAsia="fr-MA"/>
             </w:rPr>
           </w:pPr>
-          <w:hyperlink w:anchor="_Toc190561906" w:history="1">
+          <w:hyperlink w:anchor="_Toc190602554" w:history="1">
             <w:r>
               <w:rPr>
                 <w:rStyle w:val="Lienhypertexte"/>
@@ -4065,7 +4065,7 @@
                 <w:noProof/>
                 <w:sz w:val="24"/>
                 <w:szCs w:val="24"/>
-                <w:lang w:eastAsia="fr-FR"/>
+                <w:lang w:val="fr-MA" w:eastAsia="fr-MA"/>
               </w:rPr>
               <w:tab/>
             </w:r>
@@ -4095,7 +4095,7 @@
                 <w:noProof/>
                 <w:webHidden/>
               </w:rPr>
-              <w:instrText xml:space="preserve"> PAGEREF _Toc190561906 \h </w:instrText>
+              <w:instrText xml:space="preserve"> PAGEREF _Toc190602554 \h </w:instrText>
             </w:r>
             <w:r>
               <w:rPr>
@@ -4138,10 +4138,10 @@
               <w:noProof/>
               <w:sz w:val="24"/>
               <w:szCs w:val="24"/>
-              <w:lang w:eastAsia="fr-FR"/>
+              <w:lang w:val="fr-MA" w:eastAsia="fr-MA"/>
             </w:rPr>
           </w:pPr>
-          <w:hyperlink w:anchor="_Toc190561907" w:history="1">
+          <w:hyperlink w:anchor="_Toc190602555" w:history="1">
             <w:r>
               <w:rPr>
                 <w:rStyle w:val="Lienhypertexte"/>
@@ -4155,7 +4155,7 @@
                 <w:noProof/>
                 <w:sz w:val="24"/>
                 <w:szCs w:val="24"/>
-                <w:lang w:eastAsia="fr-FR"/>
+                <w:lang w:val="fr-MA" w:eastAsia="fr-MA"/>
               </w:rPr>
               <w:tab/>
             </w:r>
@@ -4185,7 +4185,7 @@
                 <w:noProof/>
                 <w:webHidden/>
               </w:rPr>
-              <w:instrText xml:space="preserve"> PAGEREF _Toc190561907 \h </w:instrText>
+              <w:instrText xml:space="preserve"> PAGEREF _Toc190602555 \h </w:instrText>
             </w:r>
             <w:r>
               <w:rPr>
@@ -4228,10 +4228,10 @@
               <w:noProof/>
               <w:sz w:val="24"/>
               <w:szCs w:val="24"/>
-              <w:lang w:eastAsia="fr-FR"/>
+              <w:lang w:val="fr-MA" w:eastAsia="fr-MA"/>
             </w:rPr>
           </w:pPr>
-          <w:hyperlink w:anchor="_Toc190561908" w:history="1">
+          <w:hyperlink w:anchor="_Toc190602556" w:history="1">
             <w:r>
               <w:rPr>
                 <w:rStyle w:val="Lienhypertexte"/>
@@ -4245,7 +4245,7 @@
                 <w:noProof/>
                 <w:sz w:val="24"/>
                 <w:szCs w:val="24"/>
-                <w:lang w:eastAsia="fr-FR"/>
+                <w:lang w:val="fr-MA" w:eastAsia="fr-MA"/>
               </w:rPr>
               <w:tab/>
             </w:r>
@@ -4275,7 +4275,7 @@
                 <w:noProof/>
                 <w:webHidden/>
               </w:rPr>
-              <w:instrText xml:space="preserve"> PAGEREF _Toc190561908 \h </w:instrText>
+              <w:instrText xml:space="preserve"> PAGEREF _Toc190602556 \h </w:instrText>
             </w:r>
             <w:r>
               <w:rPr>
@@ -4318,10 +4318,10 @@
               <w:noProof/>
               <w:sz w:val="24"/>
               <w:szCs w:val="24"/>
-              <w:lang w:eastAsia="fr-FR"/>
+              <w:lang w:val="fr-MA" w:eastAsia="fr-MA"/>
             </w:rPr>
           </w:pPr>
-          <w:hyperlink w:anchor="_Toc190561909" w:history="1">
+          <w:hyperlink w:anchor="_Toc190602557" w:history="1">
             <w:r>
               <w:rPr>
                 <w:rStyle w:val="Lienhypertexte"/>
@@ -4335,7 +4335,7 @@
                 <w:noProof/>
                 <w:sz w:val="24"/>
                 <w:szCs w:val="24"/>
-                <w:lang w:eastAsia="fr-FR"/>
+                <w:lang w:val="fr-MA" w:eastAsia="fr-MA"/>
               </w:rPr>
               <w:tab/>
             </w:r>
@@ -4365,7 +4365,7 @@
                 <w:noProof/>
                 <w:webHidden/>
               </w:rPr>
-              <w:instrText xml:space="preserve"> PAGEREF _Toc190561909 \h </w:instrText>
+              <w:instrText xml:space="preserve"> PAGEREF _Toc190602557 \h </w:instrText>
             </w:r>
             <w:r>
               <w:rPr>
@@ -4408,10 +4408,10 @@
               <w:noProof/>
               <w:sz w:val="24"/>
               <w:szCs w:val="24"/>
-              <w:lang w:eastAsia="fr-FR"/>
+              <w:lang w:val="fr-MA" w:eastAsia="fr-MA"/>
             </w:rPr>
           </w:pPr>
-          <w:hyperlink w:anchor="_Toc190561910" w:history="1">
+          <w:hyperlink w:anchor="_Toc190602558" w:history="1">
             <w:r>
               <w:rPr>
                 <w:rStyle w:val="Lienhypertexte"/>
@@ -4425,7 +4425,7 @@
                 <w:noProof/>
                 <w:sz w:val="24"/>
                 <w:szCs w:val="24"/>
-                <w:lang w:eastAsia="fr-FR"/>
+                <w:lang w:val="fr-MA" w:eastAsia="fr-MA"/>
               </w:rPr>
               <w:tab/>
             </w:r>
@@ -4455,7 +4455,7 @@
                 <w:noProof/>
                 <w:webHidden/>
               </w:rPr>
-              <w:instrText xml:space="preserve"> PAGEREF _Toc190561910 \h </w:instrText>
+              <w:instrText xml:space="preserve"> PAGEREF _Toc190602558 \h </w:instrText>
             </w:r>
             <w:r>
               <w:rPr>
@@ -4498,10 +4498,10 @@
               <w:noProof/>
               <w:sz w:val="24"/>
               <w:szCs w:val="24"/>
-              <w:lang w:eastAsia="fr-FR"/>
+              <w:lang w:val="fr-MA" w:eastAsia="fr-MA"/>
             </w:rPr>
           </w:pPr>
-          <w:hyperlink w:anchor="_Toc190561911" w:history="1">
+          <w:hyperlink w:anchor="_Toc190602559" w:history="1">
             <w:r>
               <w:rPr>
                 <w:rStyle w:val="Lienhypertexte"/>
@@ -4515,7 +4515,7 @@
                 <w:noProof/>
                 <w:sz w:val="24"/>
                 <w:szCs w:val="24"/>
-                <w:lang w:eastAsia="fr-FR"/>
+                <w:lang w:val="fr-MA" w:eastAsia="fr-MA"/>
               </w:rPr>
               <w:tab/>
             </w:r>
@@ -4545,7 +4545,7 @@
                 <w:noProof/>
                 <w:webHidden/>
               </w:rPr>
-              <w:instrText xml:space="preserve"> PAGEREF _Toc190561911 \h </w:instrText>
+              <w:instrText xml:space="preserve"> PAGEREF _Toc190602559 \h </w:instrText>
             </w:r>
             <w:r>
               <w:rPr>
@@ -4588,10 +4588,10 @@
               <w:noProof/>
               <w:sz w:val="24"/>
               <w:szCs w:val="24"/>
-              <w:lang w:eastAsia="fr-FR"/>
+              <w:lang w:val="fr-MA" w:eastAsia="fr-MA"/>
             </w:rPr>
           </w:pPr>
-          <w:hyperlink w:anchor="_Toc190561912" w:history="1">
+          <w:hyperlink w:anchor="_Toc190602560" w:history="1">
             <w:r>
               <w:rPr>
                 <w:rStyle w:val="Lienhypertexte"/>
@@ -4605,7 +4605,7 @@
                 <w:noProof/>
                 <w:sz w:val="24"/>
                 <w:szCs w:val="24"/>
-                <w:lang w:eastAsia="fr-FR"/>
+                <w:lang w:val="fr-MA" w:eastAsia="fr-MA"/>
               </w:rPr>
               <w:tab/>
             </w:r>
@@ -4635,7 +4635,7 @@
                 <w:noProof/>
                 <w:webHidden/>
               </w:rPr>
-              <w:instrText xml:space="preserve"> PAGEREF _Toc190561912 \h </w:instrText>
+              <w:instrText xml:space="preserve"> PAGEREF _Toc190602560 \h </w:instrText>
             </w:r>
             <w:r>
               <w:rPr>
@@ -4678,10 +4678,10 @@
               <w:noProof/>
               <w:sz w:val="24"/>
               <w:szCs w:val="24"/>
-              <w:lang w:eastAsia="fr-FR"/>
+              <w:lang w:val="fr-MA" w:eastAsia="fr-MA"/>
             </w:rPr>
           </w:pPr>
-          <w:hyperlink w:anchor="_Toc190561913" w:history="1">
+          <w:hyperlink w:anchor="_Toc190602561" w:history="1">
             <w:r>
               <w:rPr>
                 <w:rStyle w:val="Lienhypertexte"/>
@@ -4695,7 +4695,7 @@
                 <w:noProof/>
                 <w:sz w:val="24"/>
                 <w:szCs w:val="24"/>
-                <w:lang w:eastAsia="fr-FR"/>
+                <w:lang w:val="fr-MA" w:eastAsia="fr-MA"/>
               </w:rPr>
               <w:tab/>
             </w:r>
@@ -4725,7 +4725,7 @@
                 <w:noProof/>
                 <w:webHidden/>
               </w:rPr>
-              <w:instrText xml:space="preserve"> PAGEREF _Toc190561913 \h </w:instrText>
+              <w:instrText xml:space="preserve"> PAGEREF _Toc190602561 \h </w:instrText>
             </w:r>
             <w:r>
               <w:rPr>
@@ -4768,10 +4768,10 @@
               <w:noProof/>
               <w:sz w:val="24"/>
               <w:szCs w:val="24"/>
-              <w:lang w:eastAsia="fr-FR"/>
+              <w:lang w:val="fr-MA" w:eastAsia="fr-MA"/>
             </w:rPr>
           </w:pPr>
-          <w:hyperlink w:anchor="_Toc190561914" w:history="1">
+          <w:hyperlink w:anchor="_Toc190602562" w:history="1">
             <w:r>
               <w:rPr>
                 <w:rStyle w:val="Lienhypertexte"/>
@@ -4785,7 +4785,7 @@
                 <w:noProof/>
                 <w:sz w:val="24"/>
                 <w:szCs w:val="24"/>
-                <w:lang w:eastAsia="fr-FR"/>
+                <w:lang w:val="fr-MA" w:eastAsia="fr-MA"/>
               </w:rPr>
               <w:tab/>
             </w:r>
@@ -4815,7 +4815,7 @@
                 <w:noProof/>
                 <w:webHidden/>
               </w:rPr>
-              <w:instrText xml:space="preserve"> PAGEREF _Toc190561914 \h </w:instrText>
+              <w:instrText xml:space="preserve"> PAGEREF _Toc190602562 \h </w:instrText>
             </w:r>
             <w:r>
               <w:rPr>
@@ -4858,10 +4858,10 @@
               <w:noProof/>
               <w:sz w:val="24"/>
               <w:szCs w:val="24"/>
-              <w:lang w:eastAsia="fr-FR"/>
+              <w:lang w:val="fr-MA" w:eastAsia="fr-MA"/>
             </w:rPr>
           </w:pPr>
-          <w:hyperlink w:anchor="_Toc190561915" w:history="1">
+          <w:hyperlink w:anchor="_Toc190602563" w:history="1">
             <w:r>
               <w:rPr>
                 <w:rStyle w:val="Lienhypertexte"/>
@@ -4875,7 +4875,7 @@
                 <w:noProof/>
                 <w:sz w:val="24"/>
                 <w:szCs w:val="24"/>
-                <w:lang w:eastAsia="fr-FR"/>
+                <w:lang w:val="fr-MA" w:eastAsia="fr-MA"/>
               </w:rPr>
               <w:tab/>
             </w:r>
@@ -4905,7 +4905,7 @@
                 <w:noProof/>
                 <w:webHidden/>
               </w:rPr>
-              <w:instrText xml:space="preserve"> PAGEREF _Toc190561915 \h </w:instrText>
+              <w:instrText xml:space="preserve"> PAGEREF _Toc190602563 \h </w:instrText>
             </w:r>
             <w:r>
               <w:rPr>
@@ -4948,10 +4948,10 @@
               <w:noProof/>
               <w:sz w:val="24"/>
               <w:szCs w:val="24"/>
-              <w:lang w:eastAsia="fr-FR"/>
+              <w:lang w:val="fr-MA" w:eastAsia="fr-MA"/>
             </w:rPr>
           </w:pPr>
-          <w:hyperlink w:anchor="_Toc190561916" w:history="1">
+          <w:hyperlink w:anchor="_Toc190602564" w:history="1">
             <w:r>
               <w:rPr>
                 <w:rStyle w:val="Lienhypertexte"/>
@@ -4965,7 +4965,7 @@
                 <w:noProof/>
                 <w:sz w:val="24"/>
                 <w:szCs w:val="24"/>
-                <w:lang w:eastAsia="fr-FR"/>
+                <w:lang w:val="fr-MA" w:eastAsia="fr-MA"/>
               </w:rPr>
               <w:tab/>
             </w:r>
@@ -4995,7 +4995,7 @@
                 <w:noProof/>
                 <w:webHidden/>
               </w:rPr>
-              <w:instrText xml:space="preserve"> PAGEREF _Toc190561916 \h </w:instrText>
+              <w:instrText xml:space="preserve"> PAGEREF _Toc190602564 \h </w:instrText>
             </w:r>
             <w:r>
               <w:rPr>
@@ -5038,10 +5038,10 @@
               <w:noProof/>
               <w:sz w:val="24"/>
               <w:szCs w:val="24"/>
-              <w:lang w:eastAsia="fr-FR"/>
+              <w:lang w:val="fr-MA" w:eastAsia="fr-MA"/>
             </w:rPr>
           </w:pPr>
-          <w:hyperlink w:anchor="_Toc190561917" w:history="1">
+          <w:hyperlink w:anchor="_Toc190602565" w:history="1">
             <w:r>
               <w:rPr>
                 <w:rStyle w:val="Lienhypertexte"/>
@@ -5055,7 +5055,7 @@
                 <w:noProof/>
                 <w:sz w:val="24"/>
                 <w:szCs w:val="24"/>
-                <w:lang w:eastAsia="fr-FR"/>
+                <w:lang w:val="fr-MA" w:eastAsia="fr-MA"/>
               </w:rPr>
               <w:tab/>
             </w:r>
@@ -5085,7 +5085,7 @@
                 <w:noProof/>
                 <w:webHidden/>
               </w:rPr>
-              <w:instrText xml:space="preserve"> PAGEREF _Toc190561917 \h </w:instrText>
+              <w:instrText xml:space="preserve"> PAGEREF _Toc190602565 \h </w:instrText>
             </w:r>
             <w:r>
               <w:rPr>
@@ -5128,10 +5128,10 @@
               <w:noProof/>
               <w:sz w:val="24"/>
               <w:szCs w:val="24"/>
-              <w:lang w:eastAsia="fr-FR"/>
+              <w:lang w:val="fr-MA" w:eastAsia="fr-MA"/>
             </w:rPr>
           </w:pPr>
-          <w:hyperlink w:anchor="_Toc190561918" w:history="1">
+          <w:hyperlink w:anchor="_Toc190602566" w:history="1">
             <w:r>
               <w:rPr>
                 <w:rStyle w:val="Lienhypertexte"/>
@@ -5145,7 +5145,7 @@
                 <w:noProof/>
                 <w:sz w:val="24"/>
                 <w:szCs w:val="24"/>
-                <w:lang w:eastAsia="fr-FR"/>
+                <w:lang w:val="fr-MA" w:eastAsia="fr-MA"/>
               </w:rPr>
               <w:tab/>
             </w:r>
@@ -5175,7 +5175,7 @@
                 <w:noProof/>
                 <w:webHidden/>
               </w:rPr>
-              <w:instrText xml:space="preserve"> PAGEREF _Toc190561918 \h </w:instrText>
+              <w:instrText xml:space="preserve"> PAGEREF _Toc190602566 \h </w:instrText>
             </w:r>
             <w:r>
               <w:rPr>
@@ -5217,10 +5217,10 @@
               <w:noProof/>
               <w:sz w:val="24"/>
               <w:szCs w:val="24"/>
-              <w:lang w:eastAsia="fr-FR"/>
+              <w:lang w:val="fr-MA" w:eastAsia="fr-MA"/>
             </w:rPr>
           </w:pPr>
-          <w:hyperlink w:anchor="_Toc190561919" w:history="1">
+          <w:hyperlink w:anchor="_Toc190602567" w:history="1">
             <w:r>
               <w:rPr>
                 <w:rStyle w:val="Lienhypertexte"/>
@@ -5247,7 +5247,7 @@
                 <w:noProof/>
                 <w:webHidden/>
               </w:rPr>
-              <w:instrText xml:space="preserve"> PAGEREF _Toc190561919 \h </w:instrText>
+              <w:instrText xml:space="preserve"> PAGEREF _Toc190602567 \h </w:instrText>
             </w:r>
             <w:r>
               <w:rPr>
@@ -5289,10 +5289,10 @@
               <w:noProof/>
               <w:sz w:val="24"/>
               <w:szCs w:val="24"/>
-              <w:lang w:eastAsia="fr-FR"/>
+              <w:lang w:val="fr-MA" w:eastAsia="fr-MA"/>
             </w:rPr>
           </w:pPr>
-          <w:hyperlink w:anchor="_Toc190561920" w:history="1">
+          <w:hyperlink w:anchor="_Toc190602568" w:history="1">
             <w:r>
               <w:rPr>
                 <w:rStyle w:val="Lienhypertexte"/>
@@ -5319,7 +5319,7 @@
                 <w:noProof/>
                 <w:webHidden/>
               </w:rPr>
-              <w:instrText xml:space="preserve"> PAGEREF _Toc190561920 \h </w:instrText>
+              <w:instrText xml:space="preserve"> PAGEREF _Toc190602568 \h </w:instrText>
             </w:r>
             <w:r>
               <w:rPr>
@@ -5361,10 +5361,10 @@
               <w:noProof/>
               <w:sz w:val="24"/>
               <w:szCs w:val="24"/>
-              <w:lang w:eastAsia="fr-FR"/>
+              <w:lang w:val="fr-MA" w:eastAsia="fr-MA"/>
             </w:rPr>
           </w:pPr>
-          <w:hyperlink w:anchor="_Toc190561921" w:history="1">
+          <w:hyperlink w:anchor="_Toc190602569" w:history="1">
             <w:r>
               <w:rPr>
                 <w:rStyle w:val="Lienhypertexte"/>
@@ -5391,7 +5391,7 @@
                 <w:noProof/>
                 <w:webHidden/>
               </w:rPr>
-              <w:instrText xml:space="preserve"> PAGEREF _Toc190561921 \h </w:instrText>
+              <w:instrText xml:space="preserve"> PAGEREF _Toc190602569 \h </w:instrText>
             </w:r>
             <w:r>
               <w:rPr>
@@ -5433,10 +5433,10 @@
               <w:noProof/>
               <w:sz w:val="24"/>
               <w:szCs w:val="24"/>
-              <w:lang w:eastAsia="fr-FR"/>
+              <w:lang w:val="fr-MA" w:eastAsia="fr-MA"/>
             </w:rPr>
           </w:pPr>
-          <w:hyperlink w:anchor="_Toc190561922" w:history="1">
+          <w:hyperlink w:anchor="_Toc190602570" w:history="1">
             <w:r>
               <w:rPr>
                 <w:rStyle w:val="Lienhypertexte"/>
@@ -5463,7 +5463,7 @@
                 <w:noProof/>
                 <w:webHidden/>
               </w:rPr>
-              <w:instrText xml:space="preserve"> PAGEREF _Toc190561922 \h </w:instrText>
+              <w:instrText xml:space="preserve"> PAGEREF _Toc190602570 \h </w:instrText>
             </w:r>
             <w:r>
               <w:rPr>
@@ -5505,10 +5505,10 @@
               <w:noProof/>
               <w:sz w:val="24"/>
               <w:szCs w:val="24"/>
-              <w:lang w:eastAsia="fr-FR"/>
+              <w:lang w:val="fr-MA" w:eastAsia="fr-MA"/>
             </w:rPr>
           </w:pPr>
-          <w:hyperlink w:anchor="_Toc190561923" w:history="1">
+          <w:hyperlink w:anchor="_Toc190602571" w:history="1">
             <w:r>
               <w:rPr>
                 <w:rStyle w:val="Lienhypertexte"/>
@@ -5535,7 +5535,7 @@
                 <w:noProof/>
                 <w:webHidden/>
               </w:rPr>
-              <w:instrText xml:space="preserve"> PAGEREF _Toc190561923 \h </w:instrText>
+              <w:instrText xml:space="preserve"> PAGEREF _Toc190602571 \h </w:instrText>
             </w:r>
             <w:r>
               <w:rPr>
@@ -5577,10 +5577,10 @@
               <w:noProof/>
               <w:sz w:val="24"/>
               <w:szCs w:val="24"/>
-              <w:lang w:eastAsia="fr-FR"/>
+              <w:lang w:val="fr-MA" w:eastAsia="fr-MA"/>
             </w:rPr>
           </w:pPr>
-          <w:hyperlink w:anchor="_Toc190561924" w:history="1">
+          <w:hyperlink w:anchor="_Toc190602572" w:history="1">
             <w:r>
               <w:rPr>
                 <w:rStyle w:val="Lienhypertexte"/>
@@ -5607,7 +5607,7 @@
                 <w:noProof/>
                 <w:webHidden/>
               </w:rPr>
-              <w:instrText xml:space="preserve"> PAGEREF _Toc190561924 \h </w:instrText>
+              <w:instrText xml:space="preserve"> PAGEREF _Toc190602572 \h </w:instrText>
             </w:r>
             <w:r>
               <w:rPr>
@@ -5650,10 +5650,10 @@
               <w:noProof/>
               <w:sz w:val="24"/>
               <w:szCs w:val="24"/>
-              <w:lang w:eastAsia="fr-FR"/>
+              <w:lang w:val="fr-MA" w:eastAsia="fr-MA"/>
             </w:rPr>
           </w:pPr>
-          <w:hyperlink w:anchor="_Toc190561925" w:history="1">
+          <w:hyperlink w:anchor="_Toc190602573" w:history="1">
             <w:r>
               <w:rPr>
                 <w:rStyle w:val="Lienhypertexte"/>
@@ -5667,7 +5667,7 @@
                 <w:noProof/>
                 <w:sz w:val="24"/>
                 <w:szCs w:val="24"/>
-                <w:lang w:eastAsia="fr-FR"/>
+                <w:lang w:val="fr-MA" w:eastAsia="fr-MA"/>
               </w:rPr>
               <w:tab/>
             </w:r>
@@ -5697,7 +5697,7 @@
                 <w:noProof/>
                 <w:webHidden/>
               </w:rPr>
-              <w:instrText xml:space="preserve"> PAGEREF _Toc190561925 \h </w:instrText>
+              <w:instrText xml:space="preserve"> PAGEREF _Toc190602573 \h </w:instrText>
             </w:r>
             <w:r>
               <w:rPr>
@@ -5739,10 +5739,10 @@
               <w:noProof/>
               <w:sz w:val="24"/>
               <w:szCs w:val="24"/>
-              <w:lang w:eastAsia="fr-FR"/>
+              <w:lang w:val="fr-MA" w:eastAsia="fr-MA"/>
             </w:rPr>
           </w:pPr>
-          <w:hyperlink w:anchor="_Toc190561926" w:history="1">
+          <w:hyperlink w:anchor="_Toc190602574" w:history="1">
             <w:r>
               <w:rPr>
                 <w:rStyle w:val="Lienhypertexte"/>
@@ -5769,7 +5769,7 @@
                 <w:noProof/>
                 <w:webHidden/>
               </w:rPr>
-              <w:instrText xml:space="preserve"> PAGEREF _Toc190561926 \h </w:instrText>
+              <w:instrText xml:space="preserve"> PAGEREF _Toc190602574 \h </w:instrText>
             </w:r>
             <w:r>
               <w:rPr>
@@ -5812,10 +5812,10 @@
               <w:noProof/>
               <w:sz w:val="24"/>
               <w:szCs w:val="24"/>
-              <w:lang w:eastAsia="fr-FR"/>
+              <w:lang w:val="fr-MA" w:eastAsia="fr-MA"/>
             </w:rPr>
           </w:pPr>
-          <w:hyperlink w:anchor="_Toc190561927" w:history="1">
+          <w:hyperlink w:anchor="_Toc190602575" w:history="1">
             <w:r>
               <w:rPr>
                 <w:rStyle w:val="Lienhypertexte"/>
@@ -5829,7 +5829,7 @@
                 <w:noProof/>
                 <w:sz w:val="24"/>
                 <w:szCs w:val="24"/>
-                <w:lang w:eastAsia="fr-FR"/>
+                <w:lang w:val="fr-MA" w:eastAsia="fr-MA"/>
               </w:rPr>
               <w:tab/>
             </w:r>
@@ -5859,7 +5859,7 @@
                 <w:noProof/>
                 <w:webHidden/>
               </w:rPr>
-              <w:instrText xml:space="preserve"> PAGEREF _Toc190561927 \h </w:instrText>
+              <w:instrText xml:space="preserve"> PAGEREF _Toc190602575 \h </w:instrText>
             </w:r>
             <w:r>
               <w:rPr>
@@ -5902,10 +5902,10 @@
               <w:noProof/>
               <w:sz w:val="24"/>
               <w:szCs w:val="24"/>
-              <w:lang w:eastAsia="fr-FR"/>
+              <w:lang w:val="fr-MA" w:eastAsia="fr-MA"/>
             </w:rPr>
           </w:pPr>
-          <w:hyperlink w:anchor="_Toc190561928" w:history="1">
+          <w:hyperlink w:anchor="_Toc190602576" w:history="1">
             <w:r>
               <w:rPr>
                 <w:rStyle w:val="Lienhypertexte"/>
@@ -5919,7 +5919,7 @@
                 <w:noProof/>
                 <w:sz w:val="24"/>
                 <w:szCs w:val="24"/>
-                <w:lang w:eastAsia="fr-FR"/>
+                <w:lang w:val="fr-MA" w:eastAsia="fr-MA"/>
               </w:rPr>
               <w:tab/>
             </w:r>
@@ -5949,7 +5949,7 @@
                 <w:noProof/>
                 <w:webHidden/>
               </w:rPr>
-              <w:instrText xml:space="preserve"> PAGEREF _Toc190561928 \h </w:instrText>
+              <w:instrText xml:space="preserve"> PAGEREF _Toc190602576 \h </w:instrText>
             </w:r>
             <w:r>
               <w:rPr>
@@ -5992,10 +5992,10 @@
               <w:noProof/>
               <w:sz w:val="24"/>
               <w:szCs w:val="24"/>
-              <w:lang w:eastAsia="fr-FR"/>
+              <w:lang w:val="fr-MA" w:eastAsia="fr-MA"/>
             </w:rPr>
           </w:pPr>
-          <w:hyperlink w:anchor="_Toc190561929" w:history="1">
+          <w:hyperlink w:anchor="_Toc190602577" w:history="1">
             <w:r>
               <w:rPr>
                 <w:rStyle w:val="Lienhypertexte"/>
@@ -6009,7 +6009,7 @@
                 <w:noProof/>
                 <w:sz w:val="24"/>
                 <w:szCs w:val="24"/>
-                <w:lang w:eastAsia="fr-FR"/>
+                <w:lang w:val="fr-MA" w:eastAsia="fr-MA"/>
               </w:rPr>
               <w:tab/>
             </w:r>
@@ -6039,7 +6039,7 @@
                 <w:noProof/>
                 <w:webHidden/>
               </w:rPr>
-              <w:instrText xml:space="preserve"> PAGEREF _Toc190561929 \h </w:instrText>
+              <w:instrText xml:space="preserve"> PAGEREF _Toc190602577 \h </w:instrText>
             </w:r>
             <w:r>
               <w:rPr>
@@ -6082,10 +6082,10 @@
               <w:noProof/>
               <w:sz w:val="24"/>
               <w:szCs w:val="24"/>
-              <w:lang w:eastAsia="fr-FR"/>
+              <w:lang w:val="fr-MA" w:eastAsia="fr-MA"/>
             </w:rPr>
           </w:pPr>
-          <w:hyperlink w:anchor="_Toc190561930" w:history="1">
+          <w:hyperlink w:anchor="_Toc190602578" w:history="1">
             <w:r>
               <w:rPr>
                 <w:rStyle w:val="Lienhypertexte"/>
@@ -6099,7 +6099,7 @@
                 <w:noProof/>
                 <w:sz w:val="24"/>
                 <w:szCs w:val="24"/>
-                <w:lang w:eastAsia="fr-FR"/>
+                <w:lang w:val="fr-MA" w:eastAsia="fr-MA"/>
               </w:rPr>
               <w:tab/>
             </w:r>
@@ -6129,7 +6129,7 @@
                 <w:noProof/>
                 <w:webHidden/>
               </w:rPr>
-              <w:instrText xml:space="preserve"> PAGEREF _Toc190561930 \h </w:instrText>
+              <w:instrText xml:space="preserve"> PAGEREF _Toc190602578 \h </w:instrText>
             </w:r>
             <w:r>
               <w:rPr>
@@ -6172,10 +6172,10 @@
               <w:noProof/>
               <w:sz w:val="24"/>
               <w:szCs w:val="24"/>
-              <w:lang w:eastAsia="fr-FR"/>
+              <w:lang w:val="fr-MA" w:eastAsia="fr-MA"/>
             </w:rPr>
           </w:pPr>
-          <w:hyperlink w:anchor="_Toc190561931" w:history="1">
+          <w:hyperlink w:anchor="_Toc190602579" w:history="1">
             <w:r>
               <w:rPr>
                 <w:rStyle w:val="Lienhypertexte"/>
@@ -6189,7 +6189,7 @@
                 <w:noProof/>
                 <w:sz w:val="24"/>
                 <w:szCs w:val="24"/>
-                <w:lang w:eastAsia="fr-FR"/>
+                <w:lang w:val="fr-MA" w:eastAsia="fr-MA"/>
               </w:rPr>
               <w:tab/>
             </w:r>
@@ -6219,7 +6219,7 @@
                 <w:noProof/>
                 <w:webHidden/>
               </w:rPr>
-              <w:instrText xml:space="preserve"> PAGEREF _Toc190561931 \h </w:instrText>
+              <w:instrText xml:space="preserve"> PAGEREF _Toc190602579 \h </w:instrText>
             </w:r>
             <w:r>
               <w:rPr>
@@ -6262,10 +6262,10 @@
               <w:noProof/>
               <w:sz w:val="24"/>
               <w:szCs w:val="24"/>
-              <w:lang w:eastAsia="fr-FR"/>
+              <w:lang w:val="fr-MA" w:eastAsia="fr-MA"/>
             </w:rPr>
           </w:pPr>
-          <w:hyperlink w:anchor="_Toc190561932" w:history="1">
+          <w:hyperlink w:anchor="_Toc190602580" w:history="1">
             <w:r>
               <w:rPr>
                 <w:rStyle w:val="Lienhypertexte"/>
@@ -6279,7 +6279,7 @@
                 <w:noProof/>
                 <w:sz w:val="24"/>
                 <w:szCs w:val="24"/>
-                <w:lang w:eastAsia="fr-FR"/>
+                <w:lang w:val="fr-MA" w:eastAsia="fr-MA"/>
               </w:rPr>
               <w:tab/>
             </w:r>
@@ -6309,7 +6309,7 @@
                 <w:noProof/>
                 <w:webHidden/>
               </w:rPr>
-              <w:instrText xml:space="preserve"> PAGEREF _Toc190561932 \h </w:instrText>
+              <w:instrText xml:space="preserve"> PAGEREF _Toc190602580 \h </w:instrText>
             </w:r>
             <w:r>
               <w:rPr>
@@ -6352,10 +6352,10 @@
               <w:noProof/>
               <w:sz w:val="24"/>
               <w:szCs w:val="24"/>
-              <w:lang w:eastAsia="fr-FR"/>
+              <w:lang w:val="fr-MA" w:eastAsia="fr-MA"/>
             </w:rPr>
           </w:pPr>
-          <w:hyperlink w:anchor="_Toc190561933" w:history="1">
+          <w:hyperlink w:anchor="_Toc190602581" w:history="1">
             <w:r>
               <w:rPr>
                 <w:rStyle w:val="Lienhypertexte"/>
@@ -6369,7 +6369,7 @@
                 <w:noProof/>
                 <w:sz w:val="24"/>
                 <w:szCs w:val="24"/>
-                <w:lang w:eastAsia="fr-FR"/>
+                <w:lang w:val="fr-MA" w:eastAsia="fr-MA"/>
               </w:rPr>
               <w:tab/>
             </w:r>
@@ -6399,7 +6399,7 @@
                 <w:noProof/>
                 <w:webHidden/>
               </w:rPr>
-              <w:instrText xml:space="preserve"> PAGEREF _Toc190561933 \h </w:instrText>
+              <w:instrText xml:space="preserve"> PAGEREF _Toc190602581 \h </w:instrText>
             </w:r>
             <w:r>
               <w:rPr>
@@ -6441,10 +6441,10 @@
               <w:noProof/>
               <w:sz w:val="24"/>
               <w:szCs w:val="24"/>
-              <w:lang w:eastAsia="fr-FR"/>
+              <w:lang w:val="fr-MA" w:eastAsia="fr-MA"/>
             </w:rPr>
           </w:pPr>
-          <w:hyperlink w:anchor="_Toc190561934" w:history="1">
+          <w:hyperlink w:anchor="_Toc190602582" w:history="1">
             <w:r>
               <w:rPr>
                 <w:rStyle w:val="Lienhypertexte"/>
@@ -6471,7 +6471,7 @@
                 <w:noProof/>
                 <w:webHidden/>
               </w:rPr>
-              <w:instrText xml:space="preserve"> PAGEREF _Toc190561934 \h </w:instrText>
+              <w:instrText xml:space="preserve"> PAGEREF _Toc190602582 \h </w:instrText>
             </w:r>
             <w:r>
               <w:rPr>
@@ -6513,10 +6513,10 @@
               <w:noProof/>
               <w:sz w:val="24"/>
               <w:szCs w:val="24"/>
-              <w:lang w:eastAsia="fr-FR"/>
+              <w:lang w:val="fr-MA" w:eastAsia="fr-MA"/>
             </w:rPr>
           </w:pPr>
-          <w:hyperlink w:anchor="_Toc190561935" w:history="1">
+          <w:hyperlink w:anchor="_Toc190602583" w:history="1">
             <w:r>
               <w:rPr>
                 <w:rStyle w:val="Lienhypertexte"/>
@@ -6543,7 +6543,7 @@
                 <w:noProof/>
                 <w:webHidden/>
               </w:rPr>
-              <w:instrText xml:space="preserve"> PAGEREF _Toc190561935 \h </w:instrText>
+              <w:instrText xml:space="preserve"> PAGEREF _Toc190602583 \h </w:instrText>
             </w:r>
             <w:r>
               <w:rPr>
@@ -6585,10 +6585,10 @@
               <w:noProof/>
               <w:sz w:val="24"/>
               <w:szCs w:val="24"/>
-              <w:lang w:eastAsia="fr-FR"/>
+              <w:lang w:val="fr-MA" w:eastAsia="fr-MA"/>
             </w:rPr>
           </w:pPr>
-          <w:hyperlink w:anchor="_Toc190561936" w:history="1">
+          <w:hyperlink w:anchor="_Toc190602584" w:history="1">
             <w:r>
               <w:rPr>
                 <w:rStyle w:val="Lienhypertexte"/>
@@ -6615,7 +6615,7 @@
                 <w:noProof/>
                 <w:webHidden/>
               </w:rPr>
-              <w:instrText xml:space="preserve"> PAGEREF _Toc190561936 \h </w:instrText>
+              <w:instrText xml:space="preserve"> PAGEREF _Toc190602584 \h </w:instrText>
             </w:r>
             <w:r>
               <w:rPr>
@@ -6658,10 +6658,10 @@
               <w:noProof/>
               <w:sz w:val="24"/>
               <w:szCs w:val="24"/>
-              <w:lang w:eastAsia="fr-FR"/>
+              <w:lang w:val="fr-MA" w:eastAsia="fr-MA"/>
             </w:rPr>
           </w:pPr>
-          <w:hyperlink w:anchor="_Toc190561937" w:history="1">
+          <w:hyperlink w:anchor="_Toc190602585" w:history="1">
             <w:r>
               <w:rPr>
                 <w:rStyle w:val="Lienhypertexte"/>
@@ -6675,7 +6675,7 @@
                 <w:noProof/>
                 <w:sz w:val="24"/>
                 <w:szCs w:val="24"/>
-                <w:lang w:eastAsia="fr-FR"/>
+                <w:lang w:val="fr-MA" w:eastAsia="fr-MA"/>
               </w:rPr>
               <w:tab/>
             </w:r>
@@ -6705,7 +6705,7 @@
                 <w:noProof/>
                 <w:webHidden/>
               </w:rPr>
-              <w:instrText xml:space="preserve"> PAGEREF _Toc190561937 \h </w:instrText>
+              <w:instrText xml:space="preserve"> PAGEREF _Toc190602585 \h </w:instrText>
             </w:r>
             <w:r>
               <w:rPr>
@@ -6748,10 +6748,10 @@
               <w:noProof/>
               <w:sz w:val="24"/>
               <w:szCs w:val="24"/>
-              <w:lang w:eastAsia="fr-FR"/>
+              <w:lang w:val="fr-MA" w:eastAsia="fr-MA"/>
             </w:rPr>
           </w:pPr>
-          <w:hyperlink w:anchor="_Toc190561938" w:history="1">
+          <w:hyperlink w:anchor="_Toc190602586" w:history="1">
             <w:r>
               <w:rPr>
                 <w:rStyle w:val="Lienhypertexte"/>
@@ -6765,7 +6765,7 @@
                 <w:noProof/>
                 <w:sz w:val="24"/>
                 <w:szCs w:val="24"/>
-                <w:lang w:eastAsia="fr-FR"/>
+                <w:lang w:val="fr-MA" w:eastAsia="fr-MA"/>
               </w:rPr>
               <w:tab/>
             </w:r>
@@ -6795,7 +6795,7 @@
                 <w:noProof/>
                 <w:webHidden/>
               </w:rPr>
-              <w:instrText xml:space="preserve"> PAGEREF _Toc190561938 \h </w:instrText>
+              <w:instrText xml:space="preserve"> PAGEREF _Toc190602586 \h </w:instrText>
             </w:r>
             <w:r>
               <w:rPr>
@@ -6838,10 +6838,10 @@
               <w:noProof/>
               <w:sz w:val="24"/>
               <w:szCs w:val="24"/>
-              <w:lang w:eastAsia="fr-FR"/>
+              <w:lang w:val="fr-MA" w:eastAsia="fr-MA"/>
             </w:rPr>
           </w:pPr>
-          <w:hyperlink w:anchor="_Toc190561939" w:history="1">
+          <w:hyperlink w:anchor="_Toc190602587" w:history="1">
             <w:r>
               <w:rPr>
                 <w:rStyle w:val="Lienhypertexte"/>
@@ -6855,7 +6855,7 @@
                 <w:noProof/>
                 <w:sz w:val="24"/>
                 <w:szCs w:val="24"/>
-                <w:lang w:eastAsia="fr-FR"/>
+                <w:lang w:val="fr-MA" w:eastAsia="fr-MA"/>
               </w:rPr>
               <w:tab/>
             </w:r>
@@ -6885,7 +6885,7 @@
                 <w:noProof/>
                 <w:webHidden/>
               </w:rPr>
-              <w:instrText xml:space="preserve"> PAGEREF _Toc190561939 \h </w:instrText>
+              <w:instrText xml:space="preserve"> PAGEREF _Toc190602587 \h </w:instrText>
             </w:r>
             <w:r>
               <w:rPr>
@@ -6928,10 +6928,10 @@
               <w:noProof/>
               <w:sz w:val="24"/>
               <w:szCs w:val="24"/>
-              <w:lang w:eastAsia="fr-FR"/>
+              <w:lang w:val="fr-MA" w:eastAsia="fr-MA"/>
             </w:rPr>
           </w:pPr>
-          <w:hyperlink w:anchor="_Toc190561940" w:history="1">
+          <w:hyperlink w:anchor="_Toc190602588" w:history="1">
             <w:r>
               <w:rPr>
                 <w:rStyle w:val="Lienhypertexte"/>
@@ -6945,7 +6945,7 @@
                 <w:noProof/>
                 <w:sz w:val="24"/>
                 <w:szCs w:val="24"/>
-                <w:lang w:eastAsia="fr-FR"/>
+                <w:lang w:val="fr-MA" w:eastAsia="fr-MA"/>
               </w:rPr>
               <w:tab/>
             </w:r>
@@ -6975,7 +6975,7 @@
                 <w:noProof/>
                 <w:webHidden/>
               </w:rPr>
-              <w:instrText xml:space="preserve"> PAGEREF _Toc190561940 \h </w:instrText>
+              <w:instrText xml:space="preserve"> PAGEREF _Toc190602588 \h </w:instrText>
             </w:r>
             <w:r>
               <w:rPr>
@@ -7018,10 +7018,10 @@
               <w:noProof/>
               <w:sz w:val="24"/>
               <w:szCs w:val="24"/>
-              <w:lang w:eastAsia="fr-FR"/>
+              <w:lang w:val="fr-MA" w:eastAsia="fr-MA"/>
             </w:rPr>
           </w:pPr>
-          <w:hyperlink w:anchor="_Toc190561941" w:history="1">
+          <w:hyperlink w:anchor="_Toc190602589" w:history="1">
             <w:r>
               <w:rPr>
                 <w:rStyle w:val="Lienhypertexte"/>
@@ -7035,7 +7035,7 @@
                 <w:noProof/>
                 <w:sz w:val="24"/>
                 <w:szCs w:val="24"/>
-                <w:lang w:eastAsia="fr-FR"/>
+                <w:lang w:val="fr-MA" w:eastAsia="fr-MA"/>
               </w:rPr>
               <w:tab/>
             </w:r>
@@ -7065,7 +7065,7 @@
                 <w:noProof/>
                 <w:webHidden/>
               </w:rPr>
-              <w:instrText xml:space="preserve"> PAGEREF _Toc190561941 \h </w:instrText>
+              <w:instrText xml:space="preserve"> PAGEREF _Toc190602589 \h </w:instrText>
             </w:r>
             <w:r>
               <w:rPr>
@@ -7108,10 +7108,10 @@
               <w:noProof/>
               <w:sz w:val="24"/>
               <w:szCs w:val="24"/>
-              <w:lang w:eastAsia="fr-FR"/>
+              <w:lang w:val="fr-MA" w:eastAsia="fr-MA"/>
             </w:rPr>
           </w:pPr>
-          <w:hyperlink w:anchor="_Toc190561942" w:history="1">
+          <w:hyperlink w:anchor="_Toc190602590" w:history="1">
             <w:r>
               <w:rPr>
                 <w:rStyle w:val="Lienhypertexte"/>
@@ -7125,7 +7125,7 @@
                 <w:noProof/>
                 <w:sz w:val="24"/>
                 <w:szCs w:val="24"/>
-                <w:lang w:eastAsia="fr-FR"/>
+                <w:lang w:val="fr-MA" w:eastAsia="fr-MA"/>
               </w:rPr>
               <w:tab/>
             </w:r>
@@ -7155,7 +7155,7 @@
                 <w:noProof/>
                 <w:webHidden/>
               </w:rPr>
-              <w:instrText xml:space="preserve"> PAGEREF _Toc190561942 \h </w:instrText>
+              <w:instrText xml:space="preserve"> PAGEREF _Toc190602590 \h </w:instrText>
             </w:r>
             <w:r>
               <w:rPr>
@@ -7198,10 +7198,10 @@
               <w:noProof/>
               <w:sz w:val="24"/>
               <w:szCs w:val="24"/>
-              <w:lang w:eastAsia="fr-FR"/>
+              <w:lang w:val="fr-MA" w:eastAsia="fr-MA"/>
             </w:rPr>
           </w:pPr>
-          <w:hyperlink w:anchor="_Toc190561943" w:history="1">
+          <w:hyperlink w:anchor="_Toc190602591" w:history="1">
             <w:r>
               <w:rPr>
                 <w:rStyle w:val="Lienhypertexte"/>
@@ -7215,7 +7215,7 @@
                 <w:noProof/>
                 <w:sz w:val="24"/>
                 <w:szCs w:val="24"/>
-                <w:lang w:eastAsia="fr-FR"/>
+                <w:lang w:val="fr-MA" w:eastAsia="fr-MA"/>
               </w:rPr>
               <w:tab/>
             </w:r>
@@ -7245,7 +7245,7 @@
                 <w:noProof/>
                 <w:webHidden/>
               </w:rPr>
-              <w:instrText xml:space="preserve"> PAGEREF _Toc190561943 \h </w:instrText>
+              <w:instrText xml:space="preserve"> PAGEREF _Toc190602591 \h </w:instrText>
             </w:r>
             <w:r>
               <w:rPr>
@@ -7288,10 +7288,10 @@
               <w:noProof/>
               <w:sz w:val="24"/>
               <w:szCs w:val="24"/>
-              <w:lang w:eastAsia="fr-FR"/>
+              <w:lang w:val="fr-MA" w:eastAsia="fr-MA"/>
             </w:rPr>
           </w:pPr>
-          <w:hyperlink w:anchor="_Toc190561944" w:history="1">
+          <w:hyperlink w:anchor="_Toc190602592" w:history="1">
             <w:r>
               <w:rPr>
                 <w:rStyle w:val="Lienhypertexte"/>
@@ -7305,7 +7305,7 @@
                 <w:noProof/>
                 <w:sz w:val="24"/>
                 <w:szCs w:val="24"/>
-                <w:lang w:eastAsia="fr-FR"/>
+                <w:lang w:val="fr-MA" w:eastAsia="fr-MA"/>
               </w:rPr>
               <w:tab/>
             </w:r>
@@ -7335,7 +7335,7 @@
                 <w:noProof/>
                 <w:webHidden/>
               </w:rPr>
-              <w:instrText xml:space="preserve"> PAGEREF _Toc190561944 \h </w:instrText>
+              <w:instrText xml:space="preserve"> PAGEREF _Toc190602592 \h </w:instrText>
             </w:r>
             <w:r>
               <w:rPr>
@@ -7377,16 +7377,16 @@
               <w:noProof/>
               <w:sz w:val="24"/>
               <w:szCs w:val="24"/>
-              <w:lang w:eastAsia="fr-FR"/>
+              <w:lang w:val="fr-MA" w:eastAsia="fr-MA"/>
             </w:rPr>
           </w:pPr>
-          <w:hyperlink w:anchor="_Toc190561945" w:history="1">
+          <w:hyperlink w:anchor="_Toc190602593" w:history="1">
             <w:r>
               <w:rPr>
                 <w:rStyle w:val="Lienhypertexte"/>
                 <w:noProof/>
               </w:rPr>
-              <w:t>Annexes (UIs)</w:t>
+              <w:t>Conclusion</w:t>
             </w:r>
             <w:r>
               <w:rPr>
@@ -7407,7 +7407,7 @@
                 <w:noProof/>
                 <w:webHidden/>
               </w:rPr>
-              <w:instrText xml:space="preserve"> PAGEREF _Toc190561945 \h </w:instrText>
+              <w:instrText xml:space="preserve"> PAGEREF _Toc190602593 \h </w:instrText>
             </w:r>
             <w:r>
               <w:rPr>
@@ -7449,16 +7449,16 @@
               <w:noProof/>
               <w:sz w:val="24"/>
               <w:szCs w:val="24"/>
-              <w:lang w:eastAsia="fr-FR"/>
+              <w:lang w:val="fr-MA" w:eastAsia="fr-MA"/>
             </w:rPr>
           </w:pPr>
-          <w:hyperlink w:anchor="_Toc190561946" w:history="1">
+          <w:hyperlink w:anchor="_Toc190602594" w:history="1">
             <w:r>
               <w:rPr>
                 <w:rStyle w:val="Lienhypertexte"/>
                 <w:noProof/>
               </w:rPr>
-              <w:t>Conclusion</w:t>
+              <w:t>Annexes (UIs)</w:t>
             </w:r>
             <w:r>
               <w:rPr>
@@ -7479,7 +7479,7 @@
                 <w:noProof/>
                 <w:webHidden/>
               </w:rPr>
-              <w:instrText xml:space="preserve"> PAGEREF _Toc190561946 \h </w:instrText>
+              <w:instrText xml:space="preserve"> PAGEREF _Toc190602594 \h </w:instrText>
             </w:r>
             <w:r>
               <w:rPr>
@@ -7499,7 +7499,7 @@
                 <w:noProof/>
                 <w:webHidden/>
               </w:rPr>
-              <w:t>42</w:t>
+              <w:t>40</w:t>
             </w:r>
             <w:r>
               <w:rPr>
@@ -7521,10 +7521,10 @@
               <w:noProof/>
               <w:sz w:val="24"/>
               <w:szCs w:val="24"/>
-              <w:lang w:eastAsia="fr-FR"/>
+              <w:lang w:val="fr-MA" w:eastAsia="fr-MA"/>
             </w:rPr>
           </w:pPr>
-          <w:hyperlink w:anchor="_Toc190561947" w:history="1">
+          <w:hyperlink w:anchor="_Toc190602595" w:history="1">
             <w:r>
               <w:rPr>
                 <w:rStyle w:val="Lienhypertexte"/>
@@ -7551,7 +7551,7 @@
                 <w:noProof/>
                 <w:webHidden/>
               </w:rPr>
-              <w:instrText xml:space="preserve"> PAGEREF _Toc190561947 \h </w:instrText>
+              <w:instrText xml:space="preserve"> PAGEREF _Toc190602595 \h </w:instrText>
             </w:r>
             <w:r>
               <w:rPr>
@@ -7593,10 +7593,10 @@
               <w:noProof/>
               <w:sz w:val="24"/>
               <w:szCs w:val="24"/>
-              <w:lang w:eastAsia="fr-FR"/>
+              <w:lang w:val="fr-MA" w:eastAsia="fr-MA"/>
             </w:rPr>
           </w:pPr>
-          <w:hyperlink w:anchor="_Toc190561948" w:history="1">
+          <w:hyperlink w:anchor="_Toc190602596" w:history="1">
             <w:r>
               <w:rPr>
                 <w:rStyle w:val="Lienhypertexte"/>
@@ -7623,7 +7623,7 @@
                 <w:noProof/>
                 <w:webHidden/>
               </w:rPr>
-              <w:instrText xml:space="preserve"> PAGEREF _Toc190561948 \h </w:instrText>
+              <w:instrText xml:space="preserve"> PAGEREF _Toc190602596 \h </w:instrText>
             </w:r>
             <w:r>
               <w:rPr>
@@ -7681,7 +7681,7 @@
         </w:numPr>
         <w:ind w:left="360" w:hanging="360"/>
       </w:pPr>
-      <w:bookmarkStart w:id="0" w:name="_Toc190561877"/>
+      <w:bookmarkStart w:id="0" w:name="_Toc190602525"/>
       <w:r>
         <w:t>Table des figures</w:t>
       </w:r>
@@ -7701,7 +7701,7 @@
           <w:noProof/>
           <w:sz w:val="24"/>
           <w:szCs w:val="24"/>
-          <w:lang w:eastAsia="fr-FR"/>
+          <w:lang w:val="fr-MA" w:eastAsia="fr-MA"/>
         </w:rPr>
       </w:pPr>
       <w:r>
@@ -7713,7 +7713,7 @@
       <w:r>
         <w:fldChar w:fldCharType="separate"/>
       </w:r>
-      <w:hyperlink w:anchor="_Toc190561864" w:history="1">
+      <w:hyperlink w:anchor="_Toc190602597" w:history="1">
         <w:r>
           <w:rPr>
             <w:rStyle w:val="Lienhypertexte"/>
@@ -7740,7 +7740,7 @@
             <w:noProof/>
             <w:webHidden/>
           </w:rPr>
-          <w:instrText xml:space="preserve"> PAGEREF _Toc190561864 \h </w:instrText>
+          <w:instrText xml:space="preserve"> PAGEREF _Toc190602597 \h </w:instrText>
         </w:r>
         <w:r>
           <w:rPr>
@@ -7782,10 +7782,10 @@
           <w:noProof/>
           <w:sz w:val="24"/>
           <w:szCs w:val="24"/>
-          <w:lang w:eastAsia="fr-FR"/>
+          <w:lang w:val="fr-MA" w:eastAsia="fr-MA"/>
         </w:rPr>
       </w:pPr>
-      <w:hyperlink w:anchor="_Toc190561865" w:history="1">
+      <w:hyperlink w:anchor="_Toc190602598" w:history="1">
         <w:r>
           <w:rPr>
             <w:rStyle w:val="Lienhypertexte"/>
@@ -7812,7 +7812,7 @@
             <w:noProof/>
             <w:webHidden/>
           </w:rPr>
-          <w:instrText xml:space="preserve"> PAGEREF _Toc190561865 \h </w:instrText>
+          <w:instrText xml:space="preserve"> PAGEREF _Toc190602598 \h </w:instrText>
         </w:r>
         <w:r>
           <w:rPr>
@@ -7854,10 +7854,10 @@
           <w:noProof/>
           <w:sz w:val="24"/>
           <w:szCs w:val="24"/>
-          <w:lang w:eastAsia="fr-FR"/>
+          <w:lang w:val="fr-MA" w:eastAsia="fr-MA"/>
         </w:rPr>
       </w:pPr>
-      <w:hyperlink w:anchor="_Toc190561866" w:history="1">
+      <w:hyperlink w:anchor="_Toc190602599" w:history="1">
         <w:r>
           <w:rPr>
             <w:rStyle w:val="Lienhypertexte"/>
@@ -7884,7 +7884,7 @@
             <w:noProof/>
             <w:webHidden/>
           </w:rPr>
-          <w:instrText xml:space="preserve"> PAGEREF _Toc190561866 \h </w:instrText>
+          <w:instrText xml:space="preserve"> PAGEREF _Toc190602599 \h </w:instrText>
         </w:r>
         <w:r>
           <w:rPr>
@@ -7926,10 +7926,10 @@
           <w:noProof/>
           <w:sz w:val="24"/>
           <w:szCs w:val="24"/>
-          <w:lang w:eastAsia="fr-FR"/>
+          <w:lang w:val="fr-MA" w:eastAsia="fr-MA"/>
         </w:rPr>
       </w:pPr>
-      <w:hyperlink w:anchor="_Toc190561867" w:history="1">
+      <w:hyperlink w:anchor="_Toc190602600" w:history="1">
         <w:r>
           <w:rPr>
             <w:rStyle w:val="Lienhypertexte"/>
@@ -7956,7 +7956,7 @@
             <w:noProof/>
             <w:webHidden/>
           </w:rPr>
-          <w:instrText xml:space="preserve"> PAGEREF _Toc190561867 \h </w:instrText>
+          <w:instrText xml:space="preserve"> PAGEREF _Toc190602600 \h </w:instrText>
         </w:r>
         <w:r>
           <w:rPr>
@@ -7998,10 +7998,10 @@
           <w:noProof/>
           <w:sz w:val="24"/>
           <w:szCs w:val="24"/>
-          <w:lang w:eastAsia="fr-FR"/>
+          <w:lang w:val="fr-MA" w:eastAsia="fr-MA"/>
         </w:rPr>
       </w:pPr>
-      <w:hyperlink w:anchor="_Toc190561868" w:history="1">
+      <w:hyperlink w:anchor="_Toc190602601" w:history="1">
         <w:r>
           <w:rPr>
             <w:rStyle w:val="Lienhypertexte"/>
@@ -8028,7 +8028,7 @@
             <w:noProof/>
             <w:webHidden/>
           </w:rPr>
-          <w:instrText xml:space="preserve"> PAGEREF _Toc190561868 \h </w:instrText>
+          <w:instrText xml:space="preserve"> PAGEREF _Toc190602601 \h </w:instrText>
         </w:r>
         <w:r>
           <w:rPr>
@@ -8070,10 +8070,10 @@
           <w:noProof/>
           <w:sz w:val="24"/>
           <w:szCs w:val="24"/>
-          <w:lang w:eastAsia="fr-FR"/>
+          <w:lang w:val="fr-MA" w:eastAsia="fr-MA"/>
         </w:rPr>
       </w:pPr>
-      <w:hyperlink w:anchor="_Toc190561869" w:history="1">
+      <w:hyperlink w:anchor="_Toc190602602" w:history="1">
         <w:r>
           <w:rPr>
             <w:rStyle w:val="Lienhypertexte"/>
@@ -8100,7 +8100,7 @@
             <w:noProof/>
             <w:webHidden/>
           </w:rPr>
-          <w:instrText xml:space="preserve"> PAGEREF _Toc190561869 \h </w:instrText>
+          <w:instrText xml:space="preserve"> PAGEREF _Toc190602602 \h </w:instrText>
         </w:r>
         <w:r>
           <w:rPr>
@@ -8142,10 +8142,10 @@
           <w:noProof/>
           <w:sz w:val="24"/>
           <w:szCs w:val="24"/>
-          <w:lang w:eastAsia="fr-FR"/>
+          <w:lang w:val="fr-MA" w:eastAsia="fr-MA"/>
         </w:rPr>
       </w:pPr>
-      <w:hyperlink w:anchor="_Toc190561870" w:history="1">
+      <w:hyperlink w:anchor="_Toc190602603" w:history="1">
         <w:r>
           <w:rPr>
             <w:rStyle w:val="Lienhypertexte"/>
@@ -8172,7 +8172,7 @@
             <w:noProof/>
             <w:webHidden/>
           </w:rPr>
-          <w:instrText xml:space="preserve"> PAGEREF _Toc190561870 \h </w:instrText>
+          <w:instrText xml:space="preserve"> PAGEREF _Toc190602603 \h </w:instrText>
         </w:r>
         <w:r>
           <w:rPr>
@@ -8214,10 +8214,10 @@
           <w:noProof/>
           <w:sz w:val="24"/>
           <w:szCs w:val="24"/>
-          <w:lang w:eastAsia="fr-FR"/>
+          <w:lang w:val="fr-MA" w:eastAsia="fr-MA"/>
         </w:rPr>
       </w:pPr>
-      <w:hyperlink w:anchor="_Toc190561871" w:history="1">
+      <w:hyperlink w:anchor="_Toc190602604" w:history="1">
         <w:r>
           <w:rPr>
             <w:rStyle w:val="Lienhypertexte"/>
@@ -8244,7 +8244,7 @@
             <w:noProof/>
             <w:webHidden/>
           </w:rPr>
-          <w:instrText xml:space="preserve"> PAGEREF _Toc190561871 \h </w:instrText>
+          <w:instrText xml:space="preserve"> PAGEREF _Toc190602604 \h </w:instrText>
         </w:r>
         <w:r>
           <w:rPr>
@@ -8286,10 +8286,10 @@
           <w:noProof/>
           <w:sz w:val="24"/>
           <w:szCs w:val="24"/>
-          <w:lang w:eastAsia="fr-FR"/>
+          <w:lang w:val="fr-MA" w:eastAsia="fr-MA"/>
         </w:rPr>
       </w:pPr>
-      <w:hyperlink w:anchor="_Toc190561872" w:history="1">
+      <w:hyperlink w:anchor="_Toc190602605" w:history="1">
         <w:r>
           <w:rPr>
             <w:rStyle w:val="Lienhypertexte"/>
@@ -8316,7 +8316,7 @@
             <w:noProof/>
             <w:webHidden/>
           </w:rPr>
-          <w:instrText xml:space="preserve"> PAGEREF _Toc190561872 \h </w:instrText>
+          <w:instrText xml:space="preserve"> PAGEREF _Toc190602605 \h </w:instrText>
         </w:r>
         <w:r>
           <w:rPr>
@@ -8358,10 +8358,10 @@
           <w:noProof/>
           <w:sz w:val="24"/>
           <w:szCs w:val="24"/>
-          <w:lang w:eastAsia="fr-FR"/>
+          <w:lang w:val="fr-MA" w:eastAsia="fr-MA"/>
         </w:rPr>
       </w:pPr>
-      <w:hyperlink w:anchor="_Toc190561873" w:history="1">
+      <w:hyperlink w:anchor="_Toc190602606" w:history="1">
         <w:r>
           <w:rPr>
             <w:rStyle w:val="Lienhypertexte"/>
@@ -8388,7 +8388,7 @@
             <w:noProof/>
             <w:webHidden/>
           </w:rPr>
-          <w:instrText xml:space="preserve"> PAGEREF _Toc190561873 \h </w:instrText>
+          <w:instrText xml:space="preserve"> PAGEREF _Toc190602606 \h </w:instrText>
         </w:r>
         <w:r>
           <w:rPr>
@@ -8430,16 +8430,16 @@
           <w:noProof/>
           <w:sz w:val="24"/>
           <w:szCs w:val="24"/>
-          <w:lang w:eastAsia="fr-FR"/>
+          <w:lang w:val="fr-MA" w:eastAsia="fr-MA"/>
         </w:rPr>
       </w:pPr>
-      <w:hyperlink w:anchor="_Toc190561874" w:history="1">
+      <w:hyperlink w:anchor="_Toc190602607" w:history="1">
         <w:r>
           <w:rPr>
             <w:rStyle w:val="Lienhypertexte"/>
             <w:noProof/>
           </w:rPr>
-          <w:t>Tableau 11 Composants clés pour la prédiction du classement  (top 500)</w:t>
+          <w:t>Tableau 11 Composants clés pour la prédiction du classement (top 500)</w:t>
         </w:r>
         <w:r>
           <w:rPr>
@@ -8460,7 +8460,7 @@
             <w:noProof/>
             <w:webHidden/>
           </w:rPr>
-          <w:instrText xml:space="preserve"> PAGEREF _Toc190561874 \h </w:instrText>
+          <w:instrText xml:space="preserve"> PAGEREF _Toc190602607 \h </w:instrText>
         </w:r>
         <w:r>
           <w:rPr>
@@ -8502,10 +8502,10 @@
           <w:noProof/>
           <w:sz w:val="24"/>
           <w:szCs w:val="24"/>
-          <w:lang w:eastAsia="fr-FR"/>
+          <w:lang w:val="fr-MA" w:eastAsia="fr-MA"/>
         </w:rPr>
       </w:pPr>
-      <w:hyperlink w:anchor="_Toc190561875" w:history="1">
+      <w:hyperlink w:anchor="_Toc190602608" w:history="1">
         <w:r>
           <w:rPr>
             <w:rStyle w:val="Lienhypertexte"/>
@@ -8532,7 +8532,7 @@
             <w:noProof/>
             <w:webHidden/>
           </w:rPr>
-          <w:instrText xml:space="preserve"> PAGEREF _Toc190561875 \h </w:instrText>
+          <w:instrText xml:space="preserve"> PAGEREF _Toc190602608 \h </w:instrText>
         </w:r>
         <w:r>
           <w:rPr>
@@ -8574,10 +8574,10 @@
           <w:noProof/>
           <w:sz w:val="24"/>
           <w:szCs w:val="24"/>
-          <w:lang w:eastAsia="fr-FR"/>
+          <w:lang w:val="fr-MA" w:eastAsia="fr-MA"/>
         </w:rPr>
       </w:pPr>
-      <w:hyperlink w:anchor="_Toc190561876" w:history="1">
+      <w:hyperlink w:anchor="_Toc190602609" w:history="1">
         <w:r>
           <w:rPr>
             <w:rStyle w:val="Lienhypertexte"/>
@@ -8604,7 +8604,7 @@
             <w:noProof/>
             <w:webHidden/>
           </w:rPr>
-          <w:instrText xml:space="preserve"> PAGEREF _Toc190561876 \h </w:instrText>
+          <w:instrText xml:space="preserve"> PAGEREF _Toc190602609 \h </w:instrText>
         </w:r>
         <w:r>
           <w:rPr>
@@ -8634,26 +8634,6 @@
           <w:fldChar w:fldCharType="end"/>
         </w:r>
       </w:hyperlink>
-    </w:p>
-    <w:p>
-      <w:pPr>
-        <w:jc w:val="both"/>
-        <w:rPr>
-          <w:noProof/>
-        </w:rPr>
-      </w:pPr>
-      <w:r>
-        <w:fldChar w:fldCharType="end"/>
-      </w:r>
-      <w:r>
-        <w:fldChar w:fldCharType="begin"/>
-      </w:r>
-      <w:r>
-        <w:instrText xml:space="preserve"> TOC \h \z \c "Figure" </w:instrText>
-      </w:r>
-      <w:r>
-        <w:fldChar w:fldCharType="separate"/>
-      </w:r>
     </w:p>
     <w:p>
       <w:pPr>
@@ -8666,16 +8646,30 @@
           <w:noProof/>
           <w:sz w:val="24"/>
           <w:szCs w:val="24"/>
-          <w:lang w:eastAsia="fr-FR"/>
+          <w:lang w:val="fr-MA" w:eastAsia="fr-MA"/>
         </w:rPr>
       </w:pPr>
-      <w:hyperlink w:anchor="_Toc190561848" w:history="1">
+      <w:hyperlink w:anchor="_Toc190602610" w:history="1">
         <w:r>
           <w:rPr>
             <w:rStyle w:val="Lienhypertexte"/>
             <w:noProof/>
           </w:rPr>
-          <w:t>Figure 1 Représentation visuelle du Random Forest Classifier</w:t>
+          <w:t xml:space="preserve">Tableau 14 Mapping de la gestion des </w:t>
+        </w:r>
+        <w:r>
+          <w:rPr>
+            <w:rStyle w:val="Lienhypertexte"/>
+            <w:noProof/>
+          </w:rPr>
+          <w:t>p</w:t>
+        </w:r>
+        <w:r>
+          <w:rPr>
+            <w:rStyle w:val="Lienhypertexte"/>
+            <w:noProof/>
+          </w:rPr>
+          <w:t>rojets</w:t>
         </w:r>
         <w:r>
           <w:rPr>
@@ -8696,7 +8690,7 @@
             <w:noProof/>
             <w:webHidden/>
           </w:rPr>
-          <w:instrText xml:space="preserve"> PAGEREF _Toc190561848 \h </w:instrText>
+          <w:instrText xml:space="preserve"> PAGEREF _Toc190602610 \h </w:instrText>
         </w:r>
         <w:r>
           <w:rPr>
@@ -8716,7 +8710,7 @@
             <w:noProof/>
             <w:webHidden/>
           </w:rPr>
-          <w:t>20</w:t>
+          <w:t>38</w:t>
         </w:r>
         <w:r>
           <w:rPr>
@@ -8726,6 +8720,26 @@
           <w:fldChar w:fldCharType="end"/>
         </w:r>
       </w:hyperlink>
+    </w:p>
+    <w:p>
+      <w:pPr>
+        <w:jc w:val="both"/>
+        <w:rPr>
+          <w:noProof/>
+        </w:rPr>
+      </w:pPr>
+      <w:r>
+        <w:fldChar w:fldCharType="end"/>
+      </w:r>
+      <w:r>
+        <w:fldChar w:fldCharType="begin"/>
+      </w:r>
+      <w:r>
+        <w:instrText xml:space="preserve"> TOC \h \z \c "Figure" </w:instrText>
+      </w:r>
+      <w:r>
+        <w:fldChar w:fldCharType="separate"/>
+      </w:r>
     </w:p>
     <w:p>
       <w:pPr>
@@ -8738,16 +8752,16 @@
           <w:noProof/>
           <w:sz w:val="24"/>
           <w:szCs w:val="24"/>
-          <w:lang w:eastAsia="fr-FR"/>
+          <w:lang w:val="fr-MA" w:eastAsia="fr-MA"/>
         </w:rPr>
       </w:pPr>
-      <w:hyperlink w:anchor="_Toc190561849" w:history="1">
+      <w:hyperlink w:anchor="_Toc190602611" w:history="1">
         <w:r>
           <w:rPr>
             <w:rStyle w:val="Lienhypertexte"/>
             <w:noProof/>
           </w:rPr>
-          <w:t>Figure 2  KNeighbors Classifier Exemple</w:t>
+          <w:t>Figure 1 Représentation visuelle du Random Forest Classifier</w:t>
         </w:r>
         <w:r>
           <w:rPr>
@@ -8768,7 +8782,7 @@
             <w:noProof/>
             <w:webHidden/>
           </w:rPr>
-          <w:instrText xml:space="preserve"> PAGEREF _Toc190561849 \h </w:instrText>
+          <w:instrText xml:space="preserve"> PAGEREF _Toc190602611 \h </w:instrText>
         </w:r>
         <w:r>
           <w:rPr>
@@ -8788,7 +8802,7 @@
             <w:noProof/>
             <w:webHidden/>
           </w:rPr>
-          <w:t>21</w:t>
+          <w:t>20</w:t>
         </w:r>
         <w:r>
           <w:rPr>
@@ -8810,16 +8824,16 @@
           <w:noProof/>
           <w:sz w:val="24"/>
           <w:szCs w:val="24"/>
-          <w:lang w:eastAsia="fr-FR"/>
+          <w:lang w:val="fr-MA" w:eastAsia="fr-MA"/>
         </w:rPr>
       </w:pPr>
-      <w:hyperlink w:anchor="_Toc190561850" w:history="1">
+      <w:hyperlink w:anchor="_Toc190602612" w:history="1">
         <w:r>
           <w:rPr>
             <w:rStyle w:val="Lienhypertexte"/>
             <w:noProof/>
           </w:rPr>
-          <w:t>Figure 3 Diagramme des acteurs</w:t>
+          <w:t>Figure 2  KNeighbors Classifier Exemple</w:t>
         </w:r>
         <w:r>
           <w:rPr>
@@ -8840,7 +8854,7 @@
             <w:noProof/>
             <w:webHidden/>
           </w:rPr>
-          <w:instrText xml:space="preserve"> PAGEREF _Toc190561850 \h </w:instrText>
+          <w:instrText xml:space="preserve"> PAGEREF _Toc190602612 \h </w:instrText>
         </w:r>
         <w:r>
           <w:rPr>
@@ -8860,7 +8874,7 @@
             <w:noProof/>
             <w:webHidden/>
           </w:rPr>
-          <w:t>27</w:t>
+          <w:t>21</w:t>
         </w:r>
         <w:r>
           <w:rPr>
@@ -8882,16 +8896,16 @@
           <w:noProof/>
           <w:sz w:val="24"/>
           <w:szCs w:val="24"/>
-          <w:lang w:eastAsia="fr-FR"/>
+          <w:lang w:val="fr-MA" w:eastAsia="fr-MA"/>
         </w:rPr>
       </w:pPr>
-      <w:hyperlink w:anchor="_Toc190561851" w:history="1">
+      <w:hyperlink w:anchor="_Toc190602613" w:history="1">
         <w:r>
           <w:rPr>
             <w:rStyle w:val="Lienhypertexte"/>
             <w:noProof/>
           </w:rPr>
-          <w:t>Figure 4 Diagramme de cas d'utilisation générale</w:t>
+          <w:t>Figure 3 Diagramme des acteurs</w:t>
         </w:r>
         <w:r>
           <w:rPr>
@@ -8912,7 +8926,7 @@
             <w:noProof/>
             <w:webHidden/>
           </w:rPr>
-          <w:instrText xml:space="preserve"> PAGEREF _Toc190561851 \h </w:instrText>
+          <w:instrText xml:space="preserve"> PAGEREF _Toc190602613 \h </w:instrText>
         </w:r>
         <w:r>
           <w:rPr>
@@ -8932,7 +8946,7 @@
             <w:noProof/>
             <w:webHidden/>
           </w:rPr>
-          <w:t>28</w:t>
+          <w:t>27</w:t>
         </w:r>
         <w:r>
           <w:rPr>
@@ -8954,16 +8968,16 @@
           <w:noProof/>
           <w:sz w:val="24"/>
           <w:szCs w:val="24"/>
-          <w:lang w:eastAsia="fr-FR"/>
+          <w:lang w:val="fr-MA" w:eastAsia="fr-MA"/>
         </w:rPr>
       </w:pPr>
-      <w:hyperlink w:anchor="_Toc190561852" w:history="1">
+      <w:hyperlink w:anchor="_Toc190602614" w:history="1">
         <w:r>
           <w:rPr>
             <w:rStyle w:val="Lienhypertexte"/>
             <w:noProof/>
           </w:rPr>
-          <w:t>Figure 5 Diagramme de cas d'utilisation pour un visiteur</w:t>
+          <w:t>Figure 4 Diagramme de cas d'utilisation générale</w:t>
         </w:r>
         <w:r>
           <w:rPr>
@@ -8984,7 +8998,7 @@
             <w:noProof/>
             <w:webHidden/>
           </w:rPr>
-          <w:instrText xml:space="preserve"> PAGEREF _Toc190561852 \h </w:instrText>
+          <w:instrText xml:space="preserve"> PAGEREF _Toc190602614 \h </w:instrText>
         </w:r>
         <w:r>
           <w:rPr>
@@ -9004,7 +9018,7 @@
             <w:noProof/>
             <w:webHidden/>
           </w:rPr>
-          <w:t>29</w:t>
+          <w:t>28</w:t>
         </w:r>
         <w:r>
           <w:rPr>
@@ -9026,16 +9040,16 @@
           <w:noProof/>
           <w:sz w:val="24"/>
           <w:szCs w:val="24"/>
-          <w:lang w:eastAsia="fr-FR"/>
+          <w:lang w:val="fr-MA" w:eastAsia="fr-MA"/>
         </w:rPr>
       </w:pPr>
-      <w:hyperlink w:anchor="_Toc190561853" w:history="1">
+      <w:hyperlink w:anchor="_Toc190602615" w:history="1">
         <w:r>
           <w:rPr>
             <w:rStyle w:val="Lienhypertexte"/>
             <w:noProof/>
           </w:rPr>
-          <w:t>Figure 6 Diagramme de cas d'utilisation pour un entrepreneur</w:t>
+          <w:t>Figure 5 Diagramme de cas d'utilisation pour un visiteur</w:t>
         </w:r>
         <w:r>
           <w:rPr>
@@ -9056,7 +9070,7 @@
             <w:noProof/>
             <w:webHidden/>
           </w:rPr>
-          <w:instrText xml:space="preserve"> PAGEREF _Toc190561853 \h </w:instrText>
+          <w:instrText xml:space="preserve"> PAGEREF _Toc190602615 \h </w:instrText>
         </w:r>
         <w:r>
           <w:rPr>
@@ -9076,7 +9090,7 @@
             <w:noProof/>
             <w:webHidden/>
           </w:rPr>
-          <w:t>30</w:t>
+          <w:t>29</w:t>
         </w:r>
         <w:r>
           <w:rPr>
@@ -9098,16 +9112,16 @@
           <w:noProof/>
           <w:sz w:val="24"/>
           <w:szCs w:val="24"/>
-          <w:lang w:eastAsia="fr-FR"/>
+          <w:lang w:val="fr-MA" w:eastAsia="fr-MA"/>
         </w:rPr>
       </w:pPr>
-      <w:hyperlink w:anchor="_Toc190561854" w:history="1">
+      <w:hyperlink w:anchor="_Toc190602616" w:history="1">
         <w:r>
           <w:rPr>
             <w:rStyle w:val="Lienhypertexte"/>
             <w:noProof/>
           </w:rPr>
-          <w:t>Figure 7 Diagramme d’architecture</w:t>
+          <w:t>Figure 6 Diagramme de cas d'utilisation pour un entrepreneur</w:t>
         </w:r>
         <w:r>
           <w:rPr>
@@ -9128,7 +9142,7 @@
             <w:noProof/>
             <w:webHidden/>
           </w:rPr>
-          <w:instrText xml:space="preserve"> PAGEREF _Toc190561854 \h </w:instrText>
+          <w:instrText xml:space="preserve"> PAGEREF _Toc190602616 \h </w:instrText>
         </w:r>
         <w:r>
           <w:rPr>
@@ -9148,7 +9162,7 @@
             <w:noProof/>
             <w:webHidden/>
           </w:rPr>
-          <w:t>31</w:t>
+          <w:t>30</w:t>
         </w:r>
         <w:r>
           <w:rPr>
@@ -9170,16 +9184,16 @@
           <w:noProof/>
           <w:sz w:val="24"/>
           <w:szCs w:val="24"/>
-          <w:lang w:eastAsia="fr-FR"/>
+          <w:lang w:val="fr-MA" w:eastAsia="fr-MA"/>
         </w:rPr>
       </w:pPr>
-      <w:hyperlink w:anchor="_Toc190561855" w:history="1">
+      <w:hyperlink w:anchor="_Toc190602617" w:history="1">
         <w:r>
           <w:rPr>
             <w:rStyle w:val="Lienhypertexte"/>
             <w:noProof/>
           </w:rPr>
-          <w:t>Figure 8 Processus de détection de profil</w:t>
+          <w:t>Figure 7 Diagramme d’architecture</w:t>
         </w:r>
         <w:r>
           <w:rPr>
@@ -9200,7 +9214,7 @@
             <w:noProof/>
             <w:webHidden/>
           </w:rPr>
-          <w:instrText xml:space="preserve"> PAGEREF _Toc190561855 \h </w:instrText>
+          <w:instrText xml:space="preserve"> PAGEREF _Toc190602617 \h </w:instrText>
         </w:r>
         <w:r>
           <w:rPr>
@@ -9220,7 +9234,7 @@
             <w:noProof/>
             <w:webHidden/>
           </w:rPr>
-          <w:t>33</w:t>
+          <w:t>31</w:t>
         </w:r>
         <w:r>
           <w:rPr>
@@ -9242,16 +9256,16 @@
           <w:noProof/>
           <w:sz w:val="24"/>
           <w:szCs w:val="24"/>
-          <w:lang w:eastAsia="fr-FR"/>
+          <w:lang w:val="fr-MA" w:eastAsia="fr-MA"/>
         </w:rPr>
       </w:pPr>
-      <w:hyperlink w:anchor="_Toc190561856" w:history="1">
+      <w:hyperlink w:anchor="_Toc190602618" w:history="1">
         <w:r>
           <w:rPr>
             <w:rStyle w:val="Lienhypertexte"/>
             <w:noProof/>
           </w:rPr>
-          <w:t>Figure 9 Processus de détection de profit</w:t>
+          <w:t>Figure 8 Processus de détection de profil</w:t>
         </w:r>
         <w:r>
           <w:rPr>
@@ -9272,7 +9286,7 @@
             <w:noProof/>
             <w:webHidden/>
           </w:rPr>
-          <w:instrText xml:space="preserve"> PAGEREF _Toc190561856 \h </w:instrText>
+          <w:instrText xml:space="preserve"> PAGEREF _Toc190602618 \h </w:instrText>
         </w:r>
         <w:r>
           <w:rPr>
@@ -9292,7 +9306,7 @@
             <w:noProof/>
             <w:webHidden/>
           </w:rPr>
-          <w:t>35</w:t>
+          <w:t>33</w:t>
         </w:r>
         <w:r>
           <w:rPr>
@@ -9314,16 +9328,16 @@
           <w:noProof/>
           <w:sz w:val="24"/>
           <w:szCs w:val="24"/>
-          <w:lang w:eastAsia="fr-FR"/>
+          <w:lang w:val="fr-MA" w:eastAsia="fr-MA"/>
         </w:rPr>
       </w:pPr>
-      <w:hyperlink w:anchor="_Toc190561857" w:history="1">
+      <w:hyperlink w:anchor="_Toc190602619" w:history="1">
         <w:r>
           <w:rPr>
             <w:rStyle w:val="Lienhypertexte"/>
             <w:noProof/>
           </w:rPr>
-          <w:t>Figure 10 Processus de détection de classement (Top500)</w:t>
+          <w:t>Figure 9 Processus de détection de profit</w:t>
         </w:r>
         <w:r>
           <w:rPr>
@@ -9344,7 +9358,7 @@
             <w:noProof/>
             <w:webHidden/>
           </w:rPr>
-          <w:instrText xml:space="preserve"> PAGEREF _Toc190561857 \h </w:instrText>
+          <w:instrText xml:space="preserve"> PAGEREF _Toc190602619 \h </w:instrText>
         </w:r>
         <w:r>
           <w:rPr>
@@ -9364,7 +9378,7 @@
             <w:noProof/>
             <w:webHidden/>
           </w:rPr>
-          <w:t>36</w:t>
+          <w:t>35</w:t>
         </w:r>
         <w:r>
           <w:rPr>
@@ -9386,16 +9400,16 @@
           <w:noProof/>
           <w:sz w:val="24"/>
           <w:szCs w:val="24"/>
-          <w:lang w:eastAsia="fr-FR"/>
+          <w:lang w:val="fr-MA" w:eastAsia="fr-MA"/>
         </w:rPr>
       </w:pPr>
-      <w:hyperlink w:anchor="_Toc190561858" w:history="1">
+      <w:hyperlink w:anchor="_Toc190602620" w:history="1">
         <w:r>
           <w:rPr>
             <w:rStyle w:val="Lienhypertexte"/>
             <w:noProof/>
           </w:rPr>
-          <w:t>Figure 11 Formulaire de connexion</w:t>
+          <w:t>Figure 10 Processus de détection de classement (Top500)</w:t>
         </w:r>
         <w:r>
           <w:rPr>
@@ -9416,7 +9430,7 @@
             <w:noProof/>
             <w:webHidden/>
           </w:rPr>
-          <w:instrText xml:space="preserve"> PAGEREF _Toc190561858 \h </w:instrText>
+          <w:instrText xml:space="preserve"> PAGEREF _Toc190602620 \h </w:instrText>
         </w:r>
         <w:r>
           <w:rPr>
@@ -9436,7 +9450,7 @@
             <w:noProof/>
             <w:webHidden/>
           </w:rPr>
-          <w:t>39</w:t>
+          <w:t>36</w:t>
         </w:r>
         <w:r>
           <w:rPr>
@@ -9458,16 +9472,16 @@
           <w:noProof/>
           <w:sz w:val="24"/>
           <w:szCs w:val="24"/>
-          <w:lang w:eastAsia="fr-FR"/>
+          <w:lang w:val="fr-MA" w:eastAsia="fr-MA"/>
         </w:rPr>
       </w:pPr>
-      <w:hyperlink w:anchor="_Toc190561859" w:history="1">
+      <w:hyperlink w:anchor="_Toc190602621" w:history="1">
         <w:r>
           <w:rPr>
             <w:rStyle w:val="Lienhypertexte"/>
             <w:noProof/>
           </w:rPr>
-          <w:t>Figure 12  Formulaire de prédiction de profil</w:t>
+          <w:t>Figure 11 Formulaire de connexion</w:t>
         </w:r>
         <w:r>
           <w:rPr>
@@ -9488,7 +9502,7 @@
             <w:noProof/>
             <w:webHidden/>
           </w:rPr>
-          <w:instrText xml:space="preserve"> PAGEREF _Toc190561859 \h </w:instrText>
+          <w:instrText xml:space="preserve"> PAGEREF _Toc190602621 \h </w:instrText>
         </w:r>
         <w:r>
           <w:rPr>
@@ -9508,7 +9522,7 @@
             <w:noProof/>
             <w:webHidden/>
           </w:rPr>
-          <w:t>39</w:t>
+          <w:t>40</w:t>
         </w:r>
         <w:r>
           <w:rPr>
@@ -9530,16 +9544,16 @@
           <w:noProof/>
           <w:sz w:val="24"/>
           <w:szCs w:val="24"/>
-          <w:lang w:eastAsia="fr-FR"/>
+          <w:lang w:val="fr-MA" w:eastAsia="fr-MA"/>
         </w:rPr>
       </w:pPr>
-      <w:hyperlink w:anchor="_Toc190561860" w:history="1">
+      <w:hyperlink w:anchor="_Toc190602622" w:history="1">
         <w:r>
           <w:rPr>
             <w:rStyle w:val="Lienhypertexte"/>
             <w:noProof/>
           </w:rPr>
-          <w:t>Figure 13 Formulaire de prédiction de profil (suite)</w:t>
+          <w:t>Figure 12  Formulaire de prédiction de profil</w:t>
         </w:r>
         <w:r>
           <w:rPr>
@@ -9560,7 +9574,7 @@
             <w:noProof/>
             <w:webHidden/>
           </w:rPr>
-          <w:instrText xml:space="preserve"> PAGEREF _Toc190561860 \h </w:instrText>
+          <w:instrText xml:space="preserve"> PAGEREF _Toc190602622 \h </w:instrText>
         </w:r>
         <w:r>
           <w:rPr>
@@ -9602,16 +9616,16 @@
           <w:noProof/>
           <w:sz w:val="24"/>
           <w:szCs w:val="24"/>
-          <w:lang w:eastAsia="fr-FR"/>
+          <w:lang w:val="fr-MA" w:eastAsia="fr-MA"/>
         </w:rPr>
       </w:pPr>
-      <w:hyperlink w:anchor="_Toc190561861" w:history="1">
+      <w:hyperlink w:anchor="_Toc190602623" w:history="1">
         <w:r>
           <w:rPr>
             <w:rStyle w:val="Lienhypertexte"/>
             <w:noProof/>
           </w:rPr>
-          <w:t>Figure 14 Formulaire de création de compte</w:t>
+          <w:t>Figure 13 Formulaire de prédiction de profil (suite)</w:t>
         </w:r>
         <w:r>
           <w:rPr>
@@ -9632,7 +9646,7 @@
             <w:noProof/>
             <w:webHidden/>
           </w:rPr>
-          <w:instrText xml:space="preserve"> PAGEREF _Toc190561861 \h </w:instrText>
+          <w:instrText xml:space="preserve"> PAGEREF _Toc190602623 \h </w:instrText>
         </w:r>
         <w:r>
           <w:rPr>
@@ -9652,7 +9666,7 @@
             <w:noProof/>
             <w:webHidden/>
           </w:rPr>
-          <w:t>40</w:t>
+          <w:t>41</w:t>
         </w:r>
         <w:r>
           <w:rPr>
@@ -9674,16 +9688,16 @@
           <w:noProof/>
           <w:sz w:val="24"/>
           <w:szCs w:val="24"/>
-          <w:lang w:eastAsia="fr-FR"/>
+          <w:lang w:val="fr-MA" w:eastAsia="fr-MA"/>
         </w:rPr>
       </w:pPr>
-      <w:hyperlink w:anchor="_Toc190561862" w:history="1">
+      <w:hyperlink w:anchor="_Toc190602624" w:history="1">
         <w:r>
           <w:rPr>
             <w:rStyle w:val="Lienhypertexte"/>
             <w:noProof/>
           </w:rPr>
-          <w:t>Figure 15 Dashboard de gestion et étude de faisabilité des projets</w:t>
+          <w:t>Figure 14 Formulaire de création de compte</w:t>
         </w:r>
         <w:r>
           <w:rPr>
@@ -9704,7 +9718,7 @@
             <w:noProof/>
             <w:webHidden/>
           </w:rPr>
-          <w:instrText xml:space="preserve"> PAGEREF _Toc190561862 \h </w:instrText>
+          <w:instrText xml:space="preserve"> PAGEREF _Toc190602624 \h </w:instrText>
         </w:r>
         <w:r>
           <w:rPr>
@@ -9746,15 +9760,87 @@
           <w:noProof/>
           <w:sz w:val="24"/>
           <w:szCs w:val="24"/>
-          <w:lang w:eastAsia="fr-FR"/>
+          <w:lang w:val="fr-MA" w:eastAsia="fr-MA"/>
         </w:rPr>
       </w:pPr>
-      <w:hyperlink w:anchor="_Toc190561863" w:history="1">
+      <w:hyperlink w:anchor="_Toc190602625" w:history="1">
         <w:r>
           <w:rPr>
             <w:rStyle w:val="Lienhypertexte"/>
             <w:noProof/>
           </w:rPr>
+          <w:t>Figure 15 Dashboard de gestion et étude de faisabilité des projets</w:t>
+        </w:r>
+        <w:r>
+          <w:rPr>
+            <w:noProof/>
+            <w:webHidden/>
+          </w:rPr>
+          <w:tab/>
+        </w:r>
+        <w:r>
+          <w:rPr>
+            <w:noProof/>
+            <w:webHidden/>
+          </w:rPr>
+          <w:fldChar w:fldCharType="begin"/>
+        </w:r>
+        <w:r>
+          <w:rPr>
+            <w:noProof/>
+            <w:webHidden/>
+          </w:rPr>
+          <w:instrText xml:space="preserve"> PAGEREF _Toc190602625 \h </w:instrText>
+        </w:r>
+        <w:r>
+          <w:rPr>
+            <w:noProof/>
+            <w:webHidden/>
+          </w:rPr>
+        </w:r>
+        <w:r>
+          <w:rPr>
+            <w:noProof/>
+            <w:webHidden/>
+          </w:rPr>
+          <w:fldChar w:fldCharType="separate"/>
+        </w:r>
+        <w:r>
+          <w:rPr>
+            <w:noProof/>
+            <w:webHidden/>
+          </w:rPr>
+          <w:t>42</w:t>
+        </w:r>
+        <w:r>
+          <w:rPr>
+            <w:noProof/>
+            <w:webHidden/>
+          </w:rPr>
+          <w:fldChar w:fldCharType="end"/>
+        </w:r>
+      </w:hyperlink>
+    </w:p>
+    <w:p>
+      <w:pPr>
+        <w:pStyle w:val="Tabledesillustrations"/>
+        <w:tabs>
+          <w:tab w:val="right" w:leader="dot" w:pos="9062"/>
+        </w:tabs>
+        <w:rPr>
+          <w:rFonts w:eastAsiaTheme="minorEastAsia"/>
+          <w:noProof/>
+          <w:sz w:val="24"/>
+          <w:szCs w:val="24"/>
+          <w:lang w:val="fr-MA" w:eastAsia="fr-MA"/>
+        </w:rPr>
+      </w:pPr>
+      <w:hyperlink w:anchor="_Toc190602626" w:history="1">
+        <w:r>
+          <w:rPr>
+            <w:rStyle w:val="Lienhypertexte"/>
+            <w:noProof/>
+          </w:rPr>
           <w:t>Figure 16 Affichage du détail d’un projet</w:t>
         </w:r>
         <w:r>
@@ -9776,7 +9862,7 @@
             <w:noProof/>
             <w:webHidden/>
           </w:rPr>
-          <w:instrText xml:space="preserve"> PAGEREF _Toc190561863 \h </w:instrText>
+          <w:instrText xml:space="preserve"> PAGEREF _Toc190602626 \h </w:instrText>
         </w:r>
         <w:r>
           <w:rPr>
@@ -9796,7 +9882,7 @@
             <w:noProof/>
             <w:webHidden/>
           </w:rPr>
-          <w:t>41</w:t>
+          <w:t>42</w:t>
         </w:r>
         <w:r>
           <w:rPr>
@@ -9832,7 +9918,7 @@
         </w:numPr>
         <w:jc w:val="both"/>
       </w:pPr>
-      <w:bookmarkStart w:id="1" w:name="_Toc190561878"/>
+      <w:bookmarkStart w:id="1" w:name="_Toc190602526"/>
       <w:r>
         <w:lastRenderedPageBreak/>
         <w:t>Remerciement</w:t>
@@ -9977,7 +10063,7 @@
         <w:ind w:left="360" w:hanging="360"/>
         <w:jc w:val="both"/>
       </w:pPr>
-      <w:bookmarkStart w:id="2" w:name="_Toc190561879"/>
+      <w:bookmarkStart w:id="2" w:name="_Toc190602527"/>
       <w:r>
         <w:lastRenderedPageBreak/>
         <w:t>Introduction</w:t>
@@ -10078,7 +10164,7 @@
         <w:pStyle w:val="Titre1"/>
         <w:jc w:val="both"/>
       </w:pPr>
-      <w:bookmarkStart w:id="3" w:name="_Toc190561880"/>
+      <w:bookmarkStart w:id="3" w:name="_Toc190602528"/>
       <w:r>
         <w:lastRenderedPageBreak/>
         <w:t>Présentation du projet</w:t>
@@ -10090,7 +10176,7 @@
         <w:pStyle w:val="Titre2"/>
         <w:jc w:val="both"/>
       </w:pPr>
-      <w:bookmarkStart w:id="4" w:name="_Toc190561881"/>
+      <w:bookmarkStart w:id="4" w:name="_Toc190602529"/>
       <w:r>
         <w:t>Problématique et contexte du projet</w:t>
       </w:r>
@@ -10104,7 +10190,7 @@
         <w:pStyle w:val="Titre3"/>
         <w:jc w:val="both"/>
       </w:pPr>
-      <w:bookmarkStart w:id="5" w:name="_Toc190561882"/>
+      <w:bookmarkStart w:id="5" w:name="_Toc190602530"/>
       <w:r>
         <w:t>Contexte du projet</w:t>
       </w:r>
@@ -10169,7 +10255,7 @@
         <w:pStyle w:val="Titre3"/>
         <w:jc w:val="both"/>
       </w:pPr>
-      <w:bookmarkStart w:id="6" w:name="_Toc190561883"/>
+      <w:bookmarkStart w:id="6" w:name="_Toc190602531"/>
       <w:r>
         <w:t>Problématique du projet</w:t>
       </w:r>
@@ -10227,7 +10313,7 @@
         <w:pStyle w:val="Titre2"/>
         <w:jc w:val="both"/>
       </w:pPr>
-      <w:bookmarkStart w:id="7" w:name="_Toc190561884"/>
+      <w:bookmarkStart w:id="7" w:name="_Toc190602532"/>
       <w:r>
         <w:lastRenderedPageBreak/>
         <w:t>Objectifs du projet</w:t>
@@ -10271,7 +10357,7 @@
       <w:pPr>
         <w:pStyle w:val="Titre1"/>
       </w:pPr>
-      <w:bookmarkStart w:id="8" w:name="_Toc190561885"/>
+      <w:bookmarkStart w:id="8" w:name="_Toc190602533"/>
       <w:r>
         <w:t>Spécification</w:t>
       </w:r>
@@ -10293,7 +10379,7 @@
       <w:pPr>
         <w:pStyle w:val="Titre2"/>
       </w:pPr>
-      <w:bookmarkStart w:id="9" w:name="_Toc190561886"/>
+      <w:bookmarkStart w:id="9" w:name="_Toc190602534"/>
       <w:r>
         <w:t>Système de prédiction</w:t>
       </w:r>
@@ -10308,7 +10394,7 @@
         </w:numPr>
         <w:ind w:left="1440"/>
       </w:pPr>
-      <w:bookmarkStart w:id="10" w:name="_Toc190561887"/>
+      <w:bookmarkStart w:id="10" w:name="_Toc190602535"/>
       <w:r>
         <w:t xml:space="preserve">Module 1 : </w:t>
       </w:r>
@@ -10321,7 +10407,7 @@
       <w:pPr>
         <w:pStyle w:val="Titre3"/>
       </w:pPr>
-      <w:bookmarkStart w:id="11" w:name="_Toc190561888"/>
+      <w:bookmarkStart w:id="11" w:name="_Toc190602536"/>
       <w:r>
         <w:t>Prédiction du profil entrepreneur</w:t>
       </w:r>
@@ -10357,7 +10443,7 @@
         </w:numPr>
         <w:ind w:left="1440"/>
       </w:pPr>
-      <w:bookmarkStart w:id="12" w:name="_Toc190561889"/>
+      <w:bookmarkStart w:id="12" w:name="_Toc190602537"/>
       <w:r>
         <w:lastRenderedPageBreak/>
         <w:t xml:space="preserve">Module 2 : </w:t>
@@ -10377,7 +10463,7 @@
       <w:pPr>
         <w:pStyle w:val="Titre3"/>
       </w:pPr>
-      <w:bookmarkStart w:id="13" w:name="_Toc190561890"/>
+      <w:bookmarkStart w:id="13" w:name="_Toc190602538"/>
       <w:r>
         <w:t>Prédiction du profit d’un projet</w:t>
       </w:r>
@@ -10402,7 +10488,7 @@
       <w:pPr>
         <w:pStyle w:val="Titre3"/>
       </w:pPr>
-      <w:bookmarkStart w:id="14" w:name="_Toc190561891"/>
+      <w:bookmarkStart w:id="14" w:name="_Toc190602539"/>
       <w:r>
         <w:t>Prédiction</w:t>
       </w:r>
@@ -10442,7 +10528,7 @@
       <w:pPr>
         <w:pStyle w:val="Titre2"/>
       </w:pPr>
-      <w:bookmarkStart w:id="15" w:name="_Toc190561892"/>
+      <w:bookmarkStart w:id="15" w:name="_Toc190602540"/>
       <w:r>
         <w:lastRenderedPageBreak/>
         <w:t>Système de gestion</w:t>
@@ -10461,7 +10547,7 @@
         </w:numPr>
         <w:ind w:left="1440"/>
       </w:pPr>
-      <w:bookmarkStart w:id="16" w:name="_Toc190561893"/>
+      <w:bookmarkStart w:id="16" w:name="_Toc190602541"/>
       <w:r>
         <w:t xml:space="preserve">Module 1 : </w:t>
       </w:r>
@@ -10477,7 +10563,7 @@
       <w:pPr>
         <w:pStyle w:val="Titre3"/>
       </w:pPr>
-      <w:bookmarkStart w:id="17" w:name="_Toc190561894"/>
+      <w:bookmarkStart w:id="17" w:name="_Toc190602542"/>
       <w:r>
         <w:t>Créer un entrepreneur</w:t>
       </w:r>
@@ -10499,7 +10585,7 @@
       <w:pPr>
         <w:pStyle w:val="Titre3"/>
       </w:pPr>
-      <w:bookmarkStart w:id="18" w:name="_Toc190561895"/>
+      <w:bookmarkStart w:id="18" w:name="_Toc190602543"/>
       <w:r>
         <w:t>S’authentifier</w:t>
       </w:r>
@@ -10544,7 +10630,7 @@
         </w:numPr>
         <w:ind w:left="1440"/>
       </w:pPr>
-      <w:bookmarkStart w:id="19" w:name="_Toc190561896"/>
+      <w:bookmarkStart w:id="19" w:name="_Toc190602544"/>
       <w:r>
         <w:t xml:space="preserve">Module 2 : </w:t>
       </w:r>
@@ -10563,7 +10649,7 @@
       <w:pPr>
         <w:pStyle w:val="Titre3"/>
       </w:pPr>
-      <w:bookmarkStart w:id="20" w:name="_Toc190561897"/>
+      <w:bookmarkStart w:id="20" w:name="_Toc190602545"/>
       <w:r>
         <w:t>Editer un projet</w:t>
       </w:r>
@@ -10591,7 +10677,7 @@
       <w:pPr>
         <w:pStyle w:val="Titre3"/>
       </w:pPr>
-      <w:bookmarkStart w:id="21" w:name="_Toc190561898"/>
+      <w:bookmarkStart w:id="21" w:name="_Toc190602546"/>
       <w:r>
         <w:t>Supprimer un projet</w:t>
       </w:r>
@@ -10631,7 +10717,7 @@
       <w:pPr>
         <w:pStyle w:val="Titre1"/>
       </w:pPr>
-      <w:bookmarkStart w:id="22" w:name="_Toc190561899"/>
+      <w:bookmarkStart w:id="22" w:name="_Toc190602547"/>
       <w:r>
         <w:lastRenderedPageBreak/>
         <w:t>Spécification</w:t>
@@ -10645,7 +10731,7 @@
       <w:pPr>
         <w:pStyle w:val="Titre2"/>
       </w:pPr>
-      <w:bookmarkStart w:id="23" w:name="_Toc190561900"/>
+      <w:bookmarkStart w:id="23" w:name="_Toc190602548"/>
       <w:r>
         <w:t>Architecture micro-services</w:t>
       </w:r>
@@ -10673,7 +10759,7 @@
       <w:pPr>
         <w:pStyle w:val="Titre2"/>
       </w:pPr>
-      <w:bookmarkStart w:id="24" w:name="_Toc190561901"/>
+      <w:bookmarkStart w:id="24" w:name="_Toc190602549"/>
       <w:r>
         <w:t>Evolutivité et Adaptabilité</w:t>
       </w:r>
@@ -10710,7 +10796,7 @@
       <w:pPr>
         <w:pStyle w:val="Titre2"/>
       </w:pPr>
-      <w:bookmarkStart w:id="25" w:name="_Toc190561902"/>
+      <w:bookmarkStart w:id="25" w:name="_Toc190602550"/>
       <w:r>
         <w:t>Maintenabilité</w:t>
       </w:r>
@@ -10732,7 +10818,7 @@
       <w:pPr>
         <w:pStyle w:val="Titre2"/>
       </w:pPr>
-      <w:bookmarkStart w:id="26" w:name="_Toc190561903"/>
+      <w:bookmarkStart w:id="26" w:name="_Toc190602551"/>
       <w:r>
         <w:lastRenderedPageBreak/>
         <w:t>Gestion des charges</w:t>
@@ -10767,7 +10853,7 @@
       <w:pPr>
         <w:pStyle w:val="Titre2"/>
       </w:pPr>
-      <w:bookmarkStart w:id="27" w:name="_Toc190561904"/>
+      <w:bookmarkStart w:id="27" w:name="_Toc190602552"/>
       <w:r>
         <w:t>Précision et fiabilité des modèles de prédiction</w:t>
       </w:r>
@@ -10811,7 +10897,7 @@
         <w:pStyle w:val="Titre1"/>
         <w:jc w:val="both"/>
       </w:pPr>
-      <w:bookmarkStart w:id="28" w:name="_Toc190561905"/>
+      <w:bookmarkStart w:id="28" w:name="_Toc190602553"/>
       <w:r>
         <w:lastRenderedPageBreak/>
         <w:t xml:space="preserve">Spécification Technique </w:t>
@@ -10826,7 +10912,7 @@
         <w:pStyle w:val="Titre2"/>
         <w:jc w:val="both"/>
       </w:pPr>
-      <w:bookmarkStart w:id="29" w:name="_Toc190561906"/>
+      <w:bookmarkStart w:id="29" w:name="_Toc190602554"/>
       <w:r>
         <w:t>Jeux de données</w:t>
       </w:r>
@@ -11175,7 +11261,7 @@
       <w:pPr>
         <w:pStyle w:val="Lgende"/>
       </w:pPr>
-      <w:bookmarkStart w:id="30" w:name="_Toc190561864"/>
+      <w:bookmarkStart w:id="30" w:name="_Toc190602597"/>
       <w:r>
         <w:t xml:space="preserve">Tableau </w:t>
       </w:r>
@@ -11218,7 +11304,7 @@
         <w:pStyle w:val="Titre2"/>
         <w:jc w:val="both"/>
       </w:pPr>
-      <w:bookmarkStart w:id="31" w:name="_Toc190561907"/>
+      <w:bookmarkStart w:id="31" w:name="_Toc190602555"/>
       <w:r>
         <w:lastRenderedPageBreak/>
         <w:t>Méthode</w:t>
@@ -11238,7 +11324,7 @@
       <w:pPr>
         <w:pStyle w:val="Titre3"/>
       </w:pPr>
-      <w:bookmarkStart w:id="32" w:name="_Toc190561908"/>
+      <w:bookmarkStart w:id="32" w:name="_Toc190602556"/>
       <w:r>
         <w:t>Transformation</w:t>
       </w:r>
@@ -11639,7 +11725,7 @@
           <w:noProof/>
         </w:rPr>
       </w:pPr>
-      <w:bookmarkStart w:id="33" w:name="_Toc190561865"/>
+      <w:bookmarkStart w:id="33" w:name="_Toc190602598"/>
       <w:r>
         <w:t xml:space="preserve">Tableau </w:t>
       </w:r>
@@ -12107,7 +12193,7 @@
       <w:pPr>
         <w:pStyle w:val="Lgende"/>
       </w:pPr>
-      <w:bookmarkStart w:id="34" w:name="_Toc190561866"/>
+      <w:bookmarkStart w:id="34" w:name="_Toc190602599"/>
       <w:r>
         <w:t xml:space="preserve">Tableau </w:t>
       </w:r>
@@ -12184,7 +12270,7 @@
       <w:pPr>
         <w:pStyle w:val="Titre3"/>
       </w:pPr>
-      <w:bookmarkStart w:id="35" w:name="_Toc190561909"/>
+      <w:bookmarkStart w:id="35" w:name="_Toc190602557"/>
       <w:r>
         <w:t>Feature Engineering</w:t>
       </w:r>
@@ -12394,7 +12480,7 @@
       <w:pPr>
         <w:pStyle w:val="Lgende"/>
       </w:pPr>
-      <w:bookmarkStart w:id="36" w:name="_Toc190561867"/>
+      <w:bookmarkStart w:id="36" w:name="_Toc190602600"/>
       <w:r>
         <w:t xml:space="preserve">Tableau </w:t>
       </w:r>
@@ -12433,7 +12519,7 @@
         <w:pStyle w:val="Titre2"/>
         <w:jc w:val="both"/>
       </w:pPr>
-      <w:bookmarkStart w:id="37" w:name="_Toc190561910"/>
+      <w:bookmarkStart w:id="37" w:name="_Toc190602558"/>
       <w:r>
         <w:lastRenderedPageBreak/>
         <w:t>Modèles d’entrainement</w:t>
@@ -12448,7 +12534,7 @@
         <w:pStyle w:val="Titre3"/>
         <w:jc w:val="both"/>
       </w:pPr>
-      <w:bookmarkStart w:id="38" w:name="_Toc190561911"/>
+      <w:bookmarkStart w:id="38" w:name="_Toc190602559"/>
       <w:r>
         <w:t>Random</w:t>
       </w:r>
@@ -12777,7 +12863,7 @@
       <w:pPr>
         <w:pStyle w:val="Lgende"/>
       </w:pPr>
-      <w:bookmarkStart w:id="39" w:name="_Toc190561848"/>
+      <w:bookmarkStart w:id="39" w:name="_Toc190602611"/>
       <w:r>
         <w:t xml:space="preserve">Figure </w:t>
       </w:r>
@@ -12835,7 +12921,7 @@
         <w:pStyle w:val="Titre3"/>
         <w:jc w:val="both"/>
       </w:pPr>
-      <w:bookmarkStart w:id="40" w:name="_Toc190561912"/>
+      <w:bookmarkStart w:id="40" w:name="_Toc190602560"/>
       <w:r>
         <w:t>KNeighborsClassifier</w:t>
       </w:r>
@@ -12946,7 +13032,7 @@
       <w:pPr>
         <w:pStyle w:val="Lgende"/>
       </w:pPr>
-      <w:bookmarkStart w:id="41" w:name="_Toc190561849"/>
+      <w:bookmarkStart w:id="41" w:name="_Toc190602612"/>
       <w:r>
         <w:t xml:space="preserve">Figure </w:t>
       </w:r>
@@ -12971,7 +13057,7 @@
         <w:pStyle w:val="Titre2"/>
         <w:jc w:val="both"/>
       </w:pPr>
-      <w:bookmarkStart w:id="42" w:name="_Toc190561913"/>
+      <w:bookmarkStart w:id="42" w:name="_Toc190602561"/>
       <w:r>
         <w:t>Critère</w:t>
       </w:r>
@@ -12988,7 +13074,7 @@
         <w:pStyle w:val="Titre3"/>
         <w:jc w:val="both"/>
       </w:pPr>
-      <w:bookmarkStart w:id="43" w:name="_Toc190561914"/>
+      <w:bookmarkStart w:id="43" w:name="_Toc190602562"/>
       <w:r>
         <w:t>Accuracy Score</w:t>
       </w:r>
@@ -13249,7 +13335,7 @@
       <w:pPr>
         <w:pStyle w:val="Lgende"/>
       </w:pPr>
-      <w:bookmarkStart w:id="44" w:name="_Toc190561868"/>
+      <w:bookmarkStart w:id="44" w:name="_Toc190602601"/>
       <w:r>
         <w:t xml:space="preserve">Tableau </w:t>
       </w:r>
@@ -13271,7 +13357,7 @@
         <w:pStyle w:val="Titre3"/>
         <w:jc w:val="both"/>
       </w:pPr>
-      <w:bookmarkStart w:id="45" w:name="_Toc190561915"/>
+      <w:bookmarkStart w:id="45" w:name="_Toc190602563"/>
       <w:r>
         <w:t>Classification Report</w:t>
       </w:r>
@@ -14416,7 +14502,7 @@
       <w:pPr>
         <w:pStyle w:val="Lgende"/>
       </w:pPr>
-      <w:bookmarkStart w:id="46" w:name="_Toc190561869"/>
+      <w:bookmarkStart w:id="46" w:name="_Toc190602602"/>
       <w:r>
         <w:t xml:space="preserve">Tableau </w:t>
       </w:r>
@@ -14438,7 +14524,7 @@
         <w:pStyle w:val="Titre3"/>
         <w:jc w:val="both"/>
       </w:pPr>
-      <w:bookmarkStart w:id="47" w:name="_Toc190561916"/>
+      <w:bookmarkStart w:id="47" w:name="_Toc190602564"/>
       <w:r>
         <w:t>Cross Validation</w:t>
       </w:r>
@@ -14706,7 +14792,7 @@
       <w:pPr>
         <w:pStyle w:val="Lgende"/>
       </w:pPr>
-      <w:bookmarkStart w:id="48" w:name="_Toc190561870"/>
+      <w:bookmarkStart w:id="48" w:name="_Toc190602603"/>
       <w:r>
         <w:t xml:space="preserve">Tableau </w:t>
       </w:r>
@@ -14728,7 +14814,7 @@
         <w:pStyle w:val="Titre1"/>
         <w:jc w:val="both"/>
       </w:pPr>
-      <w:bookmarkStart w:id="49" w:name="_Toc190561917"/>
+      <w:bookmarkStart w:id="49" w:name="_Toc190602565"/>
       <w:r>
         <w:t>Spécification Technique du système</w:t>
       </w:r>
@@ -14739,7 +14825,7 @@
         <w:pStyle w:val="Titre2"/>
         <w:jc w:val="both"/>
       </w:pPr>
-      <w:bookmarkStart w:id="50" w:name="_Toc190561918"/>
+      <w:bookmarkStart w:id="50" w:name="_Toc190602566"/>
       <w:r>
         <w:t>Choix de technologie</w:t>
       </w:r>
@@ -14755,7 +14841,7 @@
         <w:ind w:left="1440"/>
         <w:jc w:val="both"/>
       </w:pPr>
-      <w:bookmarkStart w:id="51" w:name="_Toc190561919"/>
+      <w:bookmarkStart w:id="51" w:name="_Toc190602567"/>
       <w:r>
         <w:t>Spring Boot</w:t>
       </w:r>
@@ -14812,7 +14898,7 @@
         <w:ind w:left="1440"/>
         <w:jc w:val="both"/>
       </w:pPr>
-      <w:bookmarkStart w:id="52" w:name="_Toc190561920"/>
+      <w:bookmarkStart w:id="52" w:name="_Toc190602568"/>
       <w:r>
         <w:t>Flask</w:t>
       </w:r>
@@ -14879,7 +14965,7 @@
         <w:ind w:left="1440"/>
         <w:jc w:val="both"/>
       </w:pPr>
-      <w:bookmarkStart w:id="53" w:name="_Toc190561921"/>
+      <w:bookmarkStart w:id="53" w:name="_Toc190602569"/>
       <w:r>
         <w:t>Thymeleaf</w:t>
       </w:r>
@@ -14960,7 +15046,7 @@
         <w:ind w:left="1440"/>
         <w:jc w:val="both"/>
       </w:pPr>
-      <w:bookmarkStart w:id="54" w:name="_Toc190561922"/>
+      <w:bookmarkStart w:id="54" w:name="_Toc190602570"/>
       <w:r>
         <w:t>PostgreSQL</w:t>
       </w:r>
@@ -14985,7 +15071,7 @@
         <w:ind w:left="1440"/>
         <w:jc w:val="both"/>
       </w:pPr>
-      <w:bookmarkStart w:id="55" w:name="_Toc190561923"/>
+      <w:bookmarkStart w:id="55" w:name="_Toc190602571"/>
       <w:r>
         <w:lastRenderedPageBreak/>
         <w:t>Job lib</w:t>
@@ -15045,7 +15131,7 @@
         </w:numPr>
         <w:ind w:left="1440"/>
       </w:pPr>
-      <w:bookmarkStart w:id="56" w:name="_Toc190561924"/>
+      <w:bookmarkStart w:id="56" w:name="_Toc190602572"/>
       <w:r>
         <w:t>Scikit-learn</w:t>
       </w:r>
@@ -15091,7 +15177,7 @@
         <w:pStyle w:val="Titre2"/>
         <w:jc w:val="both"/>
       </w:pPr>
-      <w:bookmarkStart w:id="57" w:name="_Toc190561925"/>
+      <w:bookmarkStart w:id="57" w:name="_Toc190602573"/>
       <w:r>
         <w:t>Outils de collaboration</w:t>
       </w:r>
@@ -15110,7 +15196,7 @@
         <w:ind w:left="1440"/>
         <w:jc w:val="both"/>
       </w:pPr>
-      <w:bookmarkStart w:id="58" w:name="_Toc190561926"/>
+      <w:bookmarkStart w:id="58" w:name="_Toc190602574"/>
       <w:r>
         <w:t>GitHub</w:t>
       </w:r>
@@ -15223,7 +15309,7 @@
         <w:pStyle w:val="Titre1"/>
         <w:jc w:val="both"/>
       </w:pPr>
-      <w:bookmarkStart w:id="59" w:name="_Toc190561927"/>
+      <w:bookmarkStart w:id="59" w:name="_Toc190602575"/>
       <w:r>
         <w:lastRenderedPageBreak/>
         <w:t>Conception</w:t>
@@ -15238,7 +15324,7 @@
         <w:pStyle w:val="Titre2"/>
         <w:jc w:val="both"/>
       </w:pPr>
-      <w:bookmarkStart w:id="60" w:name="_Toc190561928"/>
+      <w:bookmarkStart w:id="60" w:name="_Toc190602576"/>
       <w:r>
         <w:t>Acteurs</w:t>
       </w:r>
@@ -15312,7 +15398,7 @@
           <w:tab w:val="left" w:pos="3576"/>
         </w:tabs>
       </w:pPr>
-      <w:bookmarkStart w:id="61" w:name="_Toc190561850"/>
+      <w:bookmarkStart w:id="61" w:name="_Toc190602613"/>
       <w:r>
         <w:t xml:space="preserve">Figure </w:t>
       </w:r>
@@ -15376,7 +15462,7 @@
         <w:pStyle w:val="Titre2"/>
         <w:jc w:val="both"/>
       </w:pPr>
-      <w:bookmarkStart w:id="62" w:name="_Toc190561929"/>
+      <w:bookmarkStart w:id="62" w:name="_Toc190602577"/>
       <w:r>
         <w:lastRenderedPageBreak/>
         <w:t>Diagramme de cas d’utilisation</w:t>
@@ -15451,7 +15537,7 @@
       <w:pPr>
         <w:pStyle w:val="Lgende"/>
       </w:pPr>
-      <w:bookmarkStart w:id="63" w:name="_Toc190561851"/>
+      <w:bookmarkStart w:id="63" w:name="_Toc190602614"/>
       <w:r>
         <w:t xml:space="preserve">Figure </w:t>
       </w:r>
@@ -15557,7 +15643,7 @@
         <w:pStyle w:val="Titre3"/>
         <w:jc w:val="both"/>
       </w:pPr>
-      <w:bookmarkStart w:id="64" w:name="_Toc190561930"/>
+      <w:bookmarkStart w:id="64" w:name="_Toc190602578"/>
       <w:r>
         <w:lastRenderedPageBreak/>
         <w:t>Gestion des entrepreneurs</w:t>
@@ -15632,7 +15718,7 @@
       <w:pPr>
         <w:pStyle w:val="Lgende"/>
       </w:pPr>
-      <w:bookmarkStart w:id="65" w:name="_Toc190561852"/>
+      <w:bookmarkStart w:id="65" w:name="_Toc190602615"/>
       <w:r>
         <w:t xml:space="preserve">Figure </w:t>
       </w:r>
@@ -15734,7 +15820,7 @@
         <w:pStyle w:val="Titre3"/>
         <w:jc w:val="both"/>
       </w:pPr>
-      <w:bookmarkStart w:id="66" w:name="_Toc190561931"/>
+      <w:bookmarkStart w:id="66" w:name="_Toc190602579"/>
       <w:r>
         <w:lastRenderedPageBreak/>
         <w:t xml:space="preserve">Gestion </w:t>
@@ -15812,7 +15898,7 @@
       <w:pPr>
         <w:pStyle w:val="Lgende"/>
       </w:pPr>
-      <w:bookmarkStart w:id="67" w:name="_Toc190561853"/>
+      <w:bookmarkStart w:id="67" w:name="_Toc190602616"/>
       <w:r>
         <w:t xml:space="preserve">Figure </w:t>
       </w:r>
@@ -15955,7 +16041,7 @@
         <w:pStyle w:val="Titre1"/>
         <w:jc w:val="both"/>
       </w:pPr>
-      <w:bookmarkStart w:id="68" w:name="_Toc190561932"/>
+      <w:bookmarkStart w:id="68" w:name="_Toc190602580"/>
       <w:r>
         <w:lastRenderedPageBreak/>
         <w:t>Implémentation</w:t>
@@ -15970,7 +16056,7 @@
         <w:pStyle w:val="Titre2"/>
         <w:jc w:val="both"/>
       </w:pPr>
-      <w:bookmarkStart w:id="69" w:name="_Toc190561933"/>
+      <w:bookmarkStart w:id="69" w:name="_Toc190602581"/>
       <w:r>
         <w:t>Architecture du Système Project Advisor</w:t>
       </w:r>
@@ -16038,7 +16124,7 @@
       <w:pPr>
         <w:pStyle w:val="Lgende"/>
       </w:pPr>
-      <w:bookmarkStart w:id="70" w:name="_Toc190561854"/>
+      <w:bookmarkStart w:id="70" w:name="_Toc190602617"/>
       <w:r>
         <w:t xml:space="preserve">Figure </w:t>
       </w:r>
@@ -16160,7 +16246,7 @@
         </w:numPr>
         <w:ind w:left="1440"/>
       </w:pPr>
-      <w:bookmarkStart w:id="71" w:name="_Toc190561934"/>
+      <w:bookmarkStart w:id="71" w:name="_Toc190602582"/>
       <w:r>
         <w:t>Flask API</w:t>
       </w:r>
@@ -16224,7 +16310,7 @@
         </w:numPr>
         <w:ind w:left="1440"/>
       </w:pPr>
-      <w:bookmarkStart w:id="72" w:name="_Toc190561935"/>
+      <w:bookmarkStart w:id="72" w:name="_Toc190602583"/>
       <w:r>
         <w:t>Spring boot API</w:t>
       </w:r>
@@ -16303,7 +16389,7 @@
         </w:numPr>
         <w:ind w:left="1440"/>
       </w:pPr>
-      <w:bookmarkStart w:id="73" w:name="_Toc190561936"/>
+      <w:bookmarkStart w:id="73" w:name="_Toc190602584"/>
       <w:r>
         <w:t>Base de données PostgreSQL</w:t>
       </w:r>
@@ -16339,7 +16425,7 @@
       <w:pPr>
         <w:pStyle w:val="Titre2"/>
       </w:pPr>
-      <w:bookmarkStart w:id="74" w:name="_Toc190561937"/>
+      <w:bookmarkStart w:id="74" w:name="_Toc190602585"/>
       <w:r>
         <w:lastRenderedPageBreak/>
         <w:t xml:space="preserve">Module 1 : </w:t>
@@ -16357,7 +16443,7 @@
         <w:pStyle w:val="Titre3"/>
         <w:jc w:val="both"/>
       </w:pPr>
-      <w:bookmarkStart w:id="75" w:name="_Toc190561938"/>
+      <w:bookmarkStart w:id="75" w:name="_Toc190602586"/>
       <w:r>
         <w:t>Processus de détection</w:t>
       </w:r>
@@ -16418,7 +16504,7 @@
       <w:pPr>
         <w:pStyle w:val="Lgende"/>
       </w:pPr>
-      <w:bookmarkStart w:id="76" w:name="_Toc190561855"/>
+      <w:bookmarkStart w:id="76" w:name="_Toc190602618"/>
       <w:r>
         <w:t xml:space="preserve">Figure </w:t>
       </w:r>
@@ -16525,7 +16611,7 @@
         <w:pStyle w:val="Titre3"/>
         <w:jc w:val="both"/>
       </w:pPr>
-      <w:bookmarkStart w:id="77" w:name="_Toc190561939"/>
+      <w:bookmarkStart w:id="77" w:name="_Toc190602587"/>
       <w:r>
         <w:lastRenderedPageBreak/>
         <w:t>Composants clés du modèle</w:t>
@@ -16845,7 +16931,7 @@
       <w:pPr>
         <w:pStyle w:val="Lgende"/>
       </w:pPr>
-      <w:bookmarkStart w:id="78" w:name="_Toc190561871"/>
+      <w:bookmarkStart w:id="78" w:name="_Toc190602604"/>
       <w:r>
         <w:t xml:space="preserve">Tableau </w:t>
       </w:r>
@@ -16873,7 +16959,7 @@
         <w:pStyle w:val="Titre3"/>
         <w:jc w:val="both"/>
       </w:pPr>
-      <w:bookmarkStart w:id="79" w:name="_Toc190561940"/>
+      <w:bookmarkStart w:id="79" w:name="_Toc190602588"/>
       <w:r>
         <w:t>Mapping du système</w:t>
       </w:r>
@@ -16937,16 +17023,8 @@
             <w:pPr>
               <w:jc w:val="center"/>
               <w:cnfStyle w:val="100000000000" w:firstRow="1" w:lastRow="0" w:firstColumn="0" w:lastColumn="0" w:oddVBand="0" w:evenVBand="0" w:oddHBand="0" w:evenHBand="0" w:firstRowFirstColumn="0" w:firstRowLastColumn="0" w:lastRowFirstColumn="0" w:lastRowLastColumn="0"/>
-              <w:rPr>
-                <w:b w:val="0"/>
-                <w:bCs w:val="0"/>
-              </w:rPr>
             </w:pPr>
             <w:r>
-              <w:rPr>
-                <w:b w:val="0"/>
-                <w:bCs w:val="0"/>
-              </w:rPr>
               <w:t>Mapping</w:t>
             </w:r>
           </w:p>
@@ -17152,6 +17230,55 @@
           </w:p>
         </w:tc>
       </w:tr>
+      <w:tr>
+        <w:trPr>
+          <w:cnfStyle w:val="000000100000" w:firstRow="0" w:lastRow="0" w:firstColumn="0" w:lastColumn="0" w:oddVBand="0" w:evenVBand="0" w:oddHBand="1" w:evenHBand="0" w:firstRowFirstColumn="0" w:firstRowLastColumn="0" w:lastRowFirstColumn="0" w:lastRowLastColumn="0"/>
+          <w:trHeight w:val="718"/>
+        </w:trPr>
+        <w:tc>
+          <w:tcPr>
+            <w:cnfStyle w:val="001000000000" w:firstRow="0" w:lastRow="0" w:firstColumn="1" w:lastColumn="0" w:oddVBand="0" w:evenVBand="0" w:oddHBand="0" w:evenHBand="0" w:firstRowFirstColumn="0" w:firstRowLastColumn="0" w:lastRowFirstColumn="0" w:lastRowLastColumn="0"/>
+            <w:tcW w:w="3020" w:type="dxa"/>
+            <w:vMerge/>
+            <w:vAlign w:val="center"/>
+          </w:tcPr>
+          <w:p>
+            <w:pPr>
+              <w:jc w:val="center"/>
+            </w:pPr>
+          </w:p>
+        </w:tc>
+        <w:tc>
+          <w:tcPr>
+            <w:tcW w:w="3021" w:type="dxa"/>
+            <w:vAlign w:val="center"/>
+          </w:tcPr>
+          <w:p>
+            <w:pPr>
+              <w:jc w:val="center"/>
+              <w:cnfStyle w:val="000000100000" w:firstRow="0" w:lastRow="0" w:firstColumn="0" w:lastColumn="0" w:oddVBand="0" w:evenVBand="0" w:oddHBand="1" w:evenHBand="0" w:firstRowFirstColumn="0" w:firstRowLastColumn="0" w:lastRowFirstColumn="0" w:lastRowLastColumn="0"/>
+            </w:pPr>
+            <w:r>
+              <w:t>POST</w:t>
+            </w:r>
+          </w:p>
+        </w:tc>
+        <w:tc>
+          <w:tcPr>
+            <w:tcW w:w="3021" w:type="dxa"/>
+            <w:vAlign w:val="center"/>
+          </w:tcPr>
+          <w:p>
+            <w:pPr>
+              <w:jc w:val="center"/>
+              <w:cnfStyle w:val="000000100000" w:firstRow="0" w:lastRow="0" w:firstColumn="0" w:lastColumn="0" w:oddVBand="0" w:evenVBand="0" w:oddHBand="1" w:evenHBand="0" w:firstRowFirstColumn="0" w:firstRowLastColumn="0" w:lastRowFirstColumn="0" w:lastRowLastColumn="0"/>
+            </w:pPr>
+            <w:r>
+              <w:t>/register</w:t>
+            </w:r>
+          </w:p>
+        </w:tc>
+      </w:tr>
     </w:tbl>
     <w:p>
       <w:pPr>
@@ -17162,7 +17289,7 @@
       <w:pPr>
         <w:pStyle w:val="Lgende"/>
       </w:pPr>
-      <w:bookmarkStart w:id="80" w:name="_Toc190561872"/>
+      <w:bookmarkStart w:id="80" w:name="_Toc190602605"/>
       <w:r>
         <w:t xml:space="preserve">Tableau </w:t>
       </w:r>
@@ -17184,7 +17311,7 @@
       <w:pPr>
         <w:pStyle w:val="Titre2"/>
       </w:pPr>
-      <w:bookmarkStart w:id="81" w:name="_Toc190561941"/>
+      <w:bookmarkStart w:id="81" w:name="_Toc190602589"/>
       <w:r>
         <w:lastRenderedPageBreak/>
         <w:t xml:space="preserve">Module 2 : </w:t>
@@ -17199,7 +17326,7 @@
         <w:pStyle w:val="Titre3"/>
         <w:jc w:val="both"/>
       </w:pPr>
-      <w:bookmarkStart w:id="82" w:name="_Toc190561942"/>
+      <w:bookmarkStart w:id="82" w:name="_Toc190602590"/>
       <w:r>
         <w:t>Processus de détection</w:t>
       </w:r>
@@ -17263,7 +17390,7 @@
       <w:pPr>
         <w:pStyle w:val="Lgende"/>
       </w:pPr>
-      <w:bookmarkStart w:id="83" w:name="_Toc190561856"/>
+      <w:bookmarkStart w:id="83" w:name="_Toc190602619"/>
       <w:r>
         <w:t xml:space="preserve">Figure </w:t>
       </w:r>
@@ -17321,7 +17448,13 @@
         <w:t>Les données numériques (</w:t>
       </w:r>
       <w:r>
-        <w:t xml:space="preserve">R&amp;D, Marketing, Administration ) </w:t>
+        <w:t xml:space="preserve">R&amp;D, Marketing, </w:t>
+      </w:r>
+      <w:r>
+        <w:t>Administration)</w:t>
+      </w:r>
+      <w:r>
+        <w:t xml:space="preserve"> </w:t>
       </w:r>
       <w:r>
         <w:t>sont conservées telles quelles</w:t>
@@ -17376,7 +17509,13 @@
         <w:t>(</w:t>
       </w:r>
       <w:r>
-        <w:t xml:space="preserve">Très Bon , Faible , Moyen , Bon </w:t>
+        <w:t xml:space="preserve">Très </w:t>
+      </w:r>
+      <w:r>
+        <w:t>Bon,</w:t>
+      </w:r>
+      <w:r>
+        <w:t xml:space="preserve"> Faible , Moyen , Bon </w:t>
       </w:r>
       <w:r>
         <w:t>) correspondant à la cible '</w:t>
@@ -17450,7 +17589,7 @@
       <w:pPr>
         <w:pStyle w:val="Lgende"/>
       </w:pPr>
-      <w:bookmarkStart w:id="84" w:name="_Toc190561857"/>
+      <w:bookmarkStart w:id="84" w:name="_Toc190602620"/>
       <w:r>
         <w:t xml:space="preserve">Figure </w:t>
       </w:r>
@@ -17480,22 +17619,25 @@
         <w:t>Les catégories textuelles</w:t>
       </w:r>
       <w:r>
-        <w:t> (</w:t>
-      </w:r>
-      <w:r>
-        <w:t xml:space="preserve"> Ville, </w:t>
-      </w:r>
-      <w:r>
-        <w:t>C</w:t>
-      </w:r>
-      <w:r>
-        <w:t>atégorie ,</w:t>
-      </w:r>
-      <w:r>
-        <w:t>I</w:t>
-      </w:r>
-      <w:r>
-        <w:t xml:space="preserve">nvestisseurs providentiels(business Angel) ) </w:t>
+        <w:t> </w:t>
+      </w:r>
+      <w:r>
+        <w:t>(Ville</w:t>
+      </w:r>
+      <w:r>
+        <w:t xml:space="preserve">, </w:t>
+      </w:r>
+      <w:r>
+        <w:t>Catégorie, Investisseurs</w:t>
+      </w:r>
+      <w:r>
+        <w:t xml:space="preserve"> </w:t>
+      </w:r>
+      <w:r>
+        <w:t>providentiels (</w:t>
+      </w:r>
+      <w:r>
+        <w:t xml:space="preserve">business Angel) ) </w:t>
       </w:r>
       <w:r>
         <w:t>sont transformées via les Label Encoder pré-entraînés</w:t>
@@ -17517,7 +17659,13 @@
         <w:t>Les données numériques (</w:t>
       </w:r>
       <w:r>
-        <w:t xml:space="preserve">nombre de relations ,fond des capitales) </w:t>
+        <w:t xml:space="preserve">nombre de </w:t>
+      </w:r>
+      <w:r>
+        <w:t>relations, fond</w:t>
+      </w:r>
+      <w:r>
+        <w:t xml:space="preserve"> des capitales) </w:t>
       </w:r>
       <w:r>
         <w:t>sont conservées telles quelles</w:t>
@@ -17576,7 +17724,7 @@
       <w:pPr>
         <w:pStyle w:val="Titre3"/>
       </w:pPr>
-      <w:bookmarkStart w:id="85" w:name="_Toc190561943"/>
+      <w:bookmarkStart w:id="85" w:name="_Toc190602591"/>
       <w:r>
         <w:lastRenderedPageBreak/>
         <w:t>Composants clés du système</w:t>
@@ -17933,7 +18081,7 @@
       <w:pPr>
         <w:pStyle w:val="Lgende"/>
       </w:pPr>
-      <w:bookmarkStart w:id="86" w:name="_Toc190561873"/>
+      <w:bookmarkStart w:id="86" w:name="_Toc190602606"/>
       <w:r>
         <w:t xml:space="preserve">Tableau </w:t>
       </w:r>
@@ -18088,7 +18236,10 @@
               <w:cnfStyle w:val="000000000000" w:firstRow="0" w:lastRow="0" w:firstColumn="0" w:lastColumn="0" w:oddVBand="0" w:evenVBand="0" w:oddHBand="0" w:evenHBand="0" w:firstRowFirstColumn="0" w:firstRowLastColumn="0" w:lastRowFirstColumn="0" w:lastRowLastColumn="0"/>
             </w:pPr>
             <w:r>
-              <w:t>model/ttop500/*_valeurs.pkl</w:t>
+              <w:t>model</w:t>
+            </w:r>
+            <w:r>
+              <w:t>/top500/*_valeurs.pkl</w:t>
             </w:r>
           </w:p>
         </w:tc>
@@ -18254,7 +18405,7 @@
       <w:pPr>
         <w:pStyle w:val="Lgende"/>
       </w:pPr>
-      <w:bookmarkStart w:id="87" w:name="_Toc190561874"/>
+      <w:bookmarkStart w:id="87" w:name="_Toc190602607"/>
       <w:r>
         <w:t xml:space="preserve">Tableau </w:t>
       </w:r>
@@ -18267,10 +18418,10 @@
         </w:r>
       </w:fldSimple>
       <w:r>
-        <w:t xml:space="preserve"> Composants clés pour la prédiction du classement  </w:t>
-      </w:r>
-      <w:r>
-        <w:t>(</w:t>
+        <w:t xml:space="preserve"> Composants clés pour la prédiction du </w:t>
+      </w:r>
+      <w:r>
+        <w:t>classement (</w:t>
       </w:r>
       <w:r>
         <w:t>top 500)</w:t>
@@ -18285,7 +18436,7 @@
         <w:pStyle w:val="Titre3"/>
         <w:jc w:val="both"/>
       </w:pPr>
-      <w:bookmarkStart w:id="88" w:name="_Toc190561944"/>
+      <w:bookmarkStart w:id="88" w:name="_Toc190602592"/>
       <w:r>
         <w:lastRenderedPageBreak/>
         <w:t>Mapping du système</w:t>
@@ -18350,16 +18501,8 @@
             <w:pPr>
               <w:jc w:val="center"/>
               <w:cnfStyle w:val="100000000000" w:firstRow="1" w:lastRow="0" w:firstColumn="0" w:lastColumn="0" w:oddVBand="0" w:evenVBand="0" w:oddHBand="0" w:evenHBand="0" w:firstRowFirstColumn="0" w:firstRowLastColumn="0" w:lastRowFirstColumn="0" w:lastRowLastColumn="0"/>
-              <w:rPr>
-                <w:b w:val="0"/>
-                <w:bCs w:val="0"/>
-              </w:rPr>
             </w:pPr>
             <w:r>
-              <w:rPr>
-                <w:b w:val="0"/>
-                <w:bCs w:val="0"/>
-              </w:rPr>
               <w:t>Mapping</w:t>
             </w:r>
           </w:p>
@@ -18477,7 +18620,6 @@
           <w:tcPr>
             <w:cnfStyle w:val="001000000000" w:firstRow="0" w:lastRow="0" w:firstColumn="1" w:lastColumn="0" w:oddVBand="0" w:evenVBand="0" w:oddHBand="0" w:evenHBand="0" w:firstRowFirstColumn="0" w:firstRowLastColumn="0" w:lastRowFirstColumn="0" w:lastRowLastColumn="0"/>
             <w:tcW w:w="3020" w:type="dxa"/>
-            <w:vMerge w:val="restart"/>
             <w:vAlign w:val="center"/>
           </w:tcPr>
           <w:p>
@@ -18500,7 +18642,7 @@
               <w:cnfStyle w:val="000000100000" w:firstRow="0" w:lastRow="0" w:firstColumn="0" w:lastColumn="0" w:oddVBand="0" w:evenVBand="0" w:oddHBand="1" w:evenHBand="0" w:firstRowFirstColumn="0" w:firstRowLastColumn="0" w:lastRowFirstColumn="0" w:lastRowLastColumn="0"/>
             </w:pPr>
             <w:r>
-              <w:t>GET</w:t>
+              <w:t>POST</w:t>
             </w:r>
           </w:p>
         </w:tc>
@@ -18515,10 +18657,408 @@
               <w:cnfStyle w:val="000000100000" w:firstRow="0" w:lastRow="0" w:firstColumn="0" w:lastColumn="0" w:oddVBand="0" w:evenVBand="0" w:oddHBand="1" w:evenHBand="0" w:firstRowFirstColumn="0" w:firstRowLastColumn="0" w:lastRowFirstColumn="0" w:lastRowLastColumn="0"/>
             </w:pPr>
             <w:r>
-              <w:t>/profi</w:t>
-            </w:r>
-            <w:r>
-              <w:t>t</w:t>
+              <w:t>/dashboard/profit</w:t>
+            </w:r>
+            <w:r>
+              <w:t>/{id}</w:t>
+            </w:r>
+          </w:p>
+        </w:tc>
+      </w:tr>
+    </w:tbl>
+    <w:p>
+      <w:pPr>
+        <w:pStyle w:val="Lgende"/>
+      </w:pPr>
+    </w:p>
+    <w:p>
+      <w:pPr>
+        <w:pStyle w:val="Lgende"/>
+      </w:pPr>
+      <w:bookmarkStart w:id="89" w:name="_Toc190602608"/>
+      <w:r>
+        <w:t xml:space="preserve">Tableau </w:t>
+      </w:r>
+      <w:fldSimple w:instr=" SEQ Tableau \* ARABIC ">
+        <w:r>
+          <w:rPr>
+            <w:noProof/>
+          </w:rPr>
+          <w:t>12</w:t>
+        </w:r>
+      </w:fldSimple>
+      <w:r>
+        <w:t> Mapping de la prédiction du profit</w:t>
+      </w:r>
+      <w:bookmarkEnd w:id="89"/>
+      <w:r>
+        <w:t xml:space="preserve"> </w:t>
+      </w:r>
+    </w:p>
+    <w:tbl>
+      <w:tblPr>
+        <w:tblStyle w:val="Tableausimple1"/>
+        <w:tblW w:w="0" w:type="auto"/>
+        <w:tblLook w:val="04A0" w:firstRow="1" w:lastRow="0" w:firstColumn="1" w:lastColumn="0" w:noHBand="0" w:noVBand="1"/>
+      </w:tblPr>
+      <w:tblGrid>
+        <w:gridCol w:w="3020"/>
+        <w:gridCol w:w="3021"/>
+        <w:gridCol w:w="3021"/>
+      </w:tblGrid>
+      <w:tr>
+        <w:trPr>
+          <w:cnfStyle w:val="100000000000" w:firstRow="1" w:lastRow="0" w:firstColumn="0" w:lastColumn="0" w:oddVBand="0" w:evenVBand="0" w:oddHBand="0" w:evenHBand="0" w:firstRowFirstColumn="0" w:firstRowLastColumn="0" w:lastRowFirstColumn="0" w:lastRowLastColumn="0"/>
+          <w:trHeight w:val="717"/>
+        </w:trPr>
+        <w:tc>
+          <w:tcPr>
+            <w:cnfStyle w:val="001000000000" w:firstRow="0" w:lastRow="0" w:firstColumn="1" w:lastColumn="0" w:oddVBand="0" w:evenVBand="0" w:oddHBand="0" w:evenHBand="0" w:firstRowFirstColumn="0" w:firstRowLastColumn="0" w:lastRowFirstColumn="0" w:lastRowLastColumn="0"/>
+            <w:tcW w:w="3020" w:type="dxa"/>
+            <w:vAlign w:val="center"/>
+          </w:tcPr>
+          <w:p>
+            <w:pPr>
+              <w:jc w:val="center"/>
+            </w:pPr>
+            <w:r>
+              <w:t>Api</w:t>
+            </w:r>
+          </w:p>
+        </w:tc>
+        <w:tc>
+          <w:tcPr>
+            <w:tcW w:w="3021" w:type="dxa"/>
+            <w:vAlign w:val="center"/>
+          </w:tcPr>
+          <w:p>
+            <w:pPr>
+              <w:jc w:val="center"/>
+              <w:cnfStyle w:val="100000000000" w:firstRow="1" w:lastRow="0" w:firstColumn="0" w:lastColumn="0" w:oddVBand="0" w:evenVBand="0" w:oddHBand="0" w:evenHBand="0" w:firstRowFirstColumn="0" w:firstRowLastColumn="0" w:lastRowFirstColumn="0" w:lastRowLastColumn="0"/>
+            </w:pPr>
+            <w:r>
+              <w:t>Type de requêtes</w:t>
+            </w:r>
+          </w:p>
+        </w:tc>
+        <w:tc>
+          <w:tcPr>
+            <w:tcW w:w="3021" w:type="dxa"/>
+            <w:vAlign w:val="center"/>
+          </w:tcPr>
+          <w:p>
+            <w:pPr>
+              <w:jc w:val="center"/>
+              <w:cnfStyle w:val="100000000000" w:firstRow="1" w:lastRow="0" w:firstColumn="0" w:lastColumn="0" w:oddVBand="0" w:evenVBand="0" w:oddHBand="0" w:evenHBand="0" w:firstRowFirstColumn="0" w:firstRowLastColumn="0" w:lastRowFirstColumn="0" w:lastRowLastColumn="0"/>
+            </w:pPr>
+            <w:r>
+              <w:t>Mapping</w:t>
+            </w:r>
+          </w:p>
+        </w:tc>
+      </w:tr>
+      <w:tr>
+        <w:trPr>
+          <w:cnfStyle w:val="000000100000" w:firstRow="0" w:lastRow="0" w:firstColumn="0" w:lastColumn="0" w:oddVBand="0" w:evenVBand="0" w:oddHBand="1" w:evenHBand="0" w:firstRowFirstColumn="0" w:firstRowLastColumn="0" w:lastRowFirstColumn="0" w:lastRowLastColumn="0"/>
+          <w:trHeight w:val="717"/>
+        </w:trPr>
+        <w:tc>
+          <w:tcPr>
+            <w:cnfStyle w:val="001000000000" w:firstRow="0" w:lastRow="0" w:firstColumn="1" w:lastColumn="0" w:oddVBand="0" w:evenVBand="0" w:oddHBand="0" w:evenHBand="0" w:firstRowFirstColumn="0" w:firstRowLastColumn="0" w:lastRowFirstColumn="0" w:lastRowLastColumn="0"/>
+            <w:tcW w:w="3020" w:type="dxa"/>
+            <w:vMerge w:val="restart"/>
+            <w:vAlign w:val="center"/>
+          </w:tcPr>
+          <w:p>
+            <w:pPr>
+              <w:jc w:val="center"/>
+            </w:pPr>
+            <w:r>
+              <w:t>Flask</w:t>
+            </w:r>
+          </w:p>
+        </w:tc>
+        <w:tc>
+          <w:tcPr>
+            <w:tcW w:w="3021" w:type="dxa"/>
+            <w:vAlign w:val="center"/>
+          </w:tcPr>
+          <w:p>
+            <w:pPr>
+              <w:jc w:val="center"/>
+              <w:cnfStyle w:val="000000100000" w:firstRow="0" w:lastRow="0" w:firstColumn="0" w:lastColumn="0" w:oddVBand="0" w:evenVBand="0" w:oddHBand="1" w:evenHBand="0" w:firstRowFirstColumn="0" w:firstRowLastColumn="0" w:lastRowFirstColumn="0" w:lastRowLastColumn="0"/>
+            </w:pPr>
+            <w:r>
+              <w:t>GET</w:t>
+            </w:r>
+          </w:p>
+        </w:tc>
+        <w:tc>
+          <w:tcPr>
+            <w:tcW w:w="3021" w:type="dxa"/>
+            <w:vAlign w:val="center"/>
+          </w:tcPr>
+          <w:p>
+            <w:pPr>
+              <w:jc w:val="center"/>
+              <w:cnfStyle w:val="000000100000" w:firstRow="0" w:lastRow="0" w:firstColumn="0" w:lastColumn="0" w:oddVBand="0" w:evenVBand="0" w:oddHBand="1" w:evenHBand="0" w:firstRowFirstColumn="0" w:firstRowLastColumn="0" w:lastRowFirstColumn="0" w:lastRowLastColumn="0"/>
+            </w:pPr>
+            <w:r>
+              <w:t>/</w:t>
+            </w:r>
+            <w:r>
+              <w:t>top500</w:t>
+            </w:r>
+          </w:p>
+        </w:tc>
+      </w:tr>
+      <w:tr>
+        <w:trPr>
+          <w:trHeight w:val="717"/>
+        </w:trPr>
+        <w:tc>
+          <w:tcPr>
+            <w:cnfStyle w:val="001000000000" w:firstRow="0" w:lastRow="0" w:firstColumn="1" w:lastColumn="0" w:oddVBand="0" w:evenVBand="0" w:oddHBand="0" w:evenHBand="0" w:firstRowFirstColumn="0" w:firstRowLastColumn="0" w:lastRowFirstColumn="0" w:lastRowLastColumn="0"/>
+            <w:tcW w:w="3020" w:type="dxa"/>
+            <w:vMerge/>
+            <w:vAlign w:val="center"/>
+          </w:tcPr>
+          <w:p>
+            <w:pPr>
+              <w:jc w:val="center"/>
+            </w:pPr>
+          </w:p>
+        </w:tc>
+        <w:tc>
+          <w:tcPr>
+            <w:tcW w:w="3021" w:type="dxa"/>
+            <w:vAlign w:val="center"/>
+          </w:tcPr>
+          <w:p>
+            <w:pPr>
+              <w:jc w:val="center"/>
+              <w:cnfStyle w:val="000000000000" w:firstRow="0" w:lastRow="0" w:firstColumn="0" w:lastColumn="0" w:oddVBand="0" w:evenVBand="0" w:oddHBand="0" w:evenHBand="0" w:firstRowFirstColumn="0" w:firstRowLastColumn="0" w:lastRowFirstColumn="0" w:lastRowLastColumn="0"/>
+            </w:pPr>
+            <w:r>
+              <w:t>POST</w:t>
+            </w:r>
+          </w:p>
+        </w:tc>
+        <w:tc>
+          <w:tcPr>
+            <w:tcW w:w="3021" w:type="dxa"/>
+            <w:vAlign w:val="center"/>
+          </w:tcPr>
+          <w:p>
+            <w:pPr>
+              <w:jc w:val="center"/>
+              <w:cnfStyle w:val="000000000000" w:firstRow="0" w:lastRow="0" w:firstColumn="0" w:lastColumn="0" w:oddVBand="0" w:evenVBand="0" w:oddHBand="0" w:evenHBand="0" w:firstRowFirstColumn="0" w:firstRowLastColumn="0" w:lastRowFirstColumn="0" w:lastRowLastColumn="0"/>
+            </w:pPr>
+            <w:r>
+              <w:t>/top500</w:t>
+            </w:r>
+          </w:p>
+        </w:tc>
+      </w:tr>
+      <w:tr>
+        <w:trPr>
+          <w:cnfStyle w:val="000000100000" w:firstRow="0" w:lastRow="0" w:firstColumn="0" w:lastColumn="0" w:oddVBand="0" w:evenVBand="0" w:oddHBand="1" w:evenHBand="0" w:firstRowFirstColumn="0" w:firstRowLastColumn="0" w:lastRowFirstColumn="0" w:lastRowLastColumn="0"/>
+          <w:trHeight w:val="718"/>
+        </w:trPr>
+        <w:tc>
+          <w:tcPr>
+            <w:cnfStyle w:val="001000000000" w:firstRow="0" w:lastRow="0" w:firstColumn="1" w:lastColumn="0" w:oddVBand="0" w:evenVBand="0" w:oddHBand="0" w:evenHBand="0" w:firstRowFirstColumn="0" w:firstRowLastColumn="0" w:lastRowFirstColumn="0" w:lastRowLastColumn="0"/>
+            <w:tcW w:w="3020" w:type="dxa"/>
+            <w:vAlign w:val="center"/>
+          </w:tcPr>
+          <w:p>
+            <w:pPr>
+              <w:jc w:val="center"/>
+            </w:pPr>
+            <w:r>
+              <w:t>Spring</w:t>
+            </w:r>
+          </w:p>
+        </w:tc>
+        <w:tc>
+          <w:tcPr>
+            <w:tcW w:w="3021" w:type="dxa"/>
+            <w:vAlign w:val="center"/>
+          </w:tcPr>
+          <w:p>
+            <w:pPr>
+              <w:jc w:val="center"/>
+              <w:cnfStyle w:val="000000100000" w:firstRow="0" w:lastRow="0" w:firstColumn="0" w:lastColumn="0" w:oddVBand="0" w:evenVBand="0" w:oddHBand="1" w:evenHBand="0" w:firstRowFirstColumn="0" w:firstRowLastColumn="0" w:lastRowFirstColumn="0" w:lastRowLastColumn="0"/>
+            </w:pPr>
+            <w:r>
+              <w:t>POST</w:t>
+            </w:r>
+          </w:p>
+        </w:tc>
+        <w:tc>
+          <w:tcPr>
+            <w:tcW w:w="3021" w:type="dxa"/>
+            <w:vAlign w:val="center"/>
+          </w:tcPr>
+          <w:p>
+            <w:pPr>
+              <w:jc w:val="center"/>
+              <w:cnfStyle w:val="000000100000" w:firstRow="0" w:lastRow="0" w:firstColumn="0" w:lastColumn="0" w:oddVBand="0" w:evenVBand="0" w:oddHBand="1" w:evenHBand="0" w:firstRowFirstColumn="0" w:firstRowLastColumn="0" w:lastRowFirstColumn="0" w:lastRowLastColumn="0"/>
+            </w:pPr>
+            <w:r>
+              <w:t>/dashboard</w:t>
+            </w:r>
+            <w:r>
+              <w:t>/top500</w:t>
+            </w:r>
+            <w:r>
+              <w:t>/{id}</w:t>
+            </w:r>
+          </w:p>
+        </w:tc>
+      </w:tr>
+    </w:tbl>
+    <w:p>
+      <w:pPr>
+        <w:pStyle w:val="Lgende"/>
+      </w:pPr>
+    </w:p>
+    <w:p>
+      <w:pPr>
+        <w:pStyle w:val="Lgende"/>
+      </w:pPr>
+      <w:bookmarkStart w:id="90" w:name="_Toc190602609"/>
+      <w:r>
+        <w:t xml:space="preserve">Tableau </w:t>
+      </w:r>
+      <w:fldSimple w:instr=" SEQ Tableau \* ARABIC ">
+        <w:r>
+          <w:rPr>
+            <w:noProof/>
+          </w:rPr>
+          <w:t>13</w:t>
+        </w:r>
+      </w:fldSimple>
+      <w:r>
+        <w:t xml:space="preserve"> Mapping de la prédiction du classement (Top 500)</w:t>
+      </w:r>
+      <w:bookmarkEnd w:id="90"/>
+    </w:p>
+    <w:p>
+      <w:pPr>
+        <w:spacing w:before="0" w:after="160"/>
+      </w:pPr>
+    </w:p>
+    <w:tbl>
+      <w:tblPr>
+        <w:tblStyle w:val="Tableausimple1"/>
+        <w:tblW w:w="0" w:type="auto"/>
+        <w:tblLook w:val="04A0" w:firstRow="1" w:lastRow="0" w:firstColumn="1" w:lastColumn="0" w:noHBand="0" w:noVBand="1"/>
+      </w:tblPr>
+      <w:tblGrid>
+        <w:gridCol w:w="3020"/>
+        <w:gridCol w:w="3021"/>
+        <w:gridCol w:w="3021"/>
+      </w:tblGrid>
+      <w:tr>
+        <w:trPr>
+          <w:cnfStyle w:val="100000000000" w:firstRow="1" w:lastRow="0" w:firstColumn="0" w:lastColumn="0" w:oddVBand="0" w:evenVBand="0" w:oddHBand="0" w:evenHBand="0" w:firstRowFirstColumn="0" w:firstRowLastColumn="0" w:lastRowFirstColumn="0" w:lastRowLastColumn="0"/>
+          <w:trHeight w:val="717"/>
+        </w:trPr>
+        <w:tc>
+          <w:tcPr>
+            <w:cnfStyle w:val="001000000000" w:firstRow="0" w:lastRow="0" w:firstColumn="1" w:lastColumn="0" w:oddVBand="0" w:evenVBand="0" w:oddHBand="0" w:evenHBand="0" w:firstRowFirstColumn="0" w:firstRowLastColumn="0" w:lastRowFirstColumn="0" w:lastRowLastColumn="0"/>
+            <w:tcW w:w="3020" w:type="dxa"/>
+            <w:vAlign w:val="center"/>
+          </w:tcPr>
+          <w:p>
+            <w:pPr>
+              <w:jc w:val="center"/>
+            </w:pPr>
+            <w:r>
+              <w:t>Api</w:t>
+            </w:r>
+          </w:p>
+        </w:tc>
+        <w:tc>
+          <w:tcPr>
+            <w:tcW w:w="3021" w:type="dxa"/>
+            <w:vAlign w:val="center"/>
+          </w:tcPr>
+          <w:p>
+            <w:pPr>
+              <w:jc w:val="center"/>
+              <w:cnfStyle w:val="100000000000" w:firstRow="1" w:lastRow="0" w:firstColumn="0" w:lastColumn="0" w:oddVBand="0" w:evenVBand="0" w:oddHBand="0" w:evenHBand="0" w:firstRowFirstColumn="0" w:firstRowLastColumn="0" w:lastRowFirstColumn="0" w:lastRowLastColumn="0"/>
+            </w:pPr>
+            <w:r>
+              <w:t>Type de requêtes</w:t>
+            </w:r>
+          </w:p>
+        </w:tc>
+        <w:tc>
+          <w:tcPr>
+            <w:tcW w:w="3021" w:type="dxa"/>
+            <w:vAlign w:val="center"/>
+          </w:tcPr>
+          <w:p>
+            <w:pPr>
+              <w:jc w:val="center"/>
+              <w:cnfStyle w:val="100000000000" w:firstRow="1" w:lastRow="0" w:firstColumn="0" w:lastColumn="0" w:oddVBand="0" w:evenVBand="0" w:oddHBand="0" w:evenHBand="0" w:firstRowFirstColumn="0" w:firstRowLastColumn="0" w:lastRowFirstColumn="0" w:lastRowLastColumn="0"/>
+            </w:pPr>
+            <w:r>
+              <w:t>Mapping</w:t>
+            </w:r>
+          </w:p>
+        </w:tc>
+      </w:tr>
+      <w:tr>
+        <w:trPr>
+          <w:cnfStyle w:val="000000100000" w:firstRow="0" w:lastRow="0" w:firstColumn="0" w:lastColumn="0" w:oddVBand="0" w:evenVBand="0" w:oddHBand="1" w:evenHBand="0" w:firstRowFirstColumn="0" w:firstRowLastColumn="0" w:lastRowFirstColumn="0" w:lastRowLastColumn="0"/>
+          <w:trHeight w:val="718"/>
+        </w:trPr>
+        <w:tc>
+          <w:tcPr>
+            <w:cnfStyle w:val="001000000000" w:firstRow="0" w:lastRow="0" w:firstColumn="1" w:lastColumn="0" w:oddVBand="0" w:evenVBand="0" w:oddHBand="0" w:evenHBand="0" w:firstRowFirstColumn="0" w:firstRowLastColumn="0" w:lastRowFirstColumn="0" w:lastRowLastColumn="0"/>
+            <w:tcW w:w="3020" w:type="dxa"/>
+            <w:vMerge w:val="restart"/>
+            <w:vAlign w:val="center"/>
+          </w:tcPr>
+          <w:p>
+            <w:pPr>
+              <w:jc w:val="center"/>
+            </w:pPr>
+            <w:r>
+              <w:t>Spring</w:t>
+            </w:r>
+          </w:p>
+        </w:tc>
+        <w:tc>
+          <w:tcPr>
+            <w:tcW w:w="3021" w:type="dxa"/>
+            <w:vAlign w:val="center"/>
+          </w:tcPr>
+          <w:p>
+            <w:pPr>
+              <w:jc w:val="center"/>
+              <w:cnfStyle w:val="000000100000" w:firstRow="0" w:lastRow="0" w:firstColumn="0" w:lastColumn="0" w:oddVBand="0" w:evenVBand="0" w:oddHBand="1" w:evenHBand="0" w:firstRowFirstColumn="0" w:firstRowLastColumn="0" w:lastRowFirstColumn="0" w:lastRowLastColumn="0"/>
+            </w:pPr>
+            <w:r>
+              <w:t>GET</w:t>
+            </w:r>
+          </w:p>
+        </w:tc>
+        <w:tc>
+          <w:tcPr>
+            <w:tcW w:w="3021" w:type="dxa"/>
+            <w:vAlign w:val="center"/>
+          </w:tcPr>
+          <w:p>
+            <w:pPr>
+              <w:jc w:val="center"/>
+              <w:cnfStyle w:val="000000100000" w:firstRow="0" w:lastRow="0" w:firstColumn="0" w:lastColumn="0" w:oddVBand="0" w:evenVBand="0" w:oddHBand="1" w:evenHBand="0" w:firstRowFirstColumn="0" w:firstRowLastColumn="0" w:lastRowFirstColumn="0" w:lastRowLastColumn="0"/>
+            </w:pPr>
+            <w:r>
+              <w:t>/dashboard</w:t>
             </w:r>
           </w:p>
         </w:tc>
@@ -18566,107 +19106,7 @@
               <w:cnfStyle w:val="000000000000" w:firstRow="0" w:lastRow="0" w:firstColumn="0" w:lastColumn="0" w:oddVBand="0" w:evenVBand="0" w:oddHBand="0" w:evenHBand="0" w:firstRowFirstColumn="0" w:firstRowLastColumn="0" w:lastRowFirstColumn="0" w:lastRowLastColumn="0"/>
             </w:pPr>
             <w:r>
-              <w:t>/profit</w:t>
-            </w:r>
-          </w:p>
-        </w:tc>
-      </w:tr>
-    </w:tbl>
-    <w:p>
-      <w:pPr>
-        <w:pStyle w:val="Lgende"/>
-      </w:pPr>
-    </w:p>
-    <w:p>
-      <w:pPr>
-        <w:pStyle w:val="Lgende"/>
-      </w:pPr>
-      <w:bookmarkStart w:id="89" w:name="_Toc190561875"/>
-      <w:r>
-        <w:t xml:space="preserve">Tableau </w:t>
-      </w:r>
-      <w:fldSimple w:instr=" SEQ Tableau \* ARABIC ">
-        <w:r>
-          <w:rPr>
-            <w:noProof/>
-          </w:rPr>
-          <w:t>12</w:t>
-        </w:r>
-      </w:fldSimple>
-      <w:r>
-        <w:t> Mapping de la prédiction du profit</w:t>
-      </w:r>
-      <w:bookmarkEnd w:id="89"/>
-      <w:r>
-        <w:t xml:space="preserve"> </w:t>
-      </w:r>
-    </w:p>
-    <w:tbl>
-      <w:tblPr>
-        <w:tblStyle w:val="Tableausimple1"/>
-        <w:tblW w:w="0" w:type="auto"/>
-        <w:tblLook w:val="04A0" w:firstRow="1" w:lastRow="0" w:firstColumn="1" w:lastColumn="0" w:noHBand="0" w:noVBand="1"/>
-      </w:tblPr>
-      <w:tblGrid>
-        <w:gridCol w:w="3020"/>
-        <w:gridCol w:w="3021"/>
-        <w:gridCol w:w="3021"/>
-      </w:tblGrid>
-      <w:tr>
-        <w:trPr>
-          <w:cnfStyle w:val="100000000000" w:firstRow="1" w:lastRow="0" w:firstColumn="0" w:lastColumn="0" w:oddVBand="0" w:evenVBand="0" w:oddHBand="0" w:evenHBand="0" w:firstRowFirstColumn="0" w:firstRowLastColumn="0" w:lastRowFirstColumn="0" w:lastRowLastColumn="0"/>
-          <w:trHeight w:val="717"/>
-        </w:trPr>
-        <w:tc>
-          <w:tcPr>
-            <w:cnfStyle w:val="001000000000" w:firstRow="0" w:lastRow="0" w:firstColumn="1" w:lastColumn="0" w:oddVBand="0" w:evenVBand="0" w:oddHBand="0" w:evenHBand="0" w:firstRowFirstColumn="0" w:firstRowLastColumn="0" w:lastRowFirstColumn="0" w:lastRowLastColumn="0"/>
-            <w:tcW w:w="3020" w:type="dxa"/>
-            <w:vAlign w:val="center"/>
-          </w:tcPr>
-          <w:p>
-            <w:pPr>
-              <w:jc w:val="center"/>
-            </w:pPr>
-            <w:r>
-              <w:t>Api</w:t>
-            </w:r>
-          </w:p>
-        </w:tc>
-        <w:tc>
-          <w:tcPr>
-            <w:tcW w:w="3021" w:type="dxa"/>
-            <w:vAlign w:val="center"/>
-          </w:tcPr>
-          <w:p>
-            <w:pPr>
-              <w:jc w:val="center"/>
-              <w:cnfStyle w:val="100000000000" w:firstRow="1" w:lastRow="0" w:firstColumn="0" w:lastColumn="0" w:oddVBand="0" w:evenVBand="0" w:oddHBand="0" w:evenHBand="0" w:firstRowFirstColumn="0" w:firstRowLastColumn="0" w:lastRowFirstColumn="0" w:lastRowLastColumn="0"/>
-            </w:pPr>
-            <w:r>
-              <w:t>Type de requêtes</w:t>
-            </w:r>
-          </w:p>
-        </w:tc>
-        <w:tc>
-          <w:tcPr>
-            <w:tcW w:w="3021" w:type="dxa"/>
-            <w:vAlign w:val="center"/>
-          </w:tcPr>
-          <w:p>
-            <w:pPr>
-              <w:jc w:val="center"/>
-              <w:cnfStyle w:val="100000000000" w:firstRow="1" w:lastRow="0" w:firstColumn="0" w:lastColumn="0" w:oddVBand="0" w:evenVBand="0" w:oddHBand="0" w:evenHBand="0" w:firstRowFirstColumn="0" w:firstRowLastColumn="0" w:lastRowFirstColumn="0" w:lastRowLastColumn="0"/>
-              <w:rPr>
-                <w:b w:val="0"/>
-                <w:bCs w:val="0"/>
-              </w:rPr>
-            </w:pPr>
-            <w:r>
-              <w:rPr>
-                <w:b w:val="0"/>
-                <w:bCs w:val="0"/>
-              </w:rPr>
-              <w:t>Mapping</w:t>
+              <w:t>/dashboard/new</w:t>
             </w:r>
           </w:p>
         </w:tc>
@@ -18674,61 +19114,7 @@
       <w:tr>
         <w:trPr>
           <w:cnfStyle w:val="000000100000" w:firstRow="0" w:lastRow="0" w:firstColumn="0" w:lastColumn="0" w:oddVBand="0" w:evenVBand="0" w:oddHBand="1" w:evenHBand="0" w:firstRowFirstColumn="0" w:firstRowLastColumn="0" w:lastRowFirstColumn="0" w:lastRowLastColumn="0"/>
-          <w:trHeight w:val="717"/>
-        </w:trPr>
-        <w:tc>
-          <w:tcPr>
-            <w:cnfStyle w:val="001000000000" w:firstRow="0" w:lastRow="0" w:firstColumn="1" w:lastColumn="0" w:oddVBand="0" w:evenVBand="0" w:oddHBand="0" w:evenHBand="0" w:firstRowFirstColumn="0" w:firstRowLastColumn="0" w:lastRowFirstColumn="0" w:lastRowLastColumn="0"/>
-            <w:tcW w:w="3020" w:type="dxa"/>
-            <w:vMerge w:val="restart"/>
-            <w:vAlign w:val="center"/>
-          </w:tcPr>
-          <w:p>
-            <w:pPr>
-              <w:jc w:val="center"/>
-            </w:pPr>
-            <w:r>
-              <w:t>Flask</w:t>
-            </w:r>
-          </w:p>
-        </w:tc>
-        <w:tc>
-          <w:tcPr>
-            <w:tcW w:w="3021" w:type="dxa"/>
-            <w:vAlign w:val="center"/>
-          </w:tcPr>
-          <w:p>
-            <w:pPr>
-              <w:jc w:val="center"/>
-              <w:cnfStyle w:val="000000100000" w:firstRow="0" w:lastRow="0" w:firstColumn="0" w:lastColumn="0" w:oddVBand="0" w:evenVBand="0" w:oddHBand="1" w:evenHBand="0" w:firstRowFirstColumn="0" w:firstRowLastColumn="0" w:lastRowFirstColumn="0" w:lastRowLastColumn="0"/>
-            </w:pPr>
-            <w:r>
-              <w:t>GET</w:t>
-            </w:r>
-          </w:p>
-        </w:tc>
-        <w:tc>
-          <w:tcPr>
-            <w:tcW w:w="3021" w:type="dxa"/>
-            <w:vAlign w:val="center"/>
-          </w:tcPr>
-          <w:p>
-            <w:pPr>
-              <w:jc w:val="center"/>
-              <w:cnfStyle w:val="000000100000" w:firstRow="0" w:lastRow="0" w:firstColumn="0" w:lastColumn="0" w:oddVBand="0" w:evenVBand="0" w:oddHBand="1" w:evenHBand="0" w:firstRowFirstColumn="0" w:firstRowLastColumn="0" w:lastRowFirstColumn="0" w:lastRowLastColumn="0"/>
-            </w:pPr>
-            <w:r>
-              <w:t>/</w:t>
-            </w:r>
-            <w:r>
-              <w:t>top500</w:t>
-            </w:r>
-          </w:p>
-        </w:tc>
-      </w:tr>
-      <w:tr>
-        <w:trPr>
-          <w:trHeight w:val="717"/>
+          <w:trHeight w:val="718"/>
         </w:trPr>
         <w:tc>
           <w:tcPr>
@@ -18751,47 +19137,10 @@
           <w:p>
             <w:pPr>
               <w:jc w:val="center"/>
-              <w:cnfStyle w:val="000000000000" w:firstRow="0" w:lastRow="0" w:firstColumn="0" w:lastColumn="0" w:oddVBand="0" w:evenVBand="0" w:oddHBand="0" w:evenHBand="0" w:firstRowFirstColumn="0" w:firstRowLastColumn="0" w:lastRowFirstColumn="0" w:lastRowLastColumn="0"/>
+              <w:cnfStyle w:val="000000100000" w:firstRow="0" w:lastRow="0" w:firstColumn="0" w:lastColumn="0" w:oddVBand="0" w:evenVBand="0" w:oddHBand="1" w:evenHBand="0" w:firstRowFirstColumn="0" w:firstRowLastColumn="0" w:lastRowFirstColumn="0" w:lastRowLastColumn="0"/>
             </w:pPr>
             <w:r>
-              <w:t>POST</w:t>
-            </w:r>
-          </w:p>
-        </w:tc>
-        <w:tc>
-          <w:tcPr>
-            <w:tcW w:w="3021" w:type="dxa"/>
-            <w:vAlign w:val="center"/>
-          </w:tcPr>
-          <w:p>
-            <w:pPr>
-              <w:jc w:val="center"/>
-              <w:cnfStyle w:val="000000000000" w:firstRow="0" w:lastRow="0" w:firstColumn="0" w:lastColumn="0" w:oddVBand="0" w:evenVBand="0" w:oddHBand="0" w:evenHBand="0" w:firstRowFirstColumn="0" w:firstRowLastColumn="0" w:lastRowFirstColumn="0" w:lastRowLastColumn="0"/>
-            </w:pPr>
-            <w:r>
-              <w:t>/top500</w:t>
-            </w:r>
-          </w:p>
-        </w:tc>
-      </w:tr>
-      <w:tr>
-        <w:trPr>
-          <w:cnfStyle w:val="000000100000" w:firstRow="0" w:lastRow="0" w:firstColumn="0" w:lastColumn="0" w:oddVBand="0" w:evenVBand="0" w:oddHBand="1" w:evenHBand="0" w:firstRowFirstColumn="0" w:firstRowLastColumn="0" w:lastRowFirstColumn="0" w:lastRowLastColumn="0"/>
-          <w:trHeight w:val="718"/>
-        </w:trPr>
-        <w:tc>
-          <w:tcPr>
-            <w:cnfStyle w:val="001000000000" w:firstRow="0" w:lastRow="0" w:firstColumn="1" w:lastColumn="0" w:oddVBand="0" w:evenVBand="0" w:oddHBand="0" w:evenHBand="0" w:firstRowFirstColumn="0" w:firstRowLastColumn="0" w:lastRowFirstColumn="0" w:lastRowLastColumn="0"/>
-            <w:tcW w:w="3020" w:type="dxa"/>
-            <w:vMerge w:val="restart"/>
-            <w:vAlign w:val="center"/>
-          </w:tcPr>
-          <w:p>
-            <w:pPr>
-              <w:jc w:val="center"/>
-            </w:pPr>
-            <w:r>
-              <w:t>Spring</w:t>
+              <w:t>GET</w:t>
             </w:r>
           </w:p>
         </w:tc>
@@ -18806,25 +19155,10 @@
               <w:cnfStyle w:val="000000100000" w:firstRow="0" w:lastRow="0" w:firstColumn="0" w:lastColumn="0" w:oddVBand="0" w:evenVBand="0" w:oddHBand="1" w:evenHBand="0" w:firstRowFirstColumn="0" w:firstRowLastColumn="0" w:lastRowFirstColumn="0" w:lastRowLastColumn="0"/>
             </w:pPr>
             <w:r>
-              <w:t>GET</w:t>
-            </w:r>
-          </w:p>
-        </w:tc>
-        <w:tc>
-          <w:tcPr>
-            <w:tcW w:w="3021" w:type="dxa"/>
-            <w:vAlign w:val="center"/>
-          </w:tcPr>
-          <w:p>
-            <w:pPr>
-              <w:jc w:val="center"/>
-              <w:cnfStyle w:val="000000100000" w:firstRow="0" w:lastRow="0" w:firstColumn="0" w:lastColumn="0" w:oddVBand="0" w:evenVBand="0" w:oddHBand="1" w:evenHBand="0" w:firstRowFirstColumn="0" w:firstRowLastColumn="0" w:lastRowFirstColumn="0" w:lastRowLastColumn="0"/>
-            </w:pPr>
-            <w:r>
-              <w:t>/</w:t>
-            </w:r>
-            <w:r>
-              <w:t>top500</w:t>
+              <w:t>/dashboard</w:t>
+            </w:r>
+            <w:r>
+              <w:t>/delete/{id}</w:t>
             </w:r>
           </w:p>
         </w:tc>
@@ -18857,7 +19191,7 @@
               <w:cnfStyle w:val="000000000000" w:firstRow="0" w:lastRow="0" w:firstColumn="0" w:lastColumn="0" w:oddVBand="0" w:evenVBand="0" w:oddHBand="0" w:evenHBand="0" w:firstRowFirstColumn="0" w:firstRowLastColumn="0" w:lastRowFirstColumn="0" w:lastRowLastColumn="0"/>
             </w:pPr>
             <w:r>
-              <w:t>POST</w:t>
+              <w:t>GET</w:t>
             </w:r>
           </w:p>
         </w:tc>
@@ -18872,7 +19206,13 @@
               <w:cnfStyle w:val="000000000000" w:firstRow="0" w:lastRow="0" w:firstColumn="0" w:lastColumn="0" w:oddVBand="0" w:evenVBand="0" w:oddHBand="0" w:evenHBand="0" w:firstRowFirstColumn="0" w:firstRowLastColumn="0" w:lastRowFirstColumn="0" w:lastRowLastColumn="0"/>
             </w:pPr>
             <w:r>
-              <w:t>/top500</w:t>
+              <w:t>/dashboard/</w:t>
+            </w:r>
+            <w:r>
+              <w:t>modify</w:t>
+            </w:r>
+            <w:r>
+              <w:t>/{id}</w:t>
             </w:r>
           </w:p>
         </w:tc>
@@ -18887,7 +19227,7 @@
       <w:pPr>
         <w:pStyle w:val="Lgende"/>
       </w:pPr>
-      <w:bookmarkStart w:id="90" w:name="_Toc190561876"/>
+      <w:bookmarkStart w:id="91" w:name="_Toc190602610"/>
       <w:r>
         <w:t xml:space="preserve">Tableau </w:t>
       </w:r>
@@ -18896,20 +19236,15 @@
           <w:rPr>
             <w:noProof/>
           </w:rPr>
-          <w:t>13</w:t>
+          <w:t>14</w:t>
         </w:r>
       </w:fldSimple>
       <w:r>
-        <w:t xml:space="preserve"> Mapping de la prédiction du classement (Top 500)</w:t>
-      </w:r>
-      <w:bookmarkEnd w:id="90"/>
-    </w:p>
-    <w:p>
-      <w:pPr>
-        <w:spacing w:before="0" w:after="160"/>
-      </w:pPr>
-      <w:r>
-        <w:br w:type="page"/>
+        <w:t xml:space="preserve"> Mapping de la gestion des projets</w:t>
+      </w:r>
+      <w:bookmarkEnd w:id="91"/>
+      <w:r>
+        <w:t xml:space="preserve"> </w:t>
       </w:r>
     </w:p>
     <w:p>
@@ -18920,13 +19255,81 @@
           <w:numId w:val="0"/>
         </w:numPr>
         <w:ind w:left="360"/>
-      </w:pPr>
-      <w:bookmarkStart w:id="91" w:name="_Toc190561945"/>
+        <w:jc w:val="both"/>
+      </w:pPr>
+      <w:bookmarkStart w:id="92" w:name="_Toc190602593"/>
+      <w:r>
+        <w:lastRenderedPageBreak/>
+        <w:t>Conclusion</w:t>
+      </w:r>
+      <w:bookmarkEnd w:id="92"/>
+      <w:r>
+        <w:t xml:space="preserve"> </w:t>
+      </w:r>
+    </w:p>
+    <w:p>
+      <w:pPr>
+        <w:spacing w:line="360" w:lineRule="auto"/>
+      </w:pPr>
+      <w:r>
+        <w:t xml:space="preserve">Le projet Project Advisor représente une avancée significative dans l'évaluation de la faisabilité des projets pour les startups, les entrepreneurs et les décideurs. </w:t>
+      </w:r>
+    </w:p>
+    <w:p>
+      <w:pPr>
+        <w:spacing w:line="360" w:lineRule="auto"/>
+      </w:pPr>
+      <w:r>
+        <w:t>En s'appuyant sur une base de données robuste et des modèles de prédiction bien entrainés, l'application offre une solution innovante pour surmonter les défis liés à la planification, la mise en œuvre et la faisabilité des projets. Les modules de gestion des entrepreneurs et des projets, couplés à une architecture micro-services, garantissent une maintenabilité et une adaptabilité.</w:t>
+      </w:r>
+    </w:p>
+    <w:p>
+      <w:pPr>
+        <w:spacing w:line="360" w:lineRule="auto"/>
+      </w:pPr>
+      <w:r>
+        <w:t xml:space="preserve">Les résultats obtenus grâce aux modèles de prédiction et de classification tels que le RandomForestClassifier et le KNeighborsClassifier démontrent une grande précision, comme en témoignent les scores d'accuracy et les rapports de classification. </w:t>
+      </w:r>
+    </w:p>
+    <w:p>
+      <w:pPr>
+        <w:spacing w:line="360" w:lineRule="auto"/>
+      </w:pPr>
+      <w:r>
+        <w:t>Ces modèles, entraînés sur des jeux de données prétraités, permettent de fournir des prédiction objectives et basées sur des données réelles, aidant ainsi les utilisateurs à prendre des décisions éclairées sur la faisabilité du projet.</w:t>
+      </w:r>
+    </w:p>
+    <w:p>
+      <w:pPr>
+        <w:spacing w:line="360" w:lineRule="auto"/>
+      </w:pPr>
+      <w:r>
+        <w:t>Enfin, le choix des technologies modernes comme Spring Boot, Flask, et Scikit-learn, ainsi que l'utilisation d'outils de collaboration, a permis d’implémenter un système performant toute en collaborant entre binôme. Les diagrammes de cas d'utilisation et l'architecture du système illustrent clairement la manière dont les différents acteurs interagissent avec l'application pour atteindre l’objectif du projet.</w:t>
+      </w:r>
+    </w:p>
+    <w:p>
+      <w:pPr>
+        <w:spacing w:line="360" w:lineRule="auto"/>
+      </w:pPr>
+      <w:r>
+        <w:t>En somme, Project Advisor se positionne comme un outil intéressant pour les entrepreneurs, en leur offrant une plateforme intuitive et efficace pour évaluer la faisabilité de leurs projets toute en minimisant les risques et maximisant les chances de succès.</w:t>
+      </w:r>
+    </w:p>
+    <w:p>
+      <w:pPr>
+        <w:pStyle w:val="Titre1"/>
+        <w:numPr>
+          <w:ilvl w:val="0"/>
+          <w:numId w:val="0"/>
+        </w:numPr>
+        <w:ind w:left="360"/>
+      </w:pPr>
+      <w:bookmarkStart w:id="93" w:name="_Toc190602594"/>
       <w:r>
         <w:lastRenderedPageBreak/>
         <w:t>Annexes (UIs)</w:t>
       </w:r>
-      <w:bookmarkEnd w:id="91"/>
+      <w:bookmarkEnd w:id="93"/>
     </w:p>
     <w:p>
       <w:pPr>
@@ -18990,7 +19393,7 @@
       <w:pPr>
         <w:pStyle w:val="Lgende"/>
       </w:pPr>
-      <w:bookmarkStart w:id="92" w:name="_Toc190561858"/>
+      <w:bookmarkStart w:id="94" w:name="_Toc190602621"/>
       <w:r>
         <w:t xml:space="preserve">Figure </w:t>
       </w:r>
@@ -19005,7 +19408,7 @@
       <w:r>
         <w:t xml:space="preserve"> Formulaire de connexion</w:t>
       </w:r>
-      <w:bookmarkEnd w:id="92"/>
+      <w:bookmarkEnd w:id="94"/>
       <w:r>
         <w:t xml:space="preserve"> </w:t>
       </w:r>
@@ -19072,7 +19475,7 @@
       <w:pPr>
         <w:pStyle w:val="Lgende"/>
       </w:pPr>
-      <w:bookmarkStart w:id="93" w:name="_Toc190561859"/>
+      <w:bookmarkStart w:id="95" w:name="_Toc190602622"/>
       <w:r>
         <w:t xml:space="preserve">Figure </w:t>
       </w:r>
@@ -19090,7 +19493,7 @@
       <w:r>
         <w:t xml:space="preserve"> Formulaire de prédiction de profil</w:t>
       </w:r>
-      <w:bookmarkEnd w:id="93"/>
+      <w:bookmarkEnd w:id="95"/>
     </w:p>
     <w:p>
       <w:r>
@@ -19152,7 +19555,7 @@
       <w:pPr>
         <w:pStyle w:val="Lgende"/>
       </w:pPr>
-      <w:bookmarkStart w:id="94" w:name="_Toc190561860"/>
+      <w:bookmarkStart w:id="96" w:name="_Toc190602623"/>
       <w:r>
         <w:t xml:space="preserve">Figure </w:t>
       </w:r>
@@ -19170,7 +19573,7 @@
       <w:r>
         <w:t xml:space="preserve"> (suite)</w:t>
       </w:r>
-      <w:bookmarkEnd w:id="94"/>
+      <w:bookmarkEnd w:id="96"/>
     </w:p>
     <w:p>
       <w:r>
@@ -19231,7 +19634,7 @@
       <w:pPr>
         <w:pStyle w:val="Lgende"/>
       </w:pPr>
-      <w:bookmarkStart w:id="95" w:name="_Toc190561861"/>
+      <w:bookmarkStart w:id="97" w:name="_Toc190602624"/>
       <w:r>
         <w:t xml:space="preserve">Figure </w:t>
       </w:r>
@@ -19246,7 +19649,7 @@
       <w:r>
         <w:t xml:space="preserve"> Formulaire de création de compte</w:t>
       </w:r>
-      <w:bookmarkEnd w:id="95"/>
+      <w:bookmarkEnd w:id="97"/>
     </w:p>
     <w:p>
       <w:r>
@@ -19295,7 +19698,7 @@
       <w:pPr>
         <w:pStyle w:val="Lgende"/>
       </w:pPr>
-      <w:bookmarkStart w:id="96" w:name="_Toc190561862"/>
+      <w:bookmarkStart w:id="98" w:name="_Toc190602625"/>
       <w:r>
         <w:t xml:space="preserve">Figure </w:t>
       </w:r>
@@ -19319,7 +19722,7 @@
       <w:r>
         <w:t>s</w:t>
       </w:r>
-      <w:bookmarkEnd w:id="96"/>
+      <w:bookmarkEnd w:id="98"/>
       <w:r>
         <w:t xml:space="preserve"> </w:t>
       </w:r>
@@ -19370,7 +19773,7 @@
       <w:pPr>
         <w:pStyle w:val="Lgende"/>
       </w:pPr>
-      <w:bookmarkStart w:id="97" w:name="_Toc190561863"/>
+      <w:bookmarkStart w:id="99" w:name="_Toc190602626"/>
       <w:r>
         <w:t xml:space="preserve">Figure </w:t>
       </w:r>
@@ -19391,7 +19794,7 @@
       <w:r>
         <w:t xml:space="preserve"> d’un projet</w:t>
       </w:r>
-      <w:bookmarkEnd w:id="97"/>
+      <w:bookmarkEnd w:id="99"/>
       <w:r>
         <w:t xml:space="preserve"> </w:t>
       </w:r>
@@ -19421,167 +19824,68 @@
         <w:ind w:left="360"/>
         <w:jc w:val="both"/>
       </w:pPr>
-      <w:bookmarkStart w:id="98" w:name="_Toc190561946"/>
+      <w:bookmarkStart w:id="100" w:name="_Toc190602595"/>
       <w:r>
         <w:lastRenderedPageBreak/>
-        <w:t>Conclusion</w:t>
-      </w:r>
-      <w:bookmarkEnd w:id="98"/>
+        <w:t>Les jeux de données</w:t>
+      </w:r>
+      <w:bookmarkEnd w:id="100"/>
       <w:r>
         <w:t xml:space="preserve"> </w:t>
       </w:r>
     </w:p>
     <w:p>
       <w:pPr>
-        <w:spacing w:line="360" w:lineRule="auto"/>
-      </w:pPr>
-      <w:r>
-        <w:t xml:space="preserve">Le projet Project Advisor représente une avancée significative dans l'évaluation de la faisabilité des projets pour les startups, les entrepreneurs et les décideurs. </w:t>
-      </w:r>
-    </w:p>
-    <w:p>
-      <w:pPr>
-        <w:spacing w:line="360" w:lineRule="auto"/>
-      </w:pPr>
-      <w:r>
-        <w:t xml:space="preserve">En s'appuyant sur une base de données robuste et des modèles de prédiction bien entrainés , l'application offre une solution innovante pour surmonter les défis liés à la planification , la mise en </w:t>
-      </w:r>
-      <w:r>
-        <w:t>œuvre et</w:t>
-      </w:r>
-      <w:r>
-        <w:t xml:space="preserve"> la faisabilité des projets. Les modules de gestion des entrepreneurs et des projets, couplés à une architecture micro-services, garantissent une maintenabilité et une adaptabilité</w:t>
-      </w:r>
+        <w:pStyle w:val="Paragraphedeliste"/>
+        <w:numPr>
+          <w:ilvl w:val="0"/>
+          <w:numId w:val="6"/>
+        </w:numPr>
+      </w:pPr>
+      <w:hyperlink r:id="rId30" w:history="1">
+        <w:r>
+          <w:rPr>
+            <w:rStyle w:val="Lienhypertexte"/>
+          </w:rPr>
+          <w:t>https://www.kaggle.com/code/vishwakumar5201/entrepreneurial-competency-in-university-students/input</w:t>
+        </w:r>
+      </w:hyperlink>
+    </w:p>
+    <w:p>
+      <w:pPr>
+        <w:pStyle w:val="Paragraphedeliste"/>
+        <w:numPr>
+          <w:ilvl w:val="0"/>
+          <w:numId w:val="6"/>
+        </w:numPr>
+      </w:pPr>
+      <w:hyperlink r:id="rId31" w:history="1">
+        <w:r>
+          <w:rPr>
+            <w:rStyle w:val="Lienhypertexte"/>
+          </w:rPr>
+          <w:t>https://www.kaggle.com/code/codebreaker619/predicting-profits-with-multiple-linear-regression/input</w:t>
+        </w:r>
+      </w:hyperlink>
+    </w:p>
+    <w:p>
+      <w:pPr>
+        <w:pStyle w:val="Paragraphedeliste"/>
+        <w:numPr>
+          <w:ilvl w:val="0"/>
+          <w:numId w:val="6"/>
+        </w:numPr>
+      </w:pPr>
+      <w:hyperlink r:id="rId32" w:history="1">
+        <w:r>
+          <w:rPr>
+            <w:rStyle w:val="Lienhypertexte"/>
+          </w:rPr>
+          <w:t>https://www.kaggle.com/code/suraj520/logistic-reg-to-adaboost-implementations/input</w:t>
+        </w:r>
+      </w:hyperlink>
       <w:r>
         <w:t xml:space="preserve"> </w:t>
-      </w:r>
-      <w:r>
-        <w:t>.</w:t>
-      </w:r>
-    </w:p>
-    <w:p>
-      <w:pPr>
-        <w:spacing w:line="360" w:lineRule="auto"/>
-      </w:pPr>
-      <w:r>
-        <w:t>Les résultats obtenus grâce aux modèles de prédiction</w:t>
-      </w:r>
-      <w:r>
-        <w:t xml:space="preserve"> et de classification </w:t>
-      </w:r>
-      <w:r>
-        <w:t>tels que le</w:t>
-      </w:r>
-      <w:r>
-        <w:t xml:space="preserve"> </w:t>
-      </w:r>
-      <w:r>
-        <w:t>RandomForestClassifier et le KNeighborsClassifier</w:t>
-      </w:r>
-      <w:r>
-        <w:t xml:space="preserve"> </w:t>
-      </w:r>
-      <w:r>
-        <w:t xml:space="preserve">démontrent une grande précision , comme en témoignent les scores d'accuracy et les rapports de classification. </w:t>
-      </w:r>
-    </w:p>
-    <w:p>
-      <w:pPr>
-        <w:spacing w:line="360" w:lineRule="auto"/>
-      </w:pPr>
-      <w:r>
-        <w:t xml:space="preserve">Ces modèles, entraînés sur des jeux de données prétraités , permettent de fournir des </w:t>
-      </w:r>
-      <w:r>
-        <w:t>prédiction</w:t>
-      </w:r>
-      <w:r>
-        <w:t xml:space="preserve"> objectives et basées sur des données</w:t>
-      </w:r>
-      <w:r>
-        <w:t xml:space="preserve"> réelles </w:t>
-      </w:r>
-      <w:r>
-        <w:t>, aidant ainsi les utilisateurs à prendre des décisions éclairées</w:t>
-      </w:r>
-      <w:r>
-        <w:t xml:space="preserve"> sur la faisabilité du projet </w:t>
-      </w:r>
-      <w:r>
-        <w:t>.</w:t>
-      </w:r>
-    </w:p>
-    <w:p>
-      <w:pPr>
-        <w:spacing w:line="360" w:lineRule="auto"/>
-      </w:pPr>
-      <w:r>
-        <w:t xml:space="preserve">Enfin, le choix des technologies modernes comme Spring Boot, Flask, et Scikit-learn, ainsi que l'utilisation d'outils de collaboration </w:t>
-      </w:r>
-      <w:r>
-        <w:t xml:space="preserve">, </w:t>
-      </w:r>
-      <w:r>
-        <w:t xml:space="preserve">a </w:t>
-      </w:r>
-      <w:r>
-        <w:t>permis d’implémenter</w:t>
-      </w:r>
-      <w:r>
-        <w:t xml:space="preserve"> un système performant </w:t>
-      </w:r>
-      <w:r>
-        <w:t xml:space="preserve">toute en collaborant entre binôme </w:t>
-      </w:r>
-      <w:r>
-        <w:t xml:space="preserve">. Les diagrammes de cas d'utilisation et l'architecture du système illustrent clairement la manière dont les différents acteurs interagissent avec l'application pour atteindre </w:t>
-      </w:r>
-      <w:r>
-        <w:t>l’objectif du projet</w:t>
-      </w:r>
-      <w:r>
-        <w:t>.</w:t>
-      </w:r>
-    </w:p>
-    <w:p>
-      <w:pPr>
-        <w:spacing w:line="360" w:lineRule="auto"/>
-      </w:pPr>
-      <w:r>
-        <w:t xml:space="preserve">En somme, Project Advisor se positionne comme un outil </w:t>
-      </w:r>
-      <w:r>
-        <w:t xml:space="preserve">intéressant </w:t>
-      </w:r>
-      <w:r>
-        <w:t>pour les entrepreneurs , en leur offrant une plateforme intuitive et efficace pour évaluer la faisabilité de</w:t>
-      </w:r>
-      <w:r>
-        <w:t xml:space="preserve"> leurs</w:t>
-      </w:r>
-      <w:r>
-        <w:t xml:space="preserve"> projets</w:t>
-      </w:r>
-      <w:r>
-        <w:t xml:space="preserve"> toute en</w:t>
-      </w:r>
-      <w:r>
-        <w:t xml:space="preserve"> minimis</w:t>
-      </w:r>
-      <w:r>
-        <w:t>ant</w:t>
-      </w:r>
-      <w:r>
-        <w:t xml:space="preserve"> les risques et maximis</w:t>
-      </w:r>
-      <w:r>
-        <w:t>ant</w:t>
-      </w:r>
-      <w:r>
-        <w:t xml:space="preserve"> les chances de succès. </w:t>
-      </w:r>
-      <w:r>
-        <w:br w:type="page"/>
       </w:r>
     </w:p>
     <w:p>
@@ -19592,86 +19896,12 @@
           <w:numId w:val="0"/>
         </w:numPr>
         <w:ind w:left="360"/>
-        <w:jc w:val="both"/>
-      </w:pPr>
-      <w:bookmarkStart w:id="99" w:name="_Toc190561947"/>
-      <w:r>
-        <w:lastRenderedPageBreak/>
-        <w:t>Les jeux de données</w:t>
-      </w:r>
-      <w:bookmarkEnd w:id="99"/>
-      <w:r>
-        <w:t xml:space="preserve"> </w:t>
-      </w:r>
-    </w:p>
-    <w:p>
-      <w:pPr>
-        <w:pStyle w:val="Paragraphedeliste"/>
-        <w:numPr>
-          <w:ilvl w:val="0"/>
-          <w:numId w:val="6"/>
-        </w:numPr>
-      </w:pPr>
-      <w:hyperlink r:id="rId30" w:history="1">
-        <w:r>
-          <w:rPr>
-            <w:rStyle w:val="Lienhypertexte"/>
-          </w:rPr>
-          <w:t>https://www.kaggle.com/code/vishwakumar5201/entrepreneurial-competency-in-university-students/input</w:t>
-        </w:r>
-      </w:hyperlink>
-    </w:p>
-    <w:p>
-      <w:pPr>
-        <w:pStyle w:val="Paragraphedeliste"/>
-        <w:numPr>
-          <w:ilvl w:val="0"/>
-          <w:numId w:val="6"/>
-        </w:numPr>
-      </w:pPr>
-      <w:hyperlink r:id="rId31" w:history="1">
-        <w:r>
-          <w:rPr>
-            <w:rStyle w:val="Lienhypertexte"/>
-          </w:rPr>
-          <w:t>https://www.kaggle.com/code/codebreaker619/predicting-profits-with-multiple-linear-regression/input</w:t>
-        </w:r>
-      </w:hyperlink>
-    </w:p>
-    <w:p>
-      <w:pPr>
-        <w:pStyle w:val="Paragraphedeliste"/>
-        <w:numPr>
-          <w:ilvl w:val="0"/>
-          <w:numId w:val="6"/>
-        </w:numPr>
-      </w:pPr>
-      <w:hyperlink r:id="rId32" w:history="1">
-        <w:r>
-          <w:rPr>
-            <w:rStyle w:val="Lienhypertexte"/>
-          </w:rPr>
-          <w:t>https://www.kaggle.com/code/suraj520/logistic-reg-to-adaboost-implementations/input</w:t>
-        </w:r>
-      </w:hyperlink>
-      <w:r>
-        <w:t xml:space="preserve"> </w:t>
-      </w:r>
-    </w:p>
-    <w:p>
-      <w:pPr>
-        <w:pStyle w:val="Titre1"/>
-        <w:numPr>
-          <w:ilvl w:val="0"/>
-          <w:numId w:val="0"/>
-        </w:numPr>
-        <w:ind w:left="360"/>
-      </w:pPr>
-      <w:bookmarkStart w:id="100" w:name="_Toc190561948"/>
+      </w:pPr>
+      <w:bookmarkStart w:id="101" w:name="_Toc190602596"/>
       <w:r>
         <w:t>Bibliographie</w:t>
       </w:r>
-      <w:bookmarkEnd w:id="100"/>
+      <w:bookmarkEnd w:id="101"/>
     </w:p>
     <w:p>
       <w:pPr>
@@ -22617,7 +22847,7 @@
   <w:style w:type="paragraph" w:default="1" w:styleId="Normal">
     <w:name w:val="Normal"/>
     <w:qFormat/>
-    <w:rsid w:val="003608C5"/>
+    <w:rsid w:val="00F008B9"/>
     <w:pPr>
       <w:spacing w:before="120" w:after="280"/>
     </w:pPr>
